--- a/Documentos_PDFs/PDF4_PlanDeNegocios.docx
+++ b/Documentos_PDFs/PDF4_PlanDeNegocios.docx
@@ -2,36 +2,3803 @@
 <file path=word/document.xml><?xml version="1.0" encoding="utf-8"?>
 <w:document xmlns:wpc="http://schemas.microsoft.com/office/word/2010/wordprocessingCanvas" xmlns:cx="http://schemas.microsoft.com/office/drawing/2014/chartex" xmlns:cx1="http://schemas.microsoft.com/office/drawing/2015/9/8/chartex" xmlns:cx2="http://schemas.microsoft.com/office/drawing/2015/10/21/chartex" xmlns:cx3="http://schemas.microsoft.com/office/drawing/2016/5/9/chartex" xmlns:cx4="http://schemas.microsoft.com/office/drawing/2016/5/10/chartex" xmlns:cx5="http://schemas.microsoft.com/office/drawing/2016/5/11/chartex" xmlns:cx6="http://schemas.microsoft.com/office/drawing/2016/5/12/chartex" xmlns:cx7="http://schemas.microsoft.com/office/drawing/2016/5/13/chartex" xmlns:cx8="http://schemas.microsoft.com/office/drawing/2016/5/14/chartex" xmlns:mc="http://schemas.openxmlformats.org/markup-compatibility/2006" xmlns:aink="http://schemas.microsoft.com/office/drawing/2016/ink" xmlns:am3d="http://schemas.microsoft.com/office/drawing/2017/model3d" xmlns:o="urn:schemas-microsoft-com:office:office" xmlns:r="http://schemas.openxmlformats.org/officeDocument/2006/relationships" xmlns:m="http://schemas.openxmlformats.org/officeDocument/2006/math" xmlns:v="urn:schemas-microsoft-com:vml" xmlns:wp14="http://schemas.microsoft.com/office/word/2010/wordprocessingDrawing" xmlns:wp="http://schemas.openxmlformats.org/drawingml/2006/wordprocessingDrawing" xmlns:w10="urn:schemas-microsoft-com:office:word" xmlns:w="http://schemas.openxmlformats.org/wordprocessingml/2006/main" xmlns:w14="http://schemas.microsoft.com/office/word/2010/wordml" xmlns:w15="http://schemas.microsoft.com/office/word/2012/wordml" xmlns:w16cex="http://schemas.microsoft.com/office/word/2018/wordml/cex" xmlns:w16cid="http://schemas.microsoft.com/office/word/2016/wordml/cid" xmlns:w16="http://schemas.microsoft.com/office/word/2018/wordml" xmlns:w16sdtdh="http://schemas.microsoft.com/office/word/2020/wordml/sdtdatahash" xmlns:w16se="http://schemas.microsoft.com/office/word/2015/wordml/symex" xmlns:wpg="http://schemas.microsoft.com/office/word/2010/wordprocessingGroup" xmlns:wpi="http://schemas.microsoft.com/office/word/2010/wordprocessingInk" xmlns:wne="http://schemas.microsoft.com/office/word/2006/wordml" xmlns:wps="http://schemas.microsoft.com/office/word/2010/wordprocessingShape" mc:Ignorable="w14 w15 w16se w16cid w16 w16cex w16sdtdh wp14">
   <w:body>
+    <w:sdt>
+      <w:sdtPr>
+        <w:id w:val="651338676"/>
+        <w:docPartObj>
+          <w:docPartGallery w:val="Cover Pages"/>
+          <w:docPartUnique/>
+        </w:docPartObj>
+      </w:sdtPr>
+      <w:sdtEndPr>
+        <w:rPr>
+          <w:lang w:val="es-ES"/>
+        </w:rPr>
+      </w:sdtEndPr>
+      <w:sdtContent>
+        <w:p>
+          <w:r>
+            <w:rPr>
+              <w:noProof/>
+            </w:rPr>
+            <mc:AlternateContent>
+              <mc:Choice Requires="wpg">
+                <w:drawing>
+                  <wp:anchor distT="0" distB="0" distL="114300" distR="114300" simplePos="0" relativeHeight="251662336" behindDoc="0" locked="0" layoutInCell="1" allowOverlap="1" wp14:anchorId="30849659" wp14:editId="4BC6C804">
+                    <wp:simplePos x="0" y="0"/>
+                    <wp:positionH relativeFrom="page">
+                      <wp:align>center</wp:align>
+                    </wp:positionH>
+                    <mc:AlternateContent>
+                      <mc:Choice Requires="wp14">
+                        <wp:positionV relativeFrom="page">
+                          <wp14:pctPosVOffset>2300</wp14:pctPosVOffset>
+                        </wp:positionV>
+                      </mc:Choice>
+                      <mc:Fallback>
+                        <wp:positionV relativeFrom="page">
+                          <wp:posOffset>231140</wp:posOffset>
+                        </wp:positionV>
+                      </mc:Fallback>
+                    </mc:AlternateContent>
+                    <wp:extent cx="7315200" cy="1215391"/>
+                    <wp:effectExtent l="0" t="0" r="1270" b="1905"/>
+                    <wp:wrapNone/>
+                    <wp:docPr id="149" name="Grupo 149"/>
+                    <wp:cNvGraphicFramePr/>
+                    <a:graphic xmlns:a="http://schemas.openxmlformats.org/drawingml/2006/main">
+                      <a:graphicData uri="http://schemas.microsoft.com/office/word/2010/wordprocessingGroup">
+                        <wpg:wgp>
+                          <wpg:cNvGrpSpPr/>
+                          <wpg:grpSpPr>
+                            <a:xfrm>
+                              <a:off x="0" y="0"/>
+                              <a:ext cx="7315200" cy="1215391"/>
+                              <a:chOff x="0" y="-1"/>
+                              <a:chExt cx="7315200" cy="1216153"/>
+                            </a:xfrm>
+                          </wpg:grpSpPr>
+                          <wps:wsp>
+                            <wps:cNvPr id="150" name="Rectángulo 51"/>
+                            <wps:cNvSpPr/>
+                            <wps:spPr>
+                              <a:xfrm>
+                                <a:off x="0" y="-1"/>
+                                <a:ext cx="7315200" cy="1130373"/>
+                              </a:xfrm>
+                              <a:custGeom>
+                                <a:avLst/>
+                                <a:gdLst>
+                                  <a:gd name="connsiteX0" fmla="*/ 0 w 7312660"/>
+                                  <a:gd name="connsiteY0" fmla="*/ 0 h 1215390"/>
+                                  <a:gd name="connsiteX1" fmla="*/ 7312660 w 7312660"/>
+                                  <a:gd name="connsiteY1" fmla="*/ 0 h 1215390"/>
+                                  <a:gd name="connsiteX2" fmla="*/ 7312660 w 7312660"/>
+                                  <a:gd name="connsiteY2" fmla="*/ 1215390 h 1215390"/>
+                                  <a:gd name="connsiteX3" fmla="*/ 0 w 7312660"/>
+                                  <a:gd name="connsiteY3" fmla="*/ 1215390 h 1215390"/>
+                                  <a:gd name="connsiteX4" fmla="*/ 0 w 7312660"/>
+                                  <a:gd name="connsiteY4" fmla="*/ 0 h 1215390"/>
+                                  <a:gd name="connsiteX0" fmla="*/ 0 w 7312660"/>
+                                  <a:gd name="connsiteY0" fmla="*/ 0 h 1215390"/>
+                                  <a:gd name="connsiteX1" fmla="*/ 7312660 w 7312660"/>
+                                  <a:gd name="connsiteY1" fmla="*/ 0 h 1215390"/>
+                                  <a:gd name="connsiteX2" fmla="*/ 7312660 w 7312660"/>
+                                  <a:gd name="connsiteY2" fmla="*/ 1215390 h 1215390"/>
+                                  <a:gd name="connsiteX3" fmla="*/ 3667125 w 7312660"/>
+                                  <a:gd name="connsiteY3" fmla="*/ 1209675 h 1215390"/>
+                                  <a:gd name="connsiteX4" fmla="*/ 0 w 7312660"/>
+                                  <a:gd name="connsiteY4" fmla="*/ 1215390 h 1215390"/>
+                                  <a:gd name="connsiteX5" fmla="*/ 0 w 7312660"/>
+                                  <a:gd name="connsiteY5" fmla="*/ 0 h 1215390"/>
+                                  <a:gd name="connsiteX0" fmla="*/ 0 w 7312660"/>
+                                  <a:gd name="connsiteY0" fmla="*/ 0 h 1215390"/>
+                                  <a:gd name="connsiteX1" fmla="*/ 7312660 w 7312660"/>
+                                  <a:gd name="connsiteY1" fmla="*/ 0 h 1215390"/>
+                                  <a:gd name="connsiteX2" fmla="*/ 7312660 w 7312660"/>
+                                  <a:gd name="connsiteY2" fmla="*/ 1215390 h 1215390"/>
+                                  <a:gd name="connsiteX3" fmla="*/ 3619500 w 7312660"/>
+                                  <a:gd name="connsiteY3" fmla="*/ 733425 h 1215390"/>
+                                  <a:gd name="connsiteX4" fmla="*/ 0 w 7312660"/>
+                                  <a:gd name="connsiteY4" fmla="*/ 1215390 h 1215390"/>
+                                  <a:gd name="connsiteX5" fmla="*/ 0 w 7312660"/>
+                                  <a:gd name="connsiteY5" fmla="*/ 0 h 1215390"/>
+                                  <a:gd name="connsiteX0" fmla="*/ 0 w 7312660"/>
+                                  <a:gd name="connsiteY0" fmla="*/ 0 h 1215390"/>
+                                  <a:gd name="connsiteX1" fmla="*/ 7312660 w 7312660"/>
+                                  <a:gd name="connsiteY1" fmla="*/ 0 h 1215390"/>
+                                  <a:gd name="connsiteX2" fmla="*/ 7312660 w 7312660"/>
+                                  <a:gd name="connsiteY2" fmla="*/ 1129665 h 1215390"/>
+                                  <a:gd name="connsiteX3" fmla="*/ 3619500 w 7312660"/>
+                                  <a:gd name="connsiteY3" fmla="*/ 733425 h 1215390"/>
+                                  <a:gd name="connsiteX4" fmla="*/ 0 w 7312660"/>
+                                  <a:gd name="connsiteY4" fmla="*/ 1215390 h 1215390"/>
+                                  <a:gd name="connsiteX5" fmla="*/ 0 w 7312660"/>
+                                  <a:gd name="connsiteY5" fmla="*/ 0 h 1215390"/>
+                                  <a:gd name="connsiteX0" fmla="*/ 9525 w 7322185"/>
+                                  <a:gd name="connsiteY0" fmla="*/ 0 h 1129665"/>
+                                  <a:gd name="connsiteX1" fmla="*/ 7322185 w 7322185"/>
+                                  <a:gd name="connsiteY1" fmla="*/ 0 h 1129665"/>
+                                  <a:gd name="connsiteX2" fmla="*/ 7322185 w 7322185"/>
+                                  <a:gd name="connsiteY2" fmla="*/ 1129665 h 1129665"/>
+                                  <a:gd name="connsiteX3" fmla="*/ 3629025 w 7322185"/>
+                                  <a:gd name="connsiteY3" fmla="*/ 733425 h 1129665"/>
+                                  <a:gd name="connsiteX4" fmla="*/ 0 w 7322185"/>
+                                  <a:gd name="connsiteY4" fmla="*/ 1091565 h 1129665"/>
+                                  <a:gd name="connsiteX5" fmla="*/ 9525 w 7322185"/>
+                                  <a:gd name="connsiteY5" fmla="*/ 0 h 1129665"/>
+                                  <a:gd name="connsiteX0" fmla="*/ 0 w 7312660"/>
+                                  <a:gd name="connsiteY0" fmla="*/ 0 h 1129665"/>
+                                  <a:gd name="connsiteX1" fmla="*/ 7312660 w 7312660"/>
+                                  <a:gd name="connsiteY1" fmla="*/ 0 h 1129665"/>
+                                  <a:gd name="connsiteX2" fmla="*/ 7312660 w 7312660"/>
+                                  <a:gd name="connsiteY2" fmla="*/ 1129665 h 1129665"/>
+                                  <a:gd name="connsiteX3" fmla="*/ 3619500 w 7312660"/>
+                                  <a:gd name="connsiteY3" fmla="*/ 733425 h 1129665"/>
+                                  <a:gd name="connsiteX4" fmla="*/ 0 w 7312660"/>
+                                  <a:gd name="connsiteY4" fmla="*/ 1091565 h 1129665"/>
+                                  <a:gd name="connsiteX5" fmla="*/ 0 w 7312660"/>
+                                  <a:gd name="connsiteY5" fmla="*/ 0 h 1129665"/>
+                                </a:gdLst>
+                                <a:ahLst/>
+                                <a:cxnLst>
+                                  <a:cxn ang="0">
+                                    <a:pos x="connsiteX0" y="connsiteY0"/>
+                                  </a:cxn>
+                                  <a:cxn ang="0">
+                                    <a:pos x="connsiteX1" y="connsiteY1"/>
+                                  </a:cxn>
+                                  <a:cxn ang="0">
+                                    <a:pos x="connsiteX2" y="connsiteY2"/>
+                                  </a:cxn>
+                                  <a:cxn ang="0">
+                                    <a:pos x="connsiteX3" y="connsiteY3"/>
+                                  </a:cxn>
+                                  <a:cxn ang="0">
+                                    <a:pos x="connsiteX4" y="connsiteY4"/>
+                                  </a:cxn>
+                                  <a:cxn ang="0">
+                                    <a:pos x="connsiteX5" y="connsiteY5"/>
+                                  </a:cxn>
+                                </a:cxnLst>
+                                <a:rect l="l" t="t" r="r" b="b"/>
+                                <a:pathLst>
+                                  <a:path w="7312660" h="1129665">
+                                    <a:moveTo>
+                                      <a:pt x="0" y="0"/>
+                                    </a:moveTo>
+                                    <a:lnTo>
+                                      <a:pt x="7312660" y="0"/>
+                                    </a:lnTo>
+                                    <a:lnTo>
+                                      <a:pt x="7312660" y="1129665"/>
+                                    </a:lnTo>
+                                    <a:lnTo>
+                                      <a:pt x="3619500" y="733425"/>
+                                    </a:lnTo>
+                                    <a:lnTo>
+                                      <a:pt x="0" y="1091565"/>
+                                    </a:lnTo>
+                                    <a:lnTo>
+                                      <a:pt x="0" y="0"/>
+                                    </a:lnTo>
+                                    <a:close/>
+                                  </a:path>
+                                </a:pathLst>
+                              </a:custGeom>
+                              <a:ln>
+                                <a:noFill/>
+                              </a:ln>
+                            </wps:spPr>
+                            <wps:style>
+                              <a:lnRef idx="2">
+                                <a:schemeClr val="accent1">
+                                  <a:shade val="50000"/>
+                                </a:schemeClr>
+                              </a:lnRef>
+                              <a:fillRef idx="1">
+                                <a:schemeClr val="accent1"/>
+                              </a:fillRef>
+                              <a:effectRef idx="0">
+                                <a:schemeClr val="accent1"/>
+                              </a:effectRef>
+                              <a:fontRef idx="minor">
+                                <a:schemeClr val="lt1"/>
+                              </a:fontRef>
+                            </wps:style>
+                            <wps:bodyPr rot="0" spcFirstLastPara="0" vertOverflow="overflow" horzOverflow="overflow" vert="horz" wrap="square" lIns="91440" tIns="45720" rIns="91440" bIns="45720" numCol="1" spcCol="0" rtlCol="0" fromWordArt="0" anchor="ctr" anchorCtr="0" forceAA="0" compatLnSpc="1">
+                              <a:prstTxWarp prst="textNoShape">
+                                <a:avLst/>
+                              </a:prstTxWarp>
+                              <a:noAutofit/>
+                            </wps:bodyPr>
+                          </wps:wsp>
+                          <wps:wsp>
+                            <wps:cNvPr id="151" name="Rectángulo 151"/>
+                            <wps:cNvSpPr/>
+                            <wps:spPr>
+                              <a:xfrm>
+                                <a:off x="0" y="0"/>
+                                <a:ext cx="7315200" cy="1216152"/>
+                              </a:xfrm>
+                              <a:prstGeom prst="rect">
+                                <a:avLst/>
+                              </a:prstGeom>
+                              <a:blipFill>
+                                <a:blip r:embed="rId9"/>
+                                <a:stretch>
+                                  <a:fillRect r="-7574"/>
+                                </a:stretch>
+                              </a:blipFill>
+                              <a:ln>
+                                <a:noFill/>
+                              </a:ln>
+                            </wps:spPr>
+                            <wps:style>
+                              <a:lnRef idx="2">
+                                <a:schemeClr val="accent1">
+                                  <a:shade val="50000"/>
+                                </a:schemeClr>
+                              </a:lnRef>
+                              <a:fillRef idx="1">
+                                <a:schemeClr val="accent1"/>
+                              </a:fillRef>
+                              <a:effectRef idx="0">
+                                <a:schemeClr val="accent1"/>
+                              </a:effectRef>
+                              <a:fontRef idx="minor">
+                                <a:schemeClr val="lt1"/>
+                              </a:fontRef>
+                            </wps:style>
+                            <wps:bodyPr rot="0" spcFirstLastPara="0" vertOverflow="overflow" horzOverflow="overflow" vert="horz" wrap="square" lIns="91440" tIns="45720" rIns="91440" bIns="45720" numCol="1" spcCol="0" rtlCol="0" fromWordArt="0" anchor="ctr" anchorCtr="0" forceAA="0" compatLnSpc="1">
+                              <a:prstTxWarp prst="textNoShape">
+                                <a:avLst/>
+                              </a:prstTxWarp>
+                              <a:noAutofit/>
+                            </wps:bodyPr>
+                          </wps:wsp>
+                        </wpg:wgp>
+                      </a:graphicData>
+                    </a:graphic>
+                    <wp14:sizeRelH relativeFrom="page">
+                      <wp14:pctWidth>94100</wp14:pctWidth>
+                    </wp14:sizeRelH>
+                    <wp14:sizeRelV relativeFrom="page">
+                      <wp14:pctHeight>12100</wp14:pctHeight>
+                    </wp14:sizeRelV>
+                  </wp:anchor>
+                </w:drawing>
+              </mc:Choice>
+              <mc:Fallback>
+                <w:pict>
+                  <v:group w14:anchorId="16A33967" id="Grupo 149" o:spid="_x0000_s1026" style="position:absolute;margin-left:0;margin-top:0;width:8in;height:95.7pt;z-index:251662336;mso-width-percent:941;mso-height-percent:121;mso-top-percent:23;mso-position-horizontal:center;mso-position-horizontal-relative:page;mso-position-vertical-relative:page;mso-width-percent:941;mso-height-percent:121;mso-top-percent:23" coordorigin="" coordsize="73152,12161" o:gfxdata="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">
+                    <v:shape id="Rectángulo 51" o:spid="_x0000_s1027" style="position:absolute;width:73152;height:11303;visibility:visible;mso-wrap-style:square;v-text-anchor:middle" coordsize="7312660,1129665" o:gfxdata="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" path="m,l7312660,r,1129665l3619500,733425,,1091565,,xe" fillcolor="#3494ba [3204]" stroked="f" strokeweight="1pt">
+                      <v:stroke joinstyle="miter"/>
+                      <v:path arrowok="t" o:connecttype="custom" o:connectlocs="0,0;7315200,0;7315200,1130373;3620757,733885;0,1092249;0,0" o:connectangles="0,0,0,0,0,0"/>
+                    </v:shape>
+                    <v:rect id="Rectángulo 151" o:spid="_x0000_s1028" style="position:absolute;width:73152;height:12161;visibility:visible;mso-wrap-style:square;v-text-anchor:middle" o:gfxdata="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" stroked="f" strokeweight="1pt">
+                      <v:fill r:id="rId10" o:title="" recolor="t" rotate="t" type="frame"/>
+                    </v:rect>
+                    <w10:wrap anchorx="page" anchory="page"/>
+                  </v:group>
+                </w:pict>
+              </mc:Fallback>
+            </mc:AlternateContent>
+          </w:r>
+          <w:r>
+            <w:rPr>
+              <w:noProof/>
+            </w:rPr>
+            <mc:AlternateContent>
+              <mc:Choice Requires="wps">
+                <w:drawing>
+                  <wp:anchor distT="0" distB="0" distL="114300" distR="114300" simplePos="0" relativeHeight="251660288" behindDoc="0" locked="0" layoutInCell="1" allowOverlap="1" wp14:anchorId="3BA2BEC0" wp14:editId="6D7CAEA7">
+                    <wp:simplePos x="0" y="0"/>
+                    <wp:positionH relativeFrom="page">
+                      <wp:align>center</wp:align>
+                    </wp:positionH>
+                    <mc:AlternateContent>
+                      <mc:Choice Requires="wp14">
+                        <wp:positionV relativeFrom="page">
+                          <wp14:pctPosVOffset>81800</wp14:pctPosVOffset>
+                        </wp:positionV>
+                      </mc:Choice>
+                      <mc:Fallback>
+                        <wp:positionV relativeFrom="page">
+                          <wp:posOffset>8227695</wp:posOffset>
+                        </wp:positionV>
+                      </mc:Fallback>
+                    </mc:AlternateContent>
+                    <wp:extent cx="7315200" cy="914400"/>
+                    <wp:effectExtent l="0" t="0" r="0" b="8255"/>
+                    <wp:wrapSquare wrapText="bothSides"/>
+                    <wp:docPr id="152" name="Cuadro de texto 152"/>
+                    <wp:cNvGraphicFramePr/>
+                    <a:graphic xmlns:a="http://schemas.openxmlformats.org/drawingml/2006/main">
+                      <a:graphicData uri="http://schemas.microsoft.com/office/word/2010/wordprocessingShape">
+                        <wps:wsp>
+                          <wps:cNvSpPr txBox="1"/>
+                          <wps:spPr>
+                            <a:xfrm>
+                              <a:off x="0" y="0"/>
+                              <a:ext cx="7315200" cy="914400"/>
+                            </a:xfrm>
+                            <a:prstGeom prst="rect">
+                              <a:avLst/>
+                            </a:prstGeom>
+                            <a:noFill/>
+                            <a:ln w="6350">
+                              <a:noFill/>
+                            </a:ln>
+                            <a:effectLst/>
+                          </wps:spPr>
+                          <wps:style>
+                            <a:lnRef idx="0">
+                              <a:schemeClr val="accent1"/>
+                            </a:lnRef>
+                            <a:fillRef idx="0">
+                              <a:schemeClr val="accent1"/>
+                            </a:fillRef>
+                            <a:effectRef idx="0">
+                              <a:schemeClr val="accent1"/>
+                            </a:effectRef>
+                            <a:fontRef idx="minor">
+                              <a:schemeClr val="dk1"/>
+                            </a:fontRef>
+                          </wps:style>
+                          <wps:txbx>
+                            <w:txbxContent>
+                              <w:p>
+                                <w:pPr>
+                                  <w:pStyle w:val="Prrafodelista"/>
+                                  <w:jc w:val="right"/>
+                                </w:pPr>
+                                <w:r>
+                                  <w:rPr>
+                                    <w:sz w:val="24"/>
+                                    <w:szCs w:val="24"/>
+                                  </w:rPr>
+                                  <w:t>Integrantes del Proyecto:</w:t>
+                                </w:r>
+                              </w:p>
+                              <w:p>
+                                <w:pPr>
+                                  <w:pStyle w:val="Prrafodelista"/>
+                                  <w:jc w:val="right"/>
+                                </w:pPr>
+                                <w:r>
+                                  <w:t>Alam Josué Guillen López</w:t>
+                                </w:r>
+                              </w:p>
+                              <w:p>
+                                <w:pPr>
+                                  <w:pStyle w:val="Prrafodelista"/>
+                                  <w:jc w:val="right"/>
+                                </w:pPr>
+                                <w:r>
+                                  <w:t>Mariana Arguelles Macosay</w:t>
+                                </w:r>
+                              </w:p>
+                              <w:p>
+                                <w:pPr>
+                                  <w:pStyle w:val="Prrafodelista"/>
+                                  <w:jc w:val="right"/>
+                                </w:pPr>
+                                <w:r>
+                                  <w:t>Rogelio Gerardo Aquino Santiago</w:t>
+                                </w:r>
+                              </w:p>
+                              <w:p>
+                                <w:pPr>
+                                  <w:pStyle w:val="Sinespaciado"/>
+                                  <w:jc w:val="right"/>
+                                  <w:rPr>
+                                    <w:color w:val="BFBFBF" w:themeColor="background1" w:themeShade="BF"/>
+                                    <w:sz w:val="16"/>
+                                    <w:szCs w:val="16"/>
+                                  </w:rPr>
+                                </w:pPr>
+                                <w:sdt>
+                                  <w:sdtPr>
+                                    <w:rPr>
+                                      <w:color w:val="BFBFBF" w:themeColor="background1" w:themeShade="BF"/>
+                                      <w:sz w:val="18"/>
+                                      <w:szCs w:val="18"/>
+                                    </w:rPr>
+                                    <w:alias w:val="CorreoElectrónico"/>
+                                    <w:tag w:val="CorreoElectrónico"/>
+                                    <w:id w:val="942260680"/>
+                                    <w:dataBinding w:prefixMappings="xmlns:ns0='http://schemas.microsoft.com/office/2006/coverPageProps' " w:xpath="/ns0:CoverPageProperties[1]/ns0:CompanyEmail[1]" w:storeItemID="{55AF091B-3C7A-41E3-B477-F2FDAA23CFDA}"/>
+                                    <w:text/>
+                                  </w:sdtPr>
+                                  <w:sdtEndPr/>
+                                  <w:sdtContent>
+                                    <w:r>
+                                      <w:rPr>
+                                        <w:color w:val="BFBFBF" w:themeColor="background1" w:themeShade="BF"/>
+                                        <w:sz w:val="18"/>
+                                        <w:szCs w:val="18"/>
+                                      </w:rPr>
+                                      <w:t>https://github.com/MariMaple/NEyDdPW</w:t>
+                                    </w:r>
+                                  </w:sdtContent>
+                                </w:sdt>
+                              </w:p>
+                            </w:txbxContent>
+                          </wps:txbx>
+                          <wps:bodyPr rot="0" spcFirstLastPara="0" vertOverflow="overflow" horzOverflow="overflow" vert="horz" wrap="square" lIns="1600200" tIns="0" rIns="685800" bIns="0" numCol="1" spcCol="0" rtlCol="0" fromWordArt="0" anchor="b" anchorCtr="0" forceAA="0" compatLnSpc="1">
+                            <a:prstTxWarp prst="textNoShape">
+                              <a:avLst/>
+                            </a:prstTxWarp>
+                            <a:noAutofit/>
+                          </wps:bodyPr>
+                        </wps:wsp>
+                      </a:graphicData>
+                    </a:graphic>
+                    <wp14:sizeRelH relativeFrom="page">
+                      <wp14:pctWidth>94100</wp14:pctWidth>
+                    </wp14:sizeRelH>
+                    <wp14:sizeRelV relativeFrom="page">
+                      <wp14:pctHeight>9200</wp14:pctHeight>
+                    </wp14:sizeRelV>
+                  </wp:anchor>
+                </w:drawing>
+              </mc:Choice>
+              <mc:Fallback>
+                <w:pict>
+                  <v:shapetype w14:anchorId="3BA2BEC0" id="_x0000_t202" coordsize="21600,21600" o:spt="202" path="m,l,21600r21600,l21600,xe">
+                    <v:stroke joinstyle="miter"/>
+                    <v:path gradientshapeok="t" o:connecttype="rect"/>
+                  </v:shapetype>
+                  <v:shape id="Cuadro de texto 152" o:spid="_x0000_s1026" type="#_x0000_t202" style="position:absolute;margin-left:0;margin-top:0;width:8in;height:1in;z-index:251660288;visibility:visible;mso-wrap-style:square;mso-width-percent:941;mso-height-percent:92;mso-top-percent:818;mso-wrap-distance-left:9pt;mso-wrap-distance-top:0;mso-wrap-distance-right:9pt;mso-wrap-distance-bottom:0;mso-position-horizontal:center;mso-position-horizontal-relative:page;mso-position-vertical-relative:page;mso-width-percent:941;mso-height-percent:92;mso-top-percent:818;mso-width-relative:page;mso-height-relative:page;v-text-anchor:bottom" o:gfxdata="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" filled="f" stroked="f" strokeweight=".5pt">
+                    <v:textbox inset="126pt,0,54pt,0">
+                      <w:txbxContent>
+                        <w:p>
+                          <w:pPr>
+                            <w:pStyle w:val="Prrafodelista"/>
+                            <w:jc w:val="right"/>
+                          </w:pPr>
+                          <w:r>
+                            <w:rPr>
+                              <w:sz w:val="24"/>
+                              <w:szCs w:val="24"/>
+                            </w:rPr>
+                            <w:t>Integrantes del Proyecto:</w:t>
+                          </w:r>
+                        </w:p>
+                        <w:p>
+                          <w:pPr>
+                            <w:pStyle w:val="Prrafodelista"/>
+                            <w:jc w:val="right"/>
+                          </w:pPr>
+                          <w:r>
+                            <w:t>Alam Josué Guillen López</w:t>
+                          </w:r>
+                        </w:p>
+                        <w:p>
+                          <w:pPr>
+                            <w:pStyle w:val="Prrafodelista"/>
+                            <w:jc w:val="right"/>
+                          </w:pPr>
+                          <w:r>
+                            <w:t>Mariana Arguelles Macosay</w:t>
+                          </w:r>
+                        </w:p>
+                        <w:p>
+                          <w:pPr>
+                            <w:pStyle w:val="Prrafodelista"/>
+                            <w:jc w:val="right"/>
+                          </w:pPr>
+                          <w:r>
+                            <w:t>Rogelio Gerardo Aquino Santiago</w:t>
+                          </w:r>
+                        </w:p>
+                        <w:p>
+                          <w:pPr>
+                            <w:pStyle w:val="Sinespaciado"/>
+                            <w:jc w:val="right"/>
+                            <w:rPr>
+                              <w:color w:val="BFBFBF" w:themeColor="background1" w:themeShade="BF"/>
+                              <w:sz w:val="16"/>
+                              <w:szCs w:val="16"/>
+                            </w:rPr>
+                          </w:pPr>
+                          <w:sdt>
+                            <w:sdtPr>
+                              <w:rPr>
+                                <w:color w:val="BFBFBF" w:themeColor="background1" w:themeShade="BF"/>
+                                <w:sz w:val="18"/>
+                                <w:szCs w:val="18"/>
+                              </w:rPr>
+                              <w:alias w:val="CorreoElectrónico"/>
+                              <w:tag w:val="CorreoElectrónico"/>
+                              <w:id w:val="942260680"/>
+                              <w:dataBinding w:prefixMappings="xmlns:ns0='http://schemas.microsoft.com/office/2006/coverPageProps' " w:xpath="/ns0:CoverPageProperties[1]/ns0:CompanyEmail[1]" w:storeItemID="{55AF091B-3C7A-41E3-B477-F2FDAA23CFDA}"/>
+                              <w:text/>
+                            </w:sdtPr>
+                            <w:sdtEndPr/>
+                            <w:sdtContent>
+                              <w:r>
+                                <w:rPr>
+                                  <w:color w:val="BFBFBF" w:themeColor="background1" w:themeShade="BF"/>
+                                  <w:sz w:val="18"/>
+                                  <w:szCs w:val="18"/>
+                                </w:rPr>
+                                <w:t>https://github.com/MariMaple/NEyDdPW</w:t>
+                              </w:r>
+                            </w:sdtContent>
+                          </w:sdt>
+                        </w:p>
+                      </w:txbxContent>
+                    </v:textbox>
+                    <w10:wrap type="square" anchorx="page" anchory="page"/>
+                  </v:shape>
+                </w:pict>
+              </mc:Fallback>
+            </mc:AlternateContent>
+          </w:r>
+          <w:r>
+            <w:rPr>
+              <w:noProof/>
+            </w:rPr>
+            <mc:AlternateContent>
+              <mc:Choice Requires="wps">
+                <w:drawing>
+                  <wp:anchor distT="0" distB="0" distL="114300" distR="114300" simplePos="0" relativeHeight="251661312" behindDoc="0" locked="0" layoutInCell="1" allowOverlap="1" wp14:anchorId="634533E1" wp14:editId="70E41846">
+                    <wp:simplePos x="0" y="0"/>
+                    <wp:positionH relativeFrom="page">
+                      <wp:align>center</wp:align>
+                    </wp:positionH>
+                    <mc:AlternateContent>
+                      <mc:Choice Requires="wp14">
+                        <wp:positionV relativeFrom="page">
+                          <wp14:pctPosVOffset>70000</wp14:pctPosVOffset>
+                        </wp:positionV>
+                      </mc:Choice>
+                      <mc:Fallback>
+                        <wp:positionV relativeFrom="page">
+                          <wp:posOffset>7040880</wp:posOffset>
+                        </wp:positionV>
+                      </mc:Fallback>
+                    </mc:AlternateContent>
+                    <wp:extent cx="7315200" cy="1009650"/>
+                    <wp:effectExtent l="0" t="0" r="0" b="0"/>
+                    <wp:wrapSquare wrapText="bothSides"/>
+                    <wp:docPr id="153" name="Cuadro de texto 153"/>
+                    <wp:cNvGraphicFramePr/>
+                    <a:graphic xmlns:a="http://schemas.openxmlformats.org/drawingml/2006/main">
+                      <a:graphicData uri="http://schemas.microsoft.com/office/word/2010/wordprocessingShape">
+                        <wps:wsp>
+                          <wps:cNvSpPr txBox="1"/>
+                          <wps:spPr>
+                            <a:xfrm>
+                              <a:off x="0" y="0"/>
+                              <a:ext cx="7315200" cy="1009650"/>
+                            </a:xfrm>
+                            <a:prstGeom prst="rect">
+                              <a:avLst/>
+                            </a:prstGeom>
+                            <a:noFill/>
+                            <a:ln w="6350">
+                              <a:noFill/>
+                            </a:ln>
+                            <a:effectLst/>
+                          </wps:spPr>
+                          <wps:style>
+                            <a:lnRef idx="0">
+                              <a:schemeClr val="accent1"/>
+                            </a:lnRef>
+                            <a:fillRef idx="0">
+                              <a:schemeClr val="accent1"/>
+                            </a:fillRef>
+                            <a:effectRef idx="0">
+                              <a:schemeClr val="accent1"/>
+                            </a:effectRef>
+                            <a:fontRef idx="minor">
+                              <a:schemeClr val="dk1"/>
+                            </a:fontRef>
+                          </wps:style>
+                          <wps:txbx>
+                            <w:txbxContent>
+                              <w:p>
+                                <w:pPr>
+                                  <w:pStyle w:val="Sinespaciado"/>
+                                  <w:jc w:val="right"/>
+                                  <w:rPr>
+                                    <w:color w:val="3494BA" w:themeColor="accent1"/>
+                                    <w:sz w:val="28"/>
+                                    <w:szCs w:val="28"/>
+                                  </w:rPr>
+                                </w:pPr>
+                                <w:r>
+                                  <w:rPr>
+                                    <w:color w:val="3494BA" w:themeColor="accent1"/>
+                                    <w:sz w:val="28"/>
+                                    <w:szCs w:val="28"/>
+                                    <w:lang w:val="es-ES"/>
+                                  </w:rPr>
+                                  <w:t xml:space="preserve">En este </w:t>
+                                </w:r>
+                                <w:r>
+                                  <w:rPr>
+                                    <w:color w:val="3494BA" w:themeColor="accent1"/>
+                                    <w:sz w:val="28"/>
+                                    <w:szCs w:val="28"/>
+                                  </w:rPr>
+                                  <w:t>documento se detallan los servicios y productos que ofrec</w:t>
+                                </w:r>
+                                <w:r>
+                                  <w:rPr>
+                                    <w:color w:val="3494BA" w:themeColor="accent1"/>
+                                    <w:sz w:val="28"/>
+                                    <w:szCs w:val="28"/>
+                                  </w:rPr>
+                                  <w:t xml:space="preserve">e </w:t>
+                                </w:r>
+                                <w:proofErr w:type="spellStart"/>
+                                <w:r>
+                                  <w:rPr>
+                                    <w:color w:val="3494BA" w:themeColor="accent1"/>
+                                    <w:sz w:val="28"/>
+                                    <w:szCs w:val="28"/>
+                                  </w:rPr>
+                                  <w:t>Find</w:t>
+                                </w:r>
+                                <w:proofErr w:type="spellEnd"/>
+                                <w:r>
+                                  <w:rPr>
+                                    <w:color w:val="3494BA" w:themeColor="accent1"/>
+                                    <w:sz w:val="28"/>
+                                    <w:szCs w:val="28"/>
+                                  </w:rPr>
+                                  <w:t xml:space="preserve"> My </w:t>
+                                </w:r>
+                                <w:proofErr w:type="spellStart"/>
+                                <w:r>
+                                  <w:rPr>
+                                    <w:color w:val="3494BA" w:themeColor="accent1"/>
+                                    <w:sz w:val="28"/>
+                                    <w:szCs w:val="28"/>
+                                  </w:rPr>
+                                  <w:t>Paw</w:t>
+                                </w:r>
+                                <w:proofErr w:type="spellEnd"/>
+                                <w:r>
+                                  <w:rPr>
+                                    <w:color w:val="3494BA" w:themeColor="accent1"/>
+                                    <w:sz w:val="28"/>
+                                    <w:szCs w:val="28"/>
+                                    <w:lang w:val="es-ES"/>
+                                  </w:rPr>
+                                  <w:t>.</w:t>
+                                </w:r>
+                              </w:p>
+                              <w:sdt>
+                                <w:sdtPr>
+                                  <w:rPr>
+                                    <w:color w:val="595959" w:themeColor="text1" w:themeTint="A6"/>
+                                    <w:sz w:val="20"/>
+                                    <w:szCs w:val="20"/>
+                                  </w:rPr>
+                                  <w:alias w:val="Descripción breve"/>
+                                  <w:tag w:val=""/>
+                                  <w:id w:val="1375273687"/>
+                                  <w:dataBinding w:prefixMappings="xmlns:ns0='http://schemas.microsoft.com/office/2006/coverPageProps' " w:xpath="/ns0:CoverPageProperties[1]/ns0:Abstract[1]" w:storeItemID="{55AF091B-3C7A-41E3-B477-F2FDAA23CFDA}"/>
+                                  <w:text w:multiLine="1"/>
+                                </w:sdtPr>
+                                <w:sdtEndPr/>
+                                <w:sdtContent>
+                                  <w:p>
+                                    <w:pPr>
+                                      <w:pStyle w:val="Sinespaciado"/>
+                                      <w:jc w:val="right"/>
+                                      <w:rPr>
+                                        <w:color w:val="595959" w:themeColor="text1" w:themeTint="A6"/>
+                                        <w:sz w:val="20"/>
+                                        <w:szCs w:val="20"/>
+                                      </w:rPr>
+                                    </w:pPr>
+                                    <w:r>
+                                      <w:rPr>
+                                        <w:color w:val="595959" w:themeColor="text1" w:themeTint="A6"/>
+                                        <w:sz w:val="20"/>
+                                        <w:szCs w:val="20"/>
+                                      </w:rPr>
+                                      <w:t>Hagamos que cada huellita encuentre su camino a casa.</w:t>
+                                    </w:r>
+                                  </w:p>
+                                </w:sdtContent>
+                              </w:sdt>
+                            </w:txbxContent>
+                          </wps:txbx>
+                          <wps:bodyPr rot="0" spcFirstLastPara="0" vertOverflow="overflow" horzOverflow="overflow" vert="horz" wrap="square" lIns="1600200" tIns="0" rIns="685800" bIns="0" numCol="1" spcCol="0" rtlCol="0" fromWordArt="0" anchor="t" anchorCtr="0" forceAA="0" compatLnSpc="1">
+                            <a:prstTxWarp prst="textNoShape">
+                              <a:avLst/>
+                            </a:prstTxWarp>
+                            <a:spAutoFit/>
+                          </wps:bodyPr>
+                        </wps:wsp>
+                      </a:graphicData>
+                    </a:graphic>
+                    <wp14:sizeRelH relativeFrom="page">
+                      <wp14:pctWidth>94100</wp14:pctWidth>
+                    </wp14:sizeRelH>
+                    <wp14:sizeRelV relativeFrom="page">
+                      <wp14:pctHeight>10000</wp14:pctHeight>
+                    </wp14:sizeRelV>
+                  </wp:anchor>
+                </w:drawing>
+              </mc:Choice>
+              <mc:Fallback>
+                <w:pict>
+                  <v:shape w14:anchorId="634533E1" id="Cuadro de texto 153" o:spid="_x0000_s1027" type="#_x0000_t202" style="position:absolute;margin-left:0;margin-top:0;width:8in;height:79.5pt;z-index:251661312;visibility:visible;mso-wrap-style:square;mso-width-percent:941;mso-height-percent:100;mso-top-percent:700;mso-wrap-distance-left:9pt;mso-wrap-distance-top:0;mso-wrap-distance-right:9pt;mso-wrap-distance-bottom:0;mso-position-horizontal:center;mso-position-horizontal-relative:page;mso-position-vertical-relative:page;mso-width-percent:941;mso-height-percent:100;mso-top-percent:700;mso-width-relative:page;mso-height-relative:page;v-text-anchor:top" o:gfxdata="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" filled="f" stroked="f" strokeweight=".5pt">
+                    <v:textbox style="mso-fit-shape-to-text:t" inset="126pt,0,54pt,0">
+                      <w:txbxContent>
+                        <w:p>
+                          <w:pPr>
+                            <w:pStyle w:val="Sinespaciado"/>
+                            <w:jc w:val="right"/>
+                            <w:rPr>
+                              <w:color w:val="3494BA" w:themeColor="accent1"/>
+                              <w:sz w:val="28"/>
+                              <w:szCs w:val="28"/>
+                            </w:rPr>
+                          </w:pPr>
+                          <w:r>
+                            <w:rPr>
+                              <w:color w:val="3494BA" w:themeColor="accent1"/>
+                              <w:sz w:val="28"/>
+                              <w:szCs w:val="28"/>
+                              <w:lang w:val="es-ES"/>
+                            </w:rPr>
+                            <w:t xml:space="preserve">En este </w:t>
+                          </w:r>
+                          <w:r>
+                            <w:rPr>
+                              <w:color w:val="3494BA" w:themeColor="accent1"/>
+                              <w:sz w:val="28"/>
+                              <w:szCs w:val="28"/>
+                            </w:rPr>
+                            <w:t>documento se detallan los servicios y productos que ofrec</w:t>
+                          </w:r>
+                          <w:r>
+                            <w:rPr>
+                              <w:color w:val="3494BA" w:themeColor="accent1"/>
+                              <w:sz w:val="28"/>
+                              <w:szCs w:val="28"/>
+                            </w:rPr>
+                            <w:t xml:space="preserve">e </w:t>
+                          </w:r>
+                          <w:proofErr w:type="spellStart"/>
+                          <w:r>
+                            <w:rPr>
+                              <w:color w:val="3494BA" w:themeColor="accent1"/>
+                              <w:sz w:val="28"/>
+                              <w:szCs w:val="28"/>
+                            </w:rPr>
+                            <w:t>Find</w:t>
+                          </w:r>
+                          <w:proofErr w:type="spellEnd"/>
+                          <w:r>
+                            <w:rPr>
+                              <w:color w:val="3494BA" w:themeColor="accent1"/>
+                              <w:sz w:val="28"/>
+                              <w:szCs w:val="28"/>
+                            </w:rPr>
+                            <w:t xml:space="preserve"> My </w:t>
+                          </w:r>
+                          <w:proofErr w:type="spellStart"/>
+                          <w:r>
+                            <w:rPr>
+                              <w:color w:val="3494BA" w:themeColor="accent1"/>
+                              <w:sz w:val="28"/>
+                              <w:szCs w:val="28"/>
+                            </w:rPr>
+                            <w:t>Paw</w:t>
+                          </w:r>
+                          <w:proofErr w:type="spellEnd"/>
+                          <w:r>
+                            <w:rPr>
+                              <w:color w:val="3494BA" w:themeColor="accent1"/>
+                              <w:sz w:val="28"/>
+                              <w:szCs w:val="28"/>
+                              <w:lang w:val="es-ES"/>
+                            </w:rPr>
+                            <w:t>.</w:t>
+                          </w:r>
+                        </w:p>
+                        <w:sdt>
+                          <w:sdtPr>
+                            <w:rPr>
+                              <w:color w:val="595959" w:themeColor="text1" w:themeTint="A6"/>
+                              <w:sz w:val="20"/>
+                              <w:szCs w:val="20"/>
+                            </w:rPr>
+                            <w:alias w:val="Descripción breve"/>
+                            <w:tag w:val=""/>
+                            <w:id w:val="1375273687"/>
+                            <w:dataBinding w:prefixMappings="xmlns:ns0='http://schemas.microsoft.com/office/2006/coverPageProps' " w:xpath="/ns0:CoverPageProperties[1]/ns0:Abstract[1]" w:storeItemID="{55AF091B-3C7A-41E3-B477-F2FDAA23CFDA}"/>
+                            <w:text w:multiLine="1"/>
+                          </w:sdtPr>
+                          <w:sdtEndPr/>
+                          <w:sdtContent>
+                            <w:p>
+                              <w:pPr>
+                                <w:pStyle w:val="Sinespaciado"/>
+                                <w:jc w:val="right"/>
+                                <w:rPr>
+                                  <w:color w:val="595959" w:themeColor="text1" w:themeTint="A6"/>
+                                  <w:sz w:val="20"/>
+                                  <w:szCs w:val="20"/>
+                                </w:rPr>
+                              </w:pPr>
+                              <w:r>
+                                <w:rPr>
+                                  <w:color w:val="595959" w:themeColor="text1" w:themeTint="A6"/>
+                                  <w:sz w:val="20"/>
+                                  <w:szCs w:val="20"/>
+                                </w:rPr>
+                                <w:t>Hagamos que cada huellita encuentre su camino a casa.</w:t>
+                              </w:r>
+                            </w:p>
+                          </w:sdtContent>
+                        </w:sdt>
+                      </w:txbxContent>
+                    </v:textbox>
+                    <w10:wrap type="square" anchorx="page" anchory="page"/>
+                  </v:shape>
+                </w:pict>
+              </mc:Fallback>
+            </mc:AlternateContent>
+          </w:r>
+          <w:r>
+            <w:rPr>
+              <w:noProof/>
+            </w:rPr>
+            <mc:AlternateContent>
+              <mc:Choice Requires="wps">
+                <w:drawing>
+                  <wp:anchor distT="0" distB="0" distL="114300" distR="114300" simplePos="0" relativeHeight="251659264" behindDoc="0" locked="0" layoutInCell="1" allowOverlap="1" wp14:anchorId="798437F4" wp14:editId="606375AA">
+                    <wp:simplePos x="0" y="0"/>
+                    <wp:positionH relativeFrom="page">
+                      <wp:align>center</wp:align>
+                    </wp:positionH>
+                    <mc:AlternateContent>
+                      <mc:Choice Requires="wp14">
+                        <wp:positionV relativeFrom="page">
+                          <wp14:pctPosVOffset>30000</wp14:pctPosVOffset>
+                        </wp:positionV>
+                      </mc:Choice>
+                      <mc:Fallback>
+                        <wp:positionV relativeFrom="page">
+                          <wp:posOffset>3017520</wp:posOffset>
+                        </wp:positionV>
+                      </mc:Fallback>
+                    </mc:AlternateContent>
+                    <wp:extent cx="7315200" cy="3638550"/>
+                    <wp:effectExtent l="0" t="0" r="0" b="6350"/>
+                    <wp:wrapSquare wrapText="bothSides"/>
+                    <wp:docPr id="154" name="Cuadro de texto 154"/>
+                    <wp:cNvGraphicFramePr/>
+                    <a:graphic xmlns:a="http://schemas.openxmlformats.org/drawingml/2006/main">
+                      <a:graphicData uri="http://schemas.microsoft.com/office/word/2010/wordprocessingShape">
+                        <wps:wsp>
+                          <wps:cNvSpPr txBox="1"/>
+                          <wps:spPr>
+                            <a:xfrm>
+                              <a:off x="0" y="0"/>
+                              <a:ext cx="7315200" cy="3638550"/>
+                            </a:xfrm>
+                            <a:prstGeom prst="rect">
+                              <a:avLst/>
+                            </a:prstGeom>
+                            <a:noFill/>
+                            <a:ln w="6350">
+                              <a:noFill/>
+                            </a:ln>
+                            <a:effectLst/>
+                          </wps:spPr>
+                          <wps:style>
+                            <a:lnRef idx="0">
+                              <a:schemeClr val="accent1"/>
+                            </a:lnRef>
+                            <a:fillRef idx="0">
+                              <a:schemeClr val="accent1"/>
+                            </a:fillRef>
+                            <a:effectRef idx="0">
+                              <a:schemeClr val="accent1"/>
+                            </a:effectRef>
+                            <a:fontRef idx="minor">
+                              <a:schemeClr val="dk1"/>
+                            </a:fontRef>
+                          </wps:style>
+                          <wps:txbx>
+                            <w:txbxContent>
+                              <w:p>
+                                <w:pPr>
+                                  <w:jc w:val="right"/>
+                                  <w:rPr>
+                                    <w:color w:val="3494BA" w:themeColor="accent1"/>
+                                    <w:sz w:val="64"/>
+                                    <w:szCs w:val="64"/>
+                                  </w:rPr>
+                                </w:pPr>
+                                <w:sdt>
+                                  <w:sdtPr>
+                                    <w:rPr>
+                                      <w:caps/>
+                                      <w:color w:val="3494BA" w:themeColor="accent1"/>
+                                      <w:sz w:val="64"/>
+                                      <w:szCs w:val="64"/>
+                                    </w:rPr>
+                                    <w:alias w:val="Título"/>
+                                    <w:tag w:val=""/>
+                                    <w:id w:val="630141079"/>
+                                    <w:dataBinding w:prefixMappings="xmlns:ns0='http://purl.org/dc/elements/1.1/' xmlns:ns1='http://schemas.openxmlformats.org/package/2006/metadata/core-properties' " w:xpath="/ns1:coreProperties[1]/ns0:title[1]" w:storeItemID="{6C3C8BC8-F283-45AE-878A-BAB7291924A1}"/>
+                                    <w:text w:multiLine="1"/>
+                                  </w:sdtPr>
+                                  <w:sdtEndPr>
+                                    <w:rPr>
+                                      <w:caps w:val="0"/>
+                                    </w:rPr>
+                                  </w:sdtEndPr>
+                                  <w:sdtContent>
+                                    <w:r>
+                                      <w:rPr>
+                                        <w:caps/>
+                                        <w:color w:val="3494BA" w:themeColor="accent1"/>
+                                        <w:sz w:val="64"/>
+                                        <w:szCs w:val="64"/>
+                                      </w:rPr>
+                                      <w:t>Productos y servicios</w:t>
+                                    </w:r>
+                                  </w:sdtContent>
+                                </w:sdt>
+                              </w:p>
+                              <w:sdt>
+                                <w:sdtPr>
+                                  <w:rPr>
+                                    <w:color w:val="404040" w:themeColor="text1" w:themeTint="BF"/>
+                                    <w:sz w:val="36"/>
+                                    <w:szCs w:val="36"/>
+                                  </w:rPr>
+                                  <w:alias w:val="Subtítulo"/>
+                                  <w:tag w:val=""/>
+                                  <w:id w:val="1759551507"/>
+                                  <w:dataBinding w:prefixMappings="xmlns:ns0='http://purl.org/dc/elements/1.1/' xmlns:ns1='http://schemas.openxmlformats.org/package/2006/metadata/core-properties' " w:xpath="/ns1:coreProperties[1]/ns0:subject[1]" w:storeItemID="{6C3C8BC8-F283-45AE-878A-BAB7291924A1}"/>
+                                  <w:text/>
+                                </w:sdtPr>
+                                <w:sdtEndPr/>
+                                <w:sdtContent>
+                                  <w:p>
+                                    <w:pPr>
+                                      <w:jc w:val="right"/>
+                                      <w:rPr>
+                                        <w:smallCaps/>
+                                        <w:color w:val="404040" w:themeColor="text1" w:themeTint="BF"/>
+                                        <w:sz w:val="36"/>
+                                        <w:szCs w:val="36"/>
+                                      </w:rPr>
+                                    </w:pPr>
+                                    <w:r>
+                                      <w:rPr>
+                                        <w:color w:val="404040" w:themeColor="text1" w:themeTint="BF"/>
+                                        <w:sz w:val="36"/>
+                                        <w:szCs w:val="36"/>
+                                      </w:rPr>
+                                      <w:t>FIND MY PAW</w:t>
+                                    </w:r>
+                                  </w:p>
+                                </w:sdtContent>
+                              </w:sdt>
+                            </w:txbxContent>
+                          </wps:txbx>
+                          <wps:bodyPr rot="0" spcFirstLastPara="0" vertOverflow="overflow" horzOverflow="overflow" vert="horz" wrap="square" lIns="1600200" tIns="0" rIns="685800" bIns="0" numCol="1" spcCol="0" rtlCol="0" fromWordArt="0" anchor="b" anchorCtr="0" forceAA="0" compatLnSpc="1">
+                            <a:prstTxWarp prst="textNoShape">
+                              <a:avLst/>
+                            </a:prstTxWarp>
+                            <a:noAutofit/>
+                          </wps:bodyPr>
+                        </wps:wsp>
+                      </a:graphicData>
+                    </a:graphic>
+                    <wp14:sizeRelH relativeFrom="page">
+                      <wp14:pctWidth>94100</wp14:pctWidth>
+                    </wp14:sizeRelH>
+                    <wp14:sizeRelV relativeFrom="page">
+                      <wp14:pctHeight>36300</wp14:pctHeight>
+                    </wp14:sizeRelV>
+                  </wp:anchor>
+                </w:drawing>
+              </mc:Choice>
+              <mc:Fallback>
+                <w:pict>
+                  <v:shape w14:anchorId="798437F4" id="Cuadro de texto 154" o:spid="_x0000_s1028" type="#_x0000_t202" style="position:absolute;margin-left:0;margin-top:0;width:8in;height:286.5pt;z-index:251659264;visibility:visible;mso-wrap-style:square;mso-width-percent:941;mso-height-percent:363;mso-top-percent:300;mso-wrap-distance-left:9pt;mso-wrap-distance-top:0;mso-wrap-distance-right:9pt;mso-wrap-distance-bottom:0;mso-position-horizontal:center;mso-position-horizontal-relative:page;mso-position-vertical-relative:page;mso-width-percent:941;mso-height-percent:363;mso-top-percent:300;mso-width-relative:page;mso-height-relative:page;v-text-anchor:bottom" o:gfxdata="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" filled="f" stroked="f" strokeweight=".5pt">
+                    <v:textbox inset="126pt,0,54pt,0">
+                      <w:txbxContent>
+                        <w:p>
+                          <w:pPr>
+                            <w:jc w:val="right"/>
+                            <w:rPr>
+                              <w:color w:val="3494BA" w:themeColor="accent1"/>
+                              <w:sz w:val="64"/>
+                              <w:szCs w:val="64"/>
+                            </w:rPr>
+                          </w:pPr>
+                          <w:sdt>
+                            <w:sdtPr>
+                              <w:rPr>
+                                <w:caps/>
+                                <w:color w:val="3494BA" w:themeColor="accent1"/>
+                                <w:sz w:val="64"/>
+                                <w:szCs w:val="64"/>
+                              </w:rPr>
+                              <w:alias w:val="Título"/>
+                              <w:tag w:val=""/>
+                              <w:id w:val="630141079"/>
+                              <w:dataBinding w:prefixMappings="xmlns:ns0='http://purl.org/dc/elements/1.1/' xmlns:ns1='http://schemas.openxmlformats.org/package/2006/metadata/core-properties' " w:xpath="/ns1:coreProperties[1]/ns0:title[1]" w:storeItemID="{6C3C8BC8-F283-45AE-878A-BAB7291924A1}"/>
+                              <w:text w:multiLine="1"/>
+                            </w:sdtPr>
+                            <w:sdtEndPr>
+                              <w:rPr>
+                                <w:caps w:val="0"/>
+                              </w:rPr>
+                            </w:sdtEndPr>
+                            <w:sdtContent>
+                              <w:r>
+                                <w:rPr>
+                                  <w:caps/>
+                                  <w:color w:val="3494BA" w:themeColor="accent1"/>
+                                  <w:sz w:val="64"/>
+                                  <w:szCs w:val="64"/>
+                                </w:rPr>
+                                <w:t>Productos y servicios</w:t>
+                              </w:r>
+                            </w:sdtContent>
+                          </w:sdt>
+                        </w:p>
+                        <w:sdt>
+                          <w:sdtPr>
+                            <w:rPr>
+                              <w:color w:val="404040" w:themeColor="text1" w:themeTint="BF"/>
+                              <w:sz w:val="36"/>
+                              <w:szCs w:val="36"/>
+                            </w:rPr>
+                            <w:alias w:val="Subtítulo"/>
+                            <w:tag w:val=""/>
+                            <w:id w:val="1759551507"/>
+                            <w:dataBinding w:prefixMappings="xmlns:ns0='http://purl.org/dc/elements/1.1/' xmlns:ns1='http://schemas.openxmlformats.org/package/2006/metadata/core-properties' " w:xpath="/ns1:coreProperties[1]/ns0:subject[1]" w:storeItemID="{6C3C8BC8-F283-45AE-878A-BAB7291924A1}"/>
+                            <w:text/>
+                          </w:sdtPr>
+                          <w:sdtEndPr/>
+                          <w:sdtContent>
+                            <w:p>
+                              <w:pPr>
+                                <w:jc w:val="right"/>
+                                <w:rPr>
+                                  <w:smallCaps/>
+                                  <w:color w:val="404040" w:themeColor="text1" w:themeTint="BF"/>
+                                  <w:sz w:val="36"/>
+                                  <w:szCs w:val="36"/>
+                                </w:rPr>
+                              </w:pPr>
+                              <w:r>
+                                <w:rPr>
+                                  <w:color w:val="404040" w:themeColor="text1" w:themeTint="BF"/>
+                                  <w:sz w:val="36"/>
+                                  <w:szCs w:val="36"/>
+                                </w:rPr>
+                                <w:t>FIND MY PAW</w:t>
+                              </w:r>
+                            </w:p>
+                          </w:sdtContent>
+                        </w:sdt>
+                      </w:txbxContent>
+                    </v:textbox>
+                    <w10:wrap type="square" anchorx="page" anchory="page"/>
+                  </v:shape>
+                </w:pict>
+              </mc:Fallback>
+            </mc:AlternateContent>
+          </w:r>
+        </w:p>
+        <w:p>
+          <w:pPr>
+            <w:rPr>
+              <w:lang w:val="es-ES"/>
+            </w:rPr>
+          </w:pPr>
+          <w:r>
+            <w:rPr>
+              <w:rFonts w:ascii="Arial" w:hAnsi="Arial" w:cs="Arial"/>
+              <w:noProof/>
+              <w:color w:val="000000"/>
+              <w:sz w:val="32"/>
+              <w:szCs w:val="32"/>
+              <w:bdr w:val="none" w:sz="0" w:space="0" w:color="auto" w:frame="1"/>
+            </w:rPr>
+            <w:drawing>
+              <wp:anchor distT="0" distB="0" distL="114300" distR="114300" simplePos="0" relativeHeight="251664384" behindDoc="1" locked="0" layoutInCell="1" allowOverlap="1" wp14:anchorId="35175A69" wp14:editId="200BAE48">
+                <wp:simplePos x="0" y="0"/>
+                <wp:positionH relativeFrom="page">
+                  <wp:posOffset>596348</wp:posOffset>
+                </wp:positionH>
+                <wp:positionV relativeFrom="paragraph">
+                  <wp:posOffset>304993</wp:posOffset>
+                </wp:positionV>
+                <wp:extent cx="2679590" cy="2653361"/>
+                <wp:effectExtent l="0" t="0" r="6985" b="0"/>
+                <wp:wrapNone/>
+                <wp:docPr id="9" name="Imagen 9" descr="Icono&#10;&#10;Descripción generada automáticamente"/>
+                <wp:cNvGraphicFramePr>
+                  <a:graphicFrameLocks xmlns:a="http://schemas.openxmlformats.org/drawingml/2006/main" noChangeAspect="1"/>
+                </wp:cNvGraphicFramePr>
+                <a:graphic xmlns:a="http://schemas.openxmlformats.org/drawingml/2006/main">
+                  <a:graphicData uri="http://schemas.openxmlformats.org/drawingml/2006/picture">
+                    <pic:pic xmlns:pic="http://schemas.openxmlformats.org/drawingml/2006/picture">
+                      <pic:nvPicPr>
+                        <pic:cNvPr id="1" name="Imagen 1" descr="Icono&#10;&#10;Descripción generada automáticamente"/>
+                        <pic:cNvPicPr>
+                          <a:picLocks noChangeAspect="1" noChangeArrowheads="1"/>
+                        </pic:cNvPicPr>
+                      </pic:nvPicPr>
+                      <pic:blipFill rotWithShape="1">
+                        <a:blip r:embed="rId11">
+                          <a:alphaModFix amt="70000"/>
+                          <a:extLst>
+                            <a:ext uri="{28A0092B-C50C-407E-A947-70E740481C1C}">
+                              <a14:useLocalDpi xmlns:a14="http://schemas.microsoft.com/office/drawing/2010/main" val="0"/>
+                            </a:ext>
+                          </a:extLst>
+                        </a:blip>
+                        <a:srcRect l="6142" t="3514" r="7842" b="11311"/>
+                        <a:stretch/>
+                      </pic:blipFill>
+                      <pic:spPr bwMode="auto">
+                        <a:xfrm>
+                          <a:off x="0" y="0"/>
+                          <a:ext cx="2679590" cy="2653361"/>
+                        </a:xfrm>
+                        <a:prstGeom prst="rect">
+                          <a:avLst/>
+                        </a:prstGeom>
+                        <a:noFill/>
+                        <a:ln>
+                          <a:noFill/>
+                        </a:ln>
+                        <a:extLst>
+                          <a:ext uri="{53640926-AAD7-44D8-BBD7-CCE9431645EC}">
+                            <a14:shadowObscured xmlns:a14="http://schemas.microsoft.com/office/drawing/2010/main"/>
+                          </a:ext>
+                        </a:extLst>
+                      </pic:spPr>
+                    </pic:pic>
+                  </a:graphicData>
+                </a:graphic>
+                <wp14:sizeRelH relativeFrom="margin">
+                  <wp14:pctWidth>0</wp14:pctWidth>
+                </wp14:sizeRelH>
+                <wp14:sizeRelV relativeFrom="margin">
+                  <wp14:pctHeight>0</wp14:pctHeight>
+                </wp14:sizeRelV>
+              </wp:anchor>
+            </w:drawing>
+          </w:r>
+          <w:r>
+            <w:rPr>
+              <w:lang w:val="es-ES"/>
+            </w:rPr>
+            <w:br w:type="page"/>
+          </w:r>
+        </w:p>
+      </w:sdtContent>
+    </w:sdt>
     <w:p>
       <w:pPr>
-        <w:pStyle w:val="Textosinformato"/>
         <w:rPr>
-          <w:rFonts w:ascii="Courier New" w:hAnsi="Courier New" w:cs="Courier New"/>
+          <w:rFonts w:asciiTheme="majorHAnsi" w:eastAsiaTheme="majorEastAsia" w:hAnsiTheme="majorHAnsi" w:cstheme="majorBidi"/>
+          <w:color w:val="276E8B" w:themeColor="accent1" w:themeShade="BF"/>
+          <w:sz w:val="36"/>
+          <w:szCs w:val="36"/>
+          <w:lang w:val="es-ES"/>
         </w:rPr>
       </w:pPr>
-      <w:r>
+    </w:p>
+    <w:sdt>
+      <w:sdtPr>
         <w:rPr>
-          <w:rFonts w:ascii="Courier New" w:hAnsi="Courier New" w:cs="Courier New"/>
+          <w:rFonts w:asciiTheme="minorHAnsi" w:eastAsiaTheme="minorEastAsia" w:hAnsiTheme="minorHAnsi" w:cstheme="minorBidi"/>
+          <w:color w:val="auto"/>
+          <w:sz w:val="21"/>
+          <w:szCs w:val="21"/>
+          <w:lang w:val="es-ES"/>
         </w:rPr>
-        <w:t>Hola</w:t>
-      </w:r>
+        <w:id w:val="-545061479"/>
+        <w:docPartObj>
+          <w:docPartGallery w:val="Table of Contents"/>
+          <w:docPartUnique/>
+        </w:docPartObj>
+      </w:sdtPr>
+      <w:sdtEndPr>
+        <w:rPr>
+          <w:b/>
+          <w:bCs/>
+        </w:rPr>
+      </w:sdtEndPr>
+      <w:sdtContent>
+        <w:p>
+          <w:pPr>
+            <w:pStyle w:val="TtuloTDC"/>
+          </w:pPr>
+          <w:r>
+            <w:rPr>
+              <w:lang w:val="es-ES"/>
+            </w:rPr>
+            <w:t>Tabla de contenido</w:t>
+          </w:r>
+        </w:p>
+        <w:p>
+          <w:pPr>
+            <w:pStyle w:val="TDC1"/>
+            <w:tabs>
+              <w:tab w:val="right" w:leader="dot" w:pos="9227"/>
+            </w:tabs>
+            <w:rPr>
+              <w:noProof/>
+              <w:sz w:val="22"/>
+              <w:szCs w:val="22"/>
+              <w:lang w:eastAsia="es-MX"/>
+            </w:rPr>
+          </w:pPr>
+          <w:r>
+            <w:fldChar w:fldCharType="begin"/>
+          </w:r>
+          <w:r>
+            <w:instrText xml:space="preserve"> TOC \o "1-3" \h \z \u </w:instrText>
+          </w:r>
+          <w:r>
+            <w:fldChar w:fldCharType="separate"/>
+          </w:r>
+          <w:hyperlink w:anchor="_Toc80115450" w:history="1">
+            <w:r>
+              <w:rPr>
+                <w:rStyle w:val="Hipervnculo"/>
+                <w:noProof/>
+              </w:rPr>
+              <w:t>Tabla de Ilustraciones</w:t>
+            </w:r>
+            <w:r>
+              <w:rPr>
+                <w:noProof/>
+                <w:webHidden/>
+              </w:rPr>
+              <w:tab/>
+            </w:r>
+            <w:r>
+              <w:rPr>
+                <w:noProof/>
+                <w:webHidden/>
+              </w:rPr>
+              <w:fldChar w:fldCharType="begin"/>
+            </w:r>
+            <w:r>
+              <w:rPr>
+                <w:noProof/>
+                <w:webHidden/>
+              </w:rPr>
+              <w:instrText xml:space="preserve"> PAGEREF _Toc80115450 \h </w:instrText>
+            </w:r>
+            <w:r>
+              <w:rPr>
+                <w:noProof/>
+                <w:webHidden/>
+              </w:rPr>
+            </w:r>
+            <w:r>
+              <w:rPr>
+                <w:noProof/>
+                <w:webHidden/>
+              </w:rPr>
+              <w:fldChar w:fldCharType="separate"/>
+            </w:r>
+            <w:r>
+              <w:rPr>
+                <w:noProof/>
+                <w:webHidden/>
+              </w:rPr>
+              <w:t>1</w:t>
+            </w:r>
+            <w:r>
+              <w:rPr>
+                <w:noProof/>
+                <w:webHidden/>
+              </w:rPr>
+              <w:fldChar w:fldCharType="end"/>
+            </w:r>
+          </w:hyperlink>
+        </w:p>
+        <w:p>
+          <w:pPr>
+            <w:pStyle w:val="TDC1"/>
+            <w:tabs>
+              <w:tab w:val="right" w:leader="dot" w:pos="9227"/>
+            </w:tabs>
+            <w:rPr>
+              <w:noProof/>
+              <w:sz w:val="22"/>
+              <w:szCs w:val="22"/>
+              <w:lang w:eastAsia="es-MX"/>
+            </w:rPr>
+          </w:pPr>
+          <w:hyperlink w:anchor="_Toc80115451" w:history="1">
+            <w:r>
+              <w:rPr>
+                <w:rStyle w:val="Hipervnculo"/>
+                <w:noProof/>
+              </w:rPr>
+              <w:t>Detalles del producto o servicio a comercializar</w:t>
+            </w:r>
+            <w:r>
+              <w:rPr>
+                <w:noProof/>
+                <w:webHidden/>
+              </w:rPr>
+              <w:tab/>
+            </w:r>
+            <w:r>
+              <w:rPr>
+                <w:noProof/>
+                <w:webHidden/>
+              </w:rPr>
+              <w:fldChar w:fldCharType="begin"/>
+            </w:r>
+            <w:r>
+              <w:rPr>
+                <w:noProof/>
+                <w:webHidden/>
+              </w:rPr>
+              <w:instrText xml:space="preserve"> PAGEREF _Toc80115451 \h </w:instrText>
+            </w:r>
+            <w:r>
+              <w:rPr>
+                <w:noProof/>
+                <w:webHidden/>
+              </w:rPr>
+            </w:r>
+            <w:r>
+              <w:rPr>
+                <w:noProof/>
+                <w:webHidden/>
+              </w:rPr>
+              <w:fldChar w:fldCharType="separate"/>
+            </w:r>
+            <w:r>
+              <w:rPr>
+                <w:noProof/>
+                <w:webHidden/>
+              </w:rPr>
+              <w:t>1</w:t>
+            </w:r>
+            <w:r>
+              <w:rPr>
+                <w:noProof/>
+                <w:webHidden/>
+              </w:rPr>
+              <w:fldChar w:fldCharType="end"/>
+            </w:r>
+          </w:hyperlink>
+        </w:p>
+        <w:p>
+          <w:pPr>
+            <w:pStyle w:val="TDC2"/>
+            <w:tabs>
+              <w:tab w:val="right" w:leader="dot" w:pos="9227"/>
+            </w:tabs>
+            <w:rPr>
+              <w:noProof/>
+              <w:sz w:val="22"/>
+              <w:szCs w:val="22"/>
+              <w:lang w:eastAsia="es-MX"/>
+            </w:rPr>
+          </w:pPr>
+          <w:hyperlink w:anchor="_Toc80115452" w:history="1">
+            <w:r>
+              <w:rPr>
+                <w:rStyle w:val="Hipervnculo"/>
+                <w:noProof/>
+              </w:rPr>
+              <w:t>Sentidos:</w:t>
+            </w:r>
+            <w:r>
+              <w:rPr>
+                <w:noProof/>
+                <w:webHidden/>
+              </w:rPr>
+              <w:tab/>
+            </w:r>
+            <w:r>
+              <w:rPr>
+                <w:noProof/>
+                <w:webHidden/>
+              </w:rPr>
+              <w:fldChar w:fldCharType="begin"/>
+            </w:r>
+            <w:r>
+              <w:rPr>
+                <w:noProof/>
+                <w:webHidden/>
+              </w:rPr>
+              <w:instrText xml:space="preserve"> PAGEREF _Toc80115452 \h </w:instrText>
+            </w:r>
+            <w:r>
+              <w:rPr>
+                <w:noProof/>
+                <w:webHidden/>
+              </w:rPr>
+            </w:r>
+            <w:r>
+              <w:rPr>
+                <w:noProof/>
+                <w:webHidden/>
+              </w:rPr>
+              <w:fldChar w:fldCharType="separate"/>
+            </w:r>
+            <w:r>
+              <w:rPr>
+                <w:noProof/>
+                <w:webHidden/>
+              </w:rPr>
+              <w:t>2</w:t>
+            </w:r>
+            <w:r>
+              <w:rPr>
+                <w:noProof/>
+                <w:webHidden/>
+              </w:rPr>
+              <w:fldChar w:fldCharType="end"/>
+            </w:r>
+          </w:hyperlink>
+        </w:p>
+        <w:p>
+          <w:pPr>
+            <w:pStyle w:val="TDC2"/>
+            <w:tabs>
+              <w:tab w:val="right" w:leader="dot" w:pos="9227"/>
+            </w:tabs>
+            <w:rPr>
+              <w:noProof/>
+              <w:sz w:val="22"/>
+              <w:szCs w:val="22"/>
+              <w:lang w:eastAsia="es-MX"/>
+            </w:rPr>
+          </w:pPr>
+          <w:hyperlink w:anchor="_Toc80115453" w:history="1">
+            <w:r>
+              <w:rPr>
+                <w:rStyle w:val="Hipervnculo"/>
+                <w:noProof/>
+              </w:rPr>
+              <w:t>Maslow:</w:t>
+            </w:r>
+            <w:r>
+              <w:rPr>
+                <w:noProof/>
+                <w:webHidden/>
+              </w:rPr>
+              <w:tab/>
+            </w:r>
+            <w:r>
+              <w:rPr>
+                <w:noProof/>
+                <w:webHidden/>
+              </w:rPr>
+              <w:fldChar w:fldCharType="begin"/>
+            </w:r>
+            <w:r>
+              <w:rPr>
+                <w:noProof/>
+                <w:webHidden/>
+              </w:rPr>
+              <w:instrText xml:space="preserve"> PAGEREF _Toc80115453 \h </w:instrText>
+            </w:r>
+            <w:r>
+              <w:rPr>
+                <w:noProof/>
+                <w:webHidden/>
+              </w:rPr>
+            </w:r>
+            <w:r>
+              <w:rPr>
+                <w:noProof/>
+                <w:webHidden/>
+              </w:rPr>
+              <w:fldChar w:fldCharType="separate"/>
+            </w:r>
+            <w:r>
+              <w:rPr>
+                <w:noProof/>
+                <w:webHidden/>
+              </w:rPr>
+              <w:t>2</w:t>
+            </w:r>
+            <w:r>
+              <w:rPr>
+                <w:noProof/>
+                <w:webHidden/>
+              </w:rPr>
+              <w:fldChar w:fldCharType="end"/>
+            </w:r>
+          </w:hyperlink>
+        </w:p>
+        <w:p>
+          <w:pPr>
+            <w:pStyle w:val="TDC2"/>
+            <w:tabs>
+              <w:tab w:val="right" w:leader="dot" w:pos="9227"/>
+            </w:tabs>
+            <w:rPr>
+              <w:noProof/>
+              <w:sz w:val="22"/>
+              <w:szCs w:val="22"/>
+              <w:lang w:eastAsia="es-MX"/>
+            </w:rPr>
+          </w:pPr>
+          <w:hyperlink w:anchor="_Toc80115454" w:history="1">
+            <w:r>
+              <w:rPr>
+                <w:rStyle w:val="Hipervnculo"/>
+                <w:noProof/>
+              </w:rPr>
+              <w:t>Niveles de aceptación del producto o servicio:</w:t>
+            </w:r>
+            <w:r>
+              <w:rPr>
+                <w:noProof/>
+                <w:webHidden/>
+              </w:rPr>
+              <w:tab/>
+            </w:r>
+            <w:r>
+              <w:rPr>
+                <w:noProof/>
+                <w:webHidden/>
+              </w:rPr>
+              <w:fldChar w:fldCharType="begin"/>
+            </w:r>
+            <w:r>
+              <w:rPr>
+                <w:noProof/>
+                <w:webHidden/>
+              </w:rPr>
+              <w:instrText xml:space="preserve"> PAGEREF _Toc80115454 \h </w:instrText>
+            </w:r>
+            <w:r>
+              <w:rPr>
+                <w:noProof/>
+                <w:webHidden/>
+              </w:rPr>
+            </w:r>
+            <w:r>
+              <w:rPr>
+                <w:noProof/>
+                <w:webHidden/>
+              </w:rPr>
+              <w:fldChar w:fldCharType="separate"/>
+            </w:r>
+            <w:r>
+              <w:rPr>
+                <w:noProof/>
+                <w:webHidden/>
+              </w:rPr>
+              <w:t>2</w:t>
+            </w:r>
+            <w:r>
+              <w:rPr>
+                <w:noProof/>
+                <w:webHidden/>
+              </w:rPr>
+              <w:fldChar w:fldCharType="end"/>
+            </w:r>
+          </w:hyperlink>
+        </w:p>
+        <w:p>
+          <w:pPr>
+            <w:pStyle w:val="TDC2"/>
+            <w:tabs>
+              <w:tab w:val="right" w:leader="dot" w:pos="9227"/>
+            </w:tabs>
+            <w:rPr>
+              <w:noProof/>
+              <w:sz w:val="22"/>
+              <w:szCs w:val="22"/>
+              <w:lang w:eastAsia="es-MX"/>
+            </w:rPr>
+          </w:pPr>
+          <w:hyperlink w:anchor="_Toc80115455" w:history="1">
+            <w:r>
+              <w:rPr>
+                <w:rStyle w:val="Hipervnculo"/>
+                <w:noProof/>
+              </w:rPr>
+              <w:t>Pecados capitales:</w:t>
+            </w:r>
+            <w:r>
+              <w:rPr>
+                <w:noProof/>
+                <w:webHidden/>
+              </w:rPr>
+              <w:tab/>
+            </w:r>
+            <w:r>
+              <w:rPr>
+                <w:noProof/>
+                <w:webHidden/>
+              </w:rPr>
+              <w:fldChar w:fldCharType="begin"/>
+            </w:r>
+            <w:r>
+              <w:rPr>
+                <w:noProof/>
+                <w:webHidden/>
+              </w:rPr>
+              <w:instrText xml:space="preserve"> PAGEREF _Toc80115455 \h </w:instrText>
+            </w:r>
+            <w:r>
+              <w:rPr>
+                <w:noProof/>
+                <w:webHidden/>
+              </w:rPr>
+            </w:r>
+            <w:r>
+              <w:rPr>
+                <w:noProof/>
+                <w:webHidden/>
+              </w:rPr>
+              <w:fldChar w:fldCharType="separate"/>
+            </w:r>
+            <w:r>
+              <w:rPr>
+                <w:noProof/>
+                <w:webHidden/>
+              </w:rPr>
+              <w:t>3</w:t>
+            </w:r>
+            <w:r>
+              <w:rPr>
+                <w:noProof/>
+                <w:webHidden/>
+              </w:rPr>
+              <w:fldChar w:fldCharType="end"/>
+            </w:r>
+          </w:hyperlink>
+        </w:p>
+        <w:p>
+          <w:pPr>
+            <w:pStyle w:val="TDC3"/>
+            <w:tabs>
+              <w:tab w:val="right" w:leader="dot" w:pos="9227"/>
+            </w:tabs>
+            <w:rPr>
+              <w:noProof/>
+              <w:sz w:val="22"/>
+              <w:szCs w:val="22"/>
+              <w:lang w:eastAsia="es-MX"/>
+            </w:rPr>
+          </w:pPr>
+          <w:hyperlink w:anchor="_Toc80115456" w:history="1">
+            <w:r>
+              <w:rPr>
+                <w:rStyle w:val="Hipervnculo"/>
+                <w:noProof/>
+              </w:rPr>
+              <w:t>Soberbia:</w:t>
+            </w:r>
+            <w:r>
+              <w:rPr>
+                <w:noProof/>
+                <w:webHidden/>
+              </w:rPr>
+              <w:tab/>
+            </w:r>
+            <w:r>
+              <w:rPr>
+                <w:noProof/>
+                <w:webHidden/>
+              </w:rPr>
+              <w:fldChar w:fldCharType="begin"/>
+            </w:r>
+            <w:r>
+              <w:rPr>
+                <w:noProof/>
+                <w:webHidden/>
+              </w:rPr>
+              <w:instrText xml:space="preserve"> PAGEREF _Toc80115456 \h </w:instrText>
+            </w:r>
+            <w:r>
+              <w:rPr>
+                <w:noProof/>
+                <w:webHidden/>
+              </w:rPr>
+            </w:r>
+            <w:r>
+              <w:rPr>
+                <w:noProof/>
+                <w:webHidden/>
+              </w:rPr>
+              <w:fldChar w:fldCharType="separate"/>
+            </w:r>
+            <w:r>
+              <w:rPr>
+                <w:noProof/>
+                <w:webHidden/>
+              </w:rPr>
+              <w:t>3</w:t>
+            </w:r>
+            <w:r>
+              <w:rPr>
+                <w:noProof/>
+                <w:webHidden/>
+              </w:rPr>
+              <w:fldChar w:fldCharType="end"/>
+            </w:r>
+          </w:hyperlink>
+        </w:p>
+        <w:p>
+          <w:pPr>
+            <w:pStyle w:val="TDC3"/>
+            <w:tabs>
+              <w:tab w:val="right" w:leader="dot" w:pos="9227"/>
+            </w:tabs>
+            <w:rPr>
+              <w:noProof/>
+              <w:sz w:val="22"/>
+              <w:szCs w:val="22"/>
+              <w:lang w:eastAsia="es-MX"/>
+            </w:rPr>
+          </w:pPr>
+          <w:hyperlink w:anchor="_Toc80115457" w:history="1">
+            <w:r>
+              <w:rPr>
+                <w:rStyle w:val="Hipervnculo"/>
+                <w:noProof/>
+              </w:rPr>
+              <w:t>Avaricia:</w:t>
+            </w:r>
+            <w:r>
+              <w:rPr>
+                <w:noProof/>
+                <w:webHidden/>
+              </w:rPr>
+              <w:tab/>
+            </w:r>
+            <w:r>
+              <w:rPr>
+                <w:noProof/>
+                <w:webHidden/>
+              </w:rPr>
+              <w:fldChar w:fldCharType="begin"/>
+            </w:r>
+            <w:r>
+              <w:rPr>
+                <w:noProof/>
+                <w:webHidden/>
+              </w:rPr>
+              <w:instrText xml:space="preserve"> PAGEREF _Toc80115457 \h </w:instrText>
+            </w:r>
+            <w:r>
+              <w:rPr>
+                <w:noProof/>
+                <w:webHidden/>
+              </w:rPr>
+            </w:r>
+            <w:r>
+              <w:rPr>
+                <w:noProof/>
+                <w:webHidden/>
+              </w:rPr>
+              <w:fldChar w:fldCharType="separate"/>
+            </w:r>
+            <w:r>
+              <w:rPr>
+                <w:noProof/>
+                <w:webHidden/>
+              </w:rPr>
+              <w:t>3</w:t>
+            </w:r>
+            <w:r>
+              <w:rPr>
+                <w:noProof/>
+                <w:webHidden/>
+              </w:rPr>
+              <w:fldChar w:fldCharType="end"/>
+            </w:r>
+          </w:hyperlink>
+        </w:p>
+        <w:p>
+          <w:pPr>
+            <w:pStyle w:val="TDC3"/>
+            <w:tabs>
+              <w:tab w:val="right" w:leader="dot" w:pos="9227"/>
+            </w:tabs>
+            <w:rPr>
+              <w:noProof/>
+              <w:sz w:val="22"/>
+              <w:szCs w:val="22"/>
+              <w:lang w:eastAsia="es-MX"/>
+            </w:rPr>
+          </w:pPr>
+          <w:hyperlink w:anchor="_Toc80115458" w:history="1">
+            <w:r>
+              <w:rPr>
+                <w:rStyle w:val="Hipervnculo"/>
+                <w:noProof/>
+              </w:rPr>
+              <w:t>Envidia:</w:t>
+            </w:r>
+            <w:r>
+              <w:rPr>
+                <w:noProof/>
+                <w:webHidden/>
+              </w:rPr>
+              <w:tab/>
+            </w:r>
+            <w:r>
+              <w:rPr>
+                <w:noProof/>
+                <w:webHidden/>
+              </w:rPr>
+              <w:fldChar w:fldCharType="begin"/>
+            </w:r>
+            <w:r>
+              <w:rPr>
+                <w:noProof/>
+                <w:webHidden/>
+              </w:rPr>
+              <w:instrText xml:space="preserve"> PAGEREF _Toc80115458 \h </w:instrText>
+            </w:r>
+            <w:r>
+              <w:rPr>
+                <w:noProof/>
+                <w:webHidden/>
+              </w:rPr>
+            </w:r>
+            <w:r>
+              <w:rPr>
+                <w:noProof/>
+                <w:webHidden/>
+              </w:rPr>
+              <w:fldChar w:fldCharType="separate"/>
+            </w:r>
+            <w:r>
+              <w:rPr>
+                <w:noProof/>
+                <w:webHidden/>
+              </w:rPr>
+              <w:t>3</w:t>
+            </w:r>
+            <w:r>
+              <w:rPr>
+                <w:noProof/>
+                <w:webHidden/>
+              </w:rPr>
+              <w:fldChar w:fldCharType="end"/>
+            </w:r>
+          </w:hyperlink>
+        </w:p>
+        <w:p>
+          <w:pPr>
+            <w:pStyle w:val="TDC3"/>
+            <w:tabs>
+              <w:tab w:val="right" w:leader="dot" w:pos="9227"/>
+            </w:tabs>
+            <w:rPr>
+              <w:noProof/>
+              <w:sz w:val="22"/>
+              <w:szCs w:val="22"/>
+              <w:lang w:eastAsia="es-MX"/>
+            </w:rPr>
+          </w:pPr>
+          <w:hyperlink w:anchor="_Toc80115459" w:history="1">
+            <w:r>
+              <w:rPr>
+                <w:rStyle w:val="Hipervnculo"/>
+                <w:noProof/>
+              </w:rPr>
+              <w:t>Ira:</w:t>
+            </w:r>
+            <w:r>
+              <w:rPr>
+                <w:noProof/>
+                <w:webHidden/>
+              </w:rPr>
+              <w:tab/>
+            </w:r>
+            <w:r>
+              <w:rPr>
+                <w:noProof/>
+                <w:webHidden/>
+              </w:rPr>
+              <w:fldChar w:fldCharType="begin"/>
+            </w:r>
+            <w:r>
+              <w:rPr>
+                <w:noProof/>
+                <w:webHidden/>
+              </w:rPr>
+              <w:instrText xml:space="preserve"> PAGEREF _Toc80115459 \h </w:instrText>
+            </w:r>
+            <w:r>
+              <w:rPr>
+                <w:noProof/>
+                <w:webHidden/>
+              </w:rPr>
+            </w:r>
+            <w:r>
+              <w:rPr>
+                <w:noProof/>
+                <w:webHidden/>
+              </w:rPr>
+              <w:fldChar w:fldCharType="separate"/>
+            </w:r>
+            <w:r>
+              <w:rPr>
+                <w:noProof/>
+                <w:webHidden/>
+              </w:rPr>
+              <w:t>3</w:t>
+            </w:r>
+            <w:r>
+              <w:rPr>
+                <w:noProof/>
+                <w:webHidden/>
+              </w:rPr>
+              <w:fldChar w:fldCharType="end"/>
+            </w:r>
+          </w:hyperlink>
+        </w:p>
+        <w:p>
+          <w:pPr>
+            <w:pStyle w:val="TDC3"/>
+            <w:tabs>
+              <w:tab w:val="right" w:leader="dot" w:pos="9227"/>
+            </w:tabs>
+            <w:rPr>
+              <w:noProof/>
+              <w:sz w:val="22"/>
+              <w:szCs w:val="22"/>
+              <w:lang w:eastAsia="es-MX"/>
+            </w:rPr>
+          </w:pPr>
+          <w:hyperlink w:anchor="_Toc80115460" w:history="1">
+            <w:r>
+              <w:rPr>
+                <w:rStyle w:val="Hipervnculo"/>
+                <w:noProof/>
+              </w:rPr>
+              <w:t>Penitencia:</w:t>
+            </w:r>
+            <w:r>
+              <w:rPr>
+                <w:noProof/>
+                <w:webHidden/>
+              </w:rPr>
+              <w:tab/>
+            </w:r>
+            <w:r>
+              <w:rPr>
+                <w:noProof/>
+                <w:webHidden/>
+              </w:rPr>
+              <w:fldChar w:fldCharType="begin"/>
+            </w:r>
+            <w:r>
+              <w:rPr>
+                <w:noProof/>
+                <w:webHidden/>
+              </w:rPr>
+              <w:instrText xml:space="preserve"> PAGEREF _Toc80115460 \h </w:instrText>
+            </w:r>
+            <w:r>
+              <w:rPr>
+                <w:noProof/>
+                <w:webHidden/>
+              </w:rPr>
+            </w:r>
+            <w:r>
+              <w:rPr>
+                <w:noProof/>
+                <w:webHidden/>
+              </w:rPr>
+              <w:fldChar w:fldCharType="separate"/>
+            </w:r>
+            <w:r>
+              <w:rPr>
+                <w:noProof/>
+                <w:webHidden/>
+              </w:rPr>
+              <w:t>3</w:t>
+            </w:r>
+            <w:r>
+              <w:rPr>
+                <w:noProof/>
+                <w:webHidden/>
+              </w:rPr>
+              <w:fldChar w:fldCharType="end"/>
+            </w:r>
+          </w:hyperlink>
+        </w:p>
+        <w:p>
+          <w:pPr>
+            <w:pStyle w:val="TDC3"/>
+            <w:tabs>
+              <w:tab w:val="right" w:leader="dot" w:pos="9227"/>
+            </w:tabs>
+            <w:rPr>
+              <w:noProof/>
+              <w:sz w:val="22"/>
+              <w:szCs w:val="22"/>
+              <w:lang w:eastAsia="es-MX"/>
+            </w:rPr>
+          </w:pPr>
+          <w:hyperlink w:anchor="_Toc80115461" w:history="1">
+            <w:r>
+              <w:rPr>
+                <w:rStyle w:val="Hipervnculo"/>
+                <w:noProof/>
+              </w:rPr>
+              <w:t>Gula:</w:t>
+            </w:r>
+            <w:r>
+              <w:rPr>
+                <w:noProof/>
+                <w:webHidden/>
+              </w:rPr>
+              <w:tab/>
+            </w:r>
+            <w:r>
+              <w:rPr>
+                <w:noProof/>
+                <w:webHidden/>
+              </w:rPr>
+              <w:fldChar w:fldCharType="begin"/>
+            </w:r>
+            <w:r>
+              <w:rPr>
+                <w:noProof/>
+                <w:webHidden/>
+              </w:rPr>
+              <w:instrText xml:space="preserve"> PAGEREF _Toc80115461 \h </w:instrText>
+            </w:r>
+            <w:r>
+              <w:rPr>
+                <w:noProof/>
+                <w:webHidden/>
+              </w:rPr>
+            </w:r>
+            <w:r>
+              <w:rPr>
+                <w:noProof/>
+                <w:webHidden/>
+              </w:rPr>
+              <w:fldChar w:fldCharType="separate"/>
+            </w:r>
+            <w:r>
+              <w:rPr>
+                <w:noProof/>
+                <w:webHidden/>
+              </w:rPr>
+              <w:t>4</w:t>
+            </w:r>
+            <w:r>
+              <w:rPr>
+                <w:noProof/>
+                <w:webHidden/>
+              </w:rPr>
+              <w:fldChar w:fldCharType="end"/>
+            </w:r>
+          </w:hyperlink>
+        </w:p>
+        <w:p>
+          <w:pPr>
+            <w:pStyle w:val="TDC3"/>
+            <w:tabs>
+              <w:tab w:val="right" w:leader="dot" w:pos="9227"/>
+            </w:tabs>
+            <w:rPr>
+              <w:noProof/>
+              <w:sz w:val="22"/>
+              <w:szCs w:val="22"/>
+              <w:lang w:eastAsia="es-MX"/>
+            </w:rPr>
+          </w:pPr>
+          <w:hyperlink w:anchor="_Toc80115462" w:history="1">
+            <w:r>
+              <w:rPr>
+                <w:rStyle w:val="Hipervnculo"/>
+                <w:noProof/>
+              </w:rPr>
+              <w:t>Pereza:</w:t>
+            </w:r>
+            <w:r>
+              <w:rPr>
+                <w:noProof/>
+                <w:webHidden/>
+              </w:rPr>
+              <w:tab/>
+            </w:r>
+            <w:r>
+              <w:rPr>
+                <w:noProof/>
+                <w:webHidden/>
+              </w:rPr>
+              <w:fldChar w:fldCharType="begin"/>
+            </w:r>
+            <w:r>
+              <w:rPr>
+                <w:noProof/>
+                <w:webHidden/>
+              </w:rPr>
+              <w:instrText xml:space="preserve"> PAGEREF _Toc80115462 \h </w:instrText>
+            </w:r>
+            <w:r>
+              <w:rPr>
+                <w:noProof/>
+                <w:webHidden/>
+              </w:rPr>
+            </w:r>
+            <w:r>
+              <w:rPr>
+                <w:noProof/>
+                <w:webHidden/>
+              </w:rPr>
+              <w:fldChar w:fldCharType="separate"/>
+            </w:r>
+            <w:r>
+              <w:rPr>
+                <w:noProof/>
+                <w:webHidden/>
+              </w:rPr>
+              <w:t>4</w:t>
+            </w:r>
+            <w:r>
+              <w:rPr>
+                <w:noProof/>
+                <w:webHidden/>
+              </w:rPr>
+              <w:fldChar w:fldCharType="end"/>
+            </w:r>
+          </w:hyperlink>
+        </w:p>
+        <w:p>
+          <w:pPr>
+            <w:rPr>
+              <w:b/>
+              <w:bCs/>
+              <w:lang w:val="es-ES"/>
+            </w:rPr>
+          </w:pPr>
+          <w:r>
+            <w:rPr>
+              <w:b/>
+              <w:bCs/>
+              <w:lang w:val="es-ES"/>
+            </w:rPr>
+            <w:fldChar w:fldCharType="end"/>
+          </w:r>
+        </w:p>
+      </w:sdtContent>
+    </w:sdt>
+    <w:p>
+      <w:pPr>
+        <w:pStyle w:val="Ttulo1"/>
+      </w:pPr>
+      <w:bookmarkStart w:id="0" w:name="_Toc80115450"/>
+      <w:r>
+        <w:t>Tabla de Ilustraciones</w:t>
+      </w:r>
+      <w:bookmarkEnd w:id="0"/>
     </w:p>
     <w:p>
       <w:pPr>
-        <w:pStyle w:val="Textosinformato"/>
+        <w:pStyle w:val="Tabladeilustraciones"/>
+        <w:tabs>
+          <w:tab w:val="right" w:leader="dot" w:pos="9227"/>
+        </w:tabs>
         <w:rPr>
-          <w:rFonts w:ascii="Courier New" w:hAnsi="Courier New" w:cs="Courier New"/>
+          <w:noProof/>
+          <w:sz w:val="22"/>
+          <w:szCs w:val="22"/>
+          <w:lang w:eastAsia="es-MX"/>
         </w:rPr>
       </w:pPr>
+      <w:r>
+        <w:fldChar w:fldCharType="begin"/>
+      </w:r>
+      <w:r>
+        <w:instrText xml:space="preserve"> TOC \h \z \c "Ilustración" </w:instrText>
+      </w:r>
+      <w:r>
+        <w:fldChar w:fldCharType="separate"/>
+      </w:r>
+      <w:hyperlink w:anchor="_Toc80115441" w:history="1">
+        <w:r>
+          <w:rPr>
+            <w:rStyle w:val="Hipervnculo"/>
+            <w:noProof/>
+          </w:rPr>
+          <w:t>Ilustración 1 Piramide de Maslow</w:t>
+        </w:r>
+        <w:r>
+          <w:rPr>
+            <w:noProof/>
+            <w:webHidden/>
+          </w:rPr>
+          <w:tab/>
+        </w:r>
+        <w:r>
+          <w:rPr>
+            <w:noProof/>
+            <w:webHidden/>
+          </w:rPr>
+          <w:fldChar w:fldCharType="begin"/>
+        </w:r>
+        <w:r>
+          <w:rPr>
+            <w:noProof/>
+            <w:webHidden/>
+          </w:rPr>
+          <w:instrText xml:space="preserve"> PAGEREF _Toc80115441 \h </w:instrText>
+        </w:r>
+        <w:r>
+          <w:rPr>
+            <w:noProof/>
+            <w:webHidden/>
+          </w:rPr>
+        </w:r>
+        <w:r>
+          <w:rPr>
+            <w:noProof/>
+            <w:webHidden/>
+          </w:rPr>
+          <w:fldChar w:fldCharType="separate"/>
+        </w:r>
+        <w:r>
+          <w:rPr>
+            <w:noProof/>
+            <w:webHidden/>
+          </w:rPr>
+          <w:t>2</w:t>
+        </w:r>
+        <w:r>
+          <w:rPr>
+            <w:noProof/>
+            <w:webHidden/>
+          </w:rPr>
+          <w:fldChar w:fldCharType="end"/>
+        </w:r>
+      </w:hyperlink>
+    </w:p>
+    <w:p>
+      <w:pPr>
+        <w:pStyle w:val="Tabladeilustraciones"/>
+        <w:tabs>
+          <w:tab w:val="right" w:leader="dot" w:pos="9227"/>
+        </w:tabs>
+        <w:rPr>
+          <w:noProof/>
+          <w:sz w:val="22"/>
+          <w:szCs w:val="22"/>
+          <w:lang w:eastAsia="es-MX"/>
+        </w:rPr>
+      </w:pPr>
+      <w:hyperlink w:anchor="_Toc80115442" w:history="1">
+        <w:r>
+          <w:rPr>
+            <w:rStyle w:val="Hipervnculo"/>
+            <w:noProof/>
+          </w:rPr>
+          <w:t>Ilustración 2 Pecados Capitales</w:t>
+        </w:r>
+        <w:r>
+          <w:rPr>
+            <w:noProof/>
+            <w:webHidden/>
+          </w:rPr>
+          <w:tab/>
+        </w:r>
+        <w:r>
+          <w:rPr>
+            <w:noProof/>
+            <w:webHidden/>
+          </w:rPr>
+          <w:fldChar w:fldCharType="begin"/>
+        </w:r>
+        <w:r>
+          <w:rPr>
+            <w:noProof/>
+            <w:webHidden/>
+          </w:rPr>
+          <w:instrText xml:space="preserve"> PAGEREF _Toc80115442 \h </w:instrText>
+        </w:r>
+        <w:r>
+          <w:rPr>
+            <w:noProof/>
+            <w:webHidden/>
+          </w:rPr>
+        </w:r>
+        <w:r>
+          <w:rPr>
+            <w:noProof/>
+            <w:webHidden/>
+          </w:rPr>
+          <w:fldChar w:fldCharType="separate"/>
+        </w:r>
+        <w:r>
+          <w:rPr>
+            <w:noProof/>
+            <w:webHidden/>
+          </w:rPr>
+          <w:t>3</w:t>
+        </w:r>
+        <w:r>
+          <w:rPr>
+            <w:noProof/>
+            <w:webHidden/>
+          </w:rPr>
+          <w:fldChar w:fldCharType="end"/>
+        </w:r>
+      </w:hyperlink>
+    </w:p>
+    <w:p>
+      <w:r>
+        <w:fldChar w:fldCharType="end"/>
+      </w:r>
+    </w:p>
+    <w:p>
+      <w:pPr>
+        <w:pStyle w:val="Ttulo1"/>
+      </w:pPr>
+      <w:bookmarkStart w:id="1" w:name="_Toc80115451"/>
+      <w:r>
+        <w:t>Detalles del producto o servicio a comercializar</w:t>
+      </w:r>
+      <w:bookmarkEnd w:id="1"/>
+    </w:p>
+    <w:p>
+      <w:pPr>
+        <w:jc w:val="both"/>
+      </w:pPr>
+      <w:r>
+        <w:t>Dado que nuestro producto requiere de un servicio y tiene una relación estrecha con la funcionalidad de este se manejaron como un conjunto</w:t>
+      </w:r>
+      <w:r>
+        <w:t>.</w:t>
+      </w:r>
+    </w:p>
+    <w:p>
+      <w:pPr>
+        <w:jc w:val="both"/>
+      </w:pPr>
+      <w:r>
+        <w:t>E</w:t>
+      </w:r>
+      <w:r>
+        <w:t>l producto principal consiste en un collar localizador que se encontrará en distintas tallas y colores para los animales domésticos más comunes como lo son el perro y el gato</w:t>
+      </w:r>
+      <w:r>
+        <w:t xml:space="preserve">, </w:t>
+      </w:r>
+      <w:r>
+        <w:t>dado que se necesita un dispositivo para poder saber la ubicación física del collar ofrecemos el servicio de una aplicación web a la cual eres acreedor como usuario de</w:t>
+      </w:r>
+      <w:r>
+        <w:t xml:space="preserve"> </w:t>
+      </w:r>
+      <w:proofErr w:type="spellStart"/>
+      <w:r>
+        <w:t>Find</w:t>
+      </w:r>
+      <w:proofErr w:type="spellEnd"/>
+      <w:r>
+        <w:t xml:space="preserve"> My </w:t>
+      </w:r>
+      <w:proofErr w:type="spellStart"/>
+      <w:r>
+        <w:t>Paw</w:t>
+      </w:r>
+      <w:proofErr w:type="spellEnd"/>
+      <w:r>
+        <w:t xml:space="preserve"> </w:t>
+      </w:r>
+      <w:r>
+        <w:t>por lo que una vez adquirido el collar podrás hacer uso del servicio básico de localización</w:t>
+      </w:r>
+      <w:r>
+        <w:t xml:space="preserve">, </w:t>
+      </w:r>
+      <w:r>
+        <w:t>para nuestros usuarios más especiales</w:t>
+      </w:r>
+      <w:r>
+        <w:t xml:space="preserve">, </w:t>
+      </w:r>
+      <w:r>
+        <w:t>contamos con un servicio de suscripción que ofrece el rastreo del collar localizador</w:t>
+      </w:r>
+      <w:r>
+        <w:t xml:space="preserve">, </w:t>
+      </w:r>
+      <w:r>
+        <w:t>es decir</w:t>
+      </w:r>
+      <w:r>
+        <w:t>, el registro de</w:t>
+      </w:r>
+      <w:r>
+        <w:t xml:space="preserve"> por donde ha pasado </w:t>
+      </w:r>
+      <w:r>
+        <w:t xml:space="preserve">la mascota. </w:t>
+      </w:r>
+      <w:r>
+        <w:t>El collar tiene un costo de $500</w:t>
+      </w:r>
+      <w:r>
+        <w:t xml:space="preserve">.00 </w:t>
+      </w:r>
+      <w:r>
+        <w:t>MXN</w:t>
+      </w:r>
+      <w:r>
+        <w:t xml:space="preserve"> mientras que la suscripción es de $300</w:t>
+      </w:r>
+      <w:r>
+        <w:t xml:space="preserve">.00 </w:t>
+      </w:r>
+      <w:r>
+        <w:t>MXN</w:t>
+      </w:r>
+      <w:r>
+        <w:t xml:space="preserve">, </w:t>
+      </w:r>
+      <w:r>
+        <w:t>dando así accesibilidad a todo tipo de usuarios al uso de nuestra aplicación</w:t>
+      </w:r>
+      <w:r>
+        <w:t>.</w:t>
+      </w:r>
+    </w:p>
+    <w:p>
+      <w:pPr>
+        <w:jc w:val="both"/>
+      </w:pPr>
+      <w:r>
+        <w:t>P</w:t>
+      </w:r>
+      <w:r>
+        <w:t>ara la parte social ofrecemos un sistema de alertas en donde se marca el epicentro de un evento de pérdida</w:t>
+      </w:r>
+      <w:r>
+        <w:t>,</w:t>
+      </w:r>
+      <w:r>
+        <w:t xml:space="preserve"> es decir</w:t>
+      </w:r>
+      <w:r>
+        <w:t>,</w:t>
+      </w:r>
+      <w:r>
+        <w:t xml:space="preserve"> donde se extravió la mascota y todas aquellas personas en los alrededores a en un radio de </w:t>
+      </w:r>
+      <w:r>
+        <w:t>2</w:t>
+      </w:r>
+      <w:r>
+        <w:t xml:space="preserve"> km del epicentro</w:t>
+      </w:r>
+      <w:r>
+        <w:t xml:space="preserve"> </w:t>
+      </w:r>
+      <w:r>
+        <w:t xml:space="preserve">recibirán una notificación para que de esa manera estar enterados </w:t>
+      </w:r>
+      <w:r>
+        <w:lastRenderedPageBreak/>
+        <w:t>de que en el área circundante una mascota se perdió</w:t>
+      </w:r>
+      <w:r>
+        <w:t xml:space="preserve">, </w:t>
+      </w:r>
+      <w:r>
+        <w:t>de esta manera</w:t>
+      </w:r>
+      <w:r>
+        <w:t xml:space="preserve"> </w:t>
+      </w:r>
+      <w:r>
+        <w:t>logramos que muchas personas se unan a nuestras redes de comunicación llamadas redes de búsqueda que a la vez brindan publicidad a la compañía</w:t>
+      </w:r>
+      <w:r>
+        <w:t xml:space="preserve">, </w:t>
+      </w:r>
+      <w:r>
+        <w:t>por lo tanto el servicio de alertas es gratuito</w:t>
+      </w:r>
+      <w:r>
+        <w:t>.</w:t>
+      </w:r>
+    </w:p>
+    <w:p>
+      <w:pPr>
+        <w:jc w:val="both"/>
+      </w:pPr>
+    </w:p>
+    <w:p>
+      <w:pPr>
+        <w:jc w:val="both"/>
+      </w:pPr>
+      <w:r>
+        <w:t xml:space="preserve">A </w:t>
+      </w:r>
+      <w:r>
+        <w:t xml:space="preserve">futuro se prevé nuevos diseños y dispositivos compatibles con la aplicación además de nuestro producto estrella </w:t>
+      </w:r>
+      <w:r>
+        <w:t xml:space="preserve">(el collar localizador), </w:t>
+      </w:r>
+      <w:r>
+        <w:t>si este sistema tiene éxito se podrán implementar servicios personalizados</w:t>
+      </w:r>
+      <w:r>
+        <w:t>.</w:t>
+      </w:r>
+    </w:p>
+    <w:p>
+      <w:pPr>
+        <w:jc w:val="both"/>
+      </w:pPr>
+    </w:p>
+    <w:p>
+      <w:pPr>
+        <w:pStyle w:val="Ttulo2"/>
+        <w:jc w:val="both"/>
+      </w:pPr>
+      <w:bookmarkStart w:id="2" w:name="_Toc80115452"/>
+      <w:r>
+        <w:t>Sentidos</w:t>
+      </w:r>
+      <w:r>
+        <w:t>:</w:t>
+      </w:r>
+      <w:bookmarkEnd w:id="2"/>
+    </w:p>
+    <w:p>
+      <w:pPr>
+        <w:jc w:val="both"/>
+      </w:pPr>
+      <w:r>
+        <w:t>Dado que se habla de un negocio en línea nos entramos en el sentido de la vista por lo que nuestros diseños son amigables con los usuarios</w:t>
+      </w:r>
+      <w:r>
+        <w:t xml:space="preserve">, </w:t>
+      </w:r>
+      <w:r>
+        <w:t>fáciles de manejar para todos los rangos de edad</w:t>
+      </w:r>
+      <w:r>
+        <w:t xml:space="preserve">, </w:t>
+      </w:r>
+      <w:r>
+        <w:t>con colores que indican seguridad</w:t>
+      </w:r>
+      <w:r>
+        <w:t>,</w:t>
+      </w:r>
+      <w:r>
+        <w:t xml:space="preserve"> confianza y confort</w:t>
+      </w:r>
+      <w:r>
+        <w:t xml:space="preserve"> </w:t>
+      </w:r>
+      <w:r>
+        <w:t>para las mascotas</w:t>
+      </w:r>
+      <w:r>
+        <w:t xml:space="preserve">, </w:t>
+      </w:r>
+      <w:r>
+        <w:t>no dejando de lado colores más llamativos con el fin de transmitir la sensación de diversión y libertad</w:t>
+      </w:r>
+      <w:r>
+        <w:t xml:space="preserve">. </w:t>
+      </w:r>
+      <w:r>
+        <w:t>Se utilizará un sistema de textos cortos para mantener la atención del usuario cuando se encuentre navegando a través de nuestro sistema de páginas web</w:t>
+      </w:r>
+      <w:r>
+        <w:t>.</w:t>
+      </w:r>
+    </w:p>
+    <w:p>
+      <w:pPr>
+        <w:pStyle w:val="Ttulo2"/>
+        <w:jc w:val="both"/>
+      </w:pPr>
+      <w:bookmarkStart w:id="3" w:name="_Toc80115453"/>
+      <w:r>
+        <w:t>Maslow</w:t>
+      </w:r>
+      <w:r>
+        <w:t>:</w:t>
+      </w:r>
+      <w:bookmarkEnd w:id="3"/>
+    </w:p>
+    <w:p>
+      <w:pPr>
+        <w:jc w:val="both"/>
+      </w:pPr>
+      <w:r>
+        <w:t xml:space="preserve">Dado que </w:t>
+      </w:r>
+      <w:proofErr w:type="spellStart"/>
+      <w:r>
+        <w:t>Find</w:t>
+      </w:r>
+      <w:proofErr w:type="spellEnd"/>
+      <w:r>
+        <w:t xml:space="preserve"> My </w:t>
+      </w:r>
+      <w:proofErr w:type="spellStart"/>
+      <w:r>
+        <w:t>Paw</w:t>
+      </w:r>
+      <w:proofErr w:type="spellEnd"/>
+      <w:r>
+        <w:t xml:space="preserve"> </w:t>
+      </w:r>
+      <w:r>
+        <w:t xml:space="preserve">se centra en brindar seguridad a las mascotas </w:t>
+      </w:r>
+      <w:r>
+        <w:t>esta</w:t>
+      </w:r>
+      <w:r>
+        <w:t xml:space="preserve"> aplicación resuelve una de las</w:t>
+      </w:r>
+      <w:r>
+        <w:t xml:space="preserve"> necesidades más básicas del ser humano</w:t>
+      </w:r>
+      <w:r>
+        <w:t>,</w:t>
+      </w:r>
+      <w:r>
+        <w:t xml:space="preserve"> dado que en muchas ocasiones las mascotas son parte </w:t>
+      </w:r>
+      <w:r>
+        <w:t xml:space="preserve">importante </w:t>
+      </w:r>
+      <w:r>
+        <w:t xml:space="preserve">de la </w:t>
+      </w:r>
+      <w:r>
+        <w:t xml:space="preserve">familia. </w:t>
+      </w:r>
+      <w:r>
+        <w:t xml:space="preserve"> </w:t>
+      </w:r>
+    </w:p>
+    <w:p>
+      <w:pPr>
+        <w:jc w:val="both"/>
+      </w:pPr>
+      <w:r>
+        <w:t>Dado que muchas personas generan una necesidad de filiación y afecto con sus mascotas la seguridad de estas es de vital importancia</w:t>
+      </w:r>
+      <w:r>
+        <w:t>.</w:t>
+      </w:r>
+    </w:p>
+    <w:p>
+      <w:pPr>
+        <w:keepNext/>
+        <w:jc w:val="center"/>
+      </w:pPr>
+      <w:r>
+        <w:rPr>
+          <w:noProof/>
+        </w:rPr>
+        <w:drawing>
+          <wp:inline distT="0" distB="0" distL="0" distR="0" wp14:anchorId="0EB0A0EF" wp14:editId="2678502E">
+            <wp:extent cx="3352800" cy="2418502"/>
+            <wp:effectExtent l="0" t="0" r="0" b="1270"/>
+            <wp:docPr id="5" name="Imagen 5" descr="Diagrama&#10;&#10;Descripción generada automáticamente"/>
+            <wp:cNvGraphicFramePr>
+              <a:graphicFrameLocks xmlns:a="http://schemas.openxmlformats.org/drawingml/2006/main" noChangeAspect="1"/>
+            </wp:cNvGraphicFramePr>
+            <a:graphic xmlns:a="http://schemas.openxmlformats.org/drawingml/2006/main">
+              <a:graphicData uri="http://schemas.openxmlformats.org/drawingml/2006/picture">
+                <pic:pic xmlns:pic="http://schemas.openxmlformats.org/drawingml/2006/picture">
+                  <pic:nvPicPr>
+                    <pic:cNvPr id="5" name="Imagen 5" descr="Diagrama&#10;&#10;Descripción generada automáticamente"/>
+                    <pic:cNvPicPr>
+                      <a:picLocks noChangeAspect="1" noChangeArrowheads="1"/>
+                    </pic:cNvPicPr>
+                  </pic:nvPicPr>
+                  <pic:blipFill>
+                    <a:blip r:embed="rId12" cstate="print">
+                      <a:extLst>
+                        <a:ext uri="{28A0092B-C50C-407E-A947-70E740481C1C}">
+                          <a14:useLocalDpi xmlns:a14="http://schemas.microsoft.com/office/drawing/2010/main" val="0"/>
+                        </a:ext>
+                      </a:extLst>
+                    </a:blip>
+                    <a:srcRect/>
+                    <a:stretch>
+                      <a:fillRect/>
+                    </a:stretch>
+                  </pic:blipFill>
+                  <pic:spPr bwMode="auto">
+                    <a:xfrm>
+                      <a:off x="0" y="0"/>
+                      <a:ext cx="3359619" cy="2423421"/>
+                    </a:xfrm>
+                    <a:prstGeom prst="rect">
+                      <a:avLst/>
+                    </a:prstGeom>
+                    <a:noFill/>
+                    <a:ln>
+                      <a:noFill/>
+                    </a:ln>
+                  </pic:spPr>
+                </pic:pic>
+              </a:graphicData>
+            </a:graphic>
+          </wp:inline>
+        </w:drawing>
+      </w:r>
+    </w:p>
+    <w:p>
+      <w:pPr>
+        <w:pStyle w:val="Descripcin"/>
+        <w:jc w:val="center"/>
+      </w:pPr>
+      <w:bookmarkStart w:id="4" w:name="_Toc80115441"/>
+      <w:r>
+        <w:t xml:space="preserve">Ilustración </w:t>
+      </w:r>
+      <w:fldSimple w:instr=" SEQ Ilustración \* ARABIC ">
+        <w:r>
+          <w:rPr>
+            <w:noProof/>
+          </w:rPr>
+          <w:t>1</w:t>
+        </w:r>
+      </w:fldSimple>
+      <w:r>
+        <w:t xml:space="preserve"> </w:t>
+      </w:r>
+      <w:proofErr w:type="spellStart"/>
+      <w:r>
+        <w:t>Piramide</w:t>
+      </w:r>
+      <w:proofErr w:type="spellEnd"/>
+      <w:r>
+        <w:t xml:space="preserve"> de Maslow</w:t>
+      </w:r>
+      <w:bookmarkEnd w:id="4"/>
+    </w:p>
+    <w:p>
+      <w:pPr>
+        <w:pStyle w:val="Ttulo2"/>
+        <w:jc w:val="both"/>
+      </w:pPr>
+      <w:bookmarkStart w:id="5" w:name="_Toc80115454"/>
+      <w:r>
+        <w:t>Niveles de aceptación del producto o servicio</w:t>
+      </w:r>
+      <w:r>
+        <w:t>:</w:t>
+      </w:r>
+      <w:bookmarkEnd w:id="5"/>
+    </w:p>
+    <w:p>
+      <w:pPr>
+        <w:jc w:val="both"/>
+      </w:pPr>
+      <w:r>
+        <w:t>A</w:t>
+      </w:r>
+      <w:r>
+        <w:t xml:space="preserve">unque ha habido casos de dispositivos similares que no han tenido tanto éxito se prevé que </w:t>
+      </w:r>
+      <w:proofErr w:type="spellStart"/>
+      <w:r>
+        <w:t>Find</w:t>
+      </w:r>
+      <w:proofErr w:type="spellEnd"/>
+      <w:r>
+        <w:t xml:space="preserve"> My </w:t>
+      </w:r>
+      <w:proofErr w:type="spellStart"/>
+      <w:r>
+        <w:t>Paw</w:t>
+      </w:r>
+      <w:proofErr w:type="spellEnd"/>
+      <w:r>
+        <w:t xml:space="preserve"> </w:t>
+      </w:r>
+      <w:r>
+        <w:t>logrará</w:t>
+      </w:r>
+      <w:r>
+        <w:t xml:space="preserve"> </w:t>
+      </w:r>
+      <w:r>
+        <w:t>posicionarse de mejor manera debido</w:t>
+      </w:r>
+      <w:r>
+        <w:t xml:space="preserve"> </w:t>
+      </w:r>
+      <w:r>
+        <w:t>a la parte no lucrativa de la aplicación</w:t>
+      </w:r>
+      <w:r>
+        <w:t xml:space="preserve">, dado </w:t>
+      </w:r>
+      <w:r>
+        <w:t>que se le da prioridad</w:t>
+      </w:r>
+      <w:r>
+        <w:t xml:space="preserve"> </w:t>
+      </w:r>
+      <w:r>
+        <w:t>a la seguridad</w:t>
+      </w:r>
+      <w:r>
+        <w:t xml:space="preserve"> </w:t>
+      </w:r>
+      <w:r>
+        <w:t>de las mascotas</w:t>
+      </w:r>
+      <w:r>
+        <w:t>. S</w:t>
+      </w:r>
+      <w:r>
+        <w:t>e prevé que existan más usuarios en la aplicación libre que en la aplicación por suscripción</w:t>
+      </w:r>
+      <w:r>
+        <w:t>,</w:t>
+      </w:r>
+      <w:r>
+        <w:t xml:space="preserve"> sin embargo</w:t>
+      </w:r>
+      <w:r>
+        <w:t>,</w:t>
+      </w:r>
+      <w:r>
+        <w:t xml:space="preserve"> esto no afecta la monetización de nuestro servicio</w:t>
+      </w:r>
+      <w:r>
+        <w:t xml:space="preserve"> </w:t>
+      </w:r>
+      <w:r>
+        <w:t>ya que mientras más personas use</w:t>
+      </w:r>
+      <w:r>
+        <w:t xml:space="preserve">n </w:t>
+      </w:r>
+      <w:r>
+        <w:t>la aplicación</w:t>
+      </w:r>
+      <w:r>
+        <w:t xml:space="preserve"> </w:t>
+      </w:r>
+      <w:r>
+        <w:t xml:space="preserve">más posibilidades hay de que se </w:t>
+      </w:r>
+      <w:r>
+        <w:lastRenderedPageBreak/>
+        <w:t xml:space="preserve">convenzan de comprar algo en la tienda o que otras personas las cuales tengan mascotas se suscriban </w:t>
+      </w:r>
+      <w:r>
+        <w:t xml:space="preserve">al servicio </w:t>
+      </w:r>
+      <w:r>
+        <w:t xml:space="preserve">o </w:t>
+      </w:r>
+      <w:r>
+        <w:t xml:space="preserve">realicen </w:t>
+      </w:r>
+      <w:r>
+        <w:t>don</w:t>
+      </w:r>
+      <w:r>
+        <w:t xml:space="preserve">ativos (a </w:t>
+      </w:r>
+      <w:proofErr w:type="spellStart"/>
+      <w:r>
+        <w:t>Find</w:t>
+      </w:r>
+      <w:proofErr w:type="spellEnd"/>
+      <w:r>
+        <w:t xml:space="preserve"> My </w:t>
+      </w:r>
+      <w:proofErr w:type="spellStart"/>
+      <w:r>
+        <w:t>Paw</w:t>
+      </w:r>
+      <w:proofErr w:type="spellEnd"/>
+      <w:r>
+        <w:t xml:space="preserve"> o a</w:t>
+      </w:r>
+      <w:r>
+        <w:t xml:space="preserve"> sus causas</w:t>
+      </w:r>
+      <w:r>
+        <w:t>).</w:t>
+      </w:r>
+    </w:p>
+    <w:p>
+      <w:pPr>
+        <w:jc w:val="both"/>
+      </w:pPr>
+      <w:proofErr w:type="spellStart"/>
+      <w:r>
+        <w:t>Find</w:t>
+      </w:r>
+      <w:proofErr w:type="spellEnd"/>
+      <w:r>
+        <w:t xml:space="preserve"> My </w:t>
+      </w:r>
+      <w:proofErr w:type="spellStart"/>
+      <w:r>
+        <w:t>Paw</w:t>
+      </w:r>
+      <w:proofErr w:type="spellEnd"/>
+      <w:r>
+        <w:t xml:space="preserve"> planea posicionarse en el mercado</w:t>
+      </w:r>
+      <w:r>
+        <w:t xml:space="preserve"> </w:t>
+      </w:r>
+      <w:r>
+        <w:t>como una empresa de ventas, pero principalmente comprometidos con una causa social</w:t>
+      </w:r>
+      <w:r>
+        <w:t>.</w:t>
+      </w:r>
+    </w:p>
+    <w:p>
+      <w:pPr>
+        <w:pStyle w:val="Ttulo2"/>
+        <w:jc w:val="both"/>
+      </w:pPr>
+      <w:bookmarkStart w:id="6" w:name="_Toc80115455"/>
+      <w:r>
+        <w:t>Pecados capitales</w:t>
+      </w:r>
+      <w:r>
+        <w:t>:</w:t>
+      </w:r>
+      <w:bookmarkEnd w:id="6"/>
+      <w:r>
+        <w:t xml:space="preserve"> </w:t>
+      </w:r>
+    </w:p>
+    <w:p>
+      <w:pPr>
+        <w:keepNext/>
+        <w:jc w:val="center"/>
+      </w:pPr>
+      <w:r>
+        <w:rPr>
+          <w:noProof/>
+        </w:rPr>
+        <w:drawing>
+          <wp:inline distT="0" distB="0" distL="0" distR="0" wp14:anchorId="2CB9CF4B" wp14:editId="2B35E846">
+            <wp:extent cx="5865495" cy="2071370"/>
+            <wp:effectExtent l="0" t="0" r="1905" b="5080"/>
+            <wp:docPr id="1" name="Imagen 1" descr="Interfaz de usuario gráfica, Aplicación&#10;&#10;Descripción generada automáticamente"/>
+            <wp:cNvGraphicFramePr>
+              <a:graphicFrameLocks xmlns:a="http://schemas.openxmlformats.org/drawingml/2006/main" noChangeAspect="1"/>
+            </wp:cNvGraphicFramePr>
+            <a:graphic xmlns:a="http://schemas.openxmlformats.org/drawingml/2006/main">
+              <a:graphicData uri="http://schemas.openxmlformats.org/drawingml/2006/picture">
+                <pic:pic xmlns:pic="http://schemas.openxmlformats.org/drawingml/2006/picture">
+                  <pic:nvPicPr>
+                    <pic:cNvPr id="1" name="Imagen 1" descr="Interfaz de usuario gráfica, Aplicación&#10;&#10;Descripción generada automáticamente"/>
+                    <pic:cNvPicPr/>
+                  </pic:nvPicPr>
+                  <pic:blipFill>
+                    <a:blip r:embed="rId13"/>
+                    <a:stretch>
+                      <a:fillRect/>
+                    </a:stretch>
+                  </pic:blipFill>
+                  <pic:spPr>
+                    <a:xfrm>
+                      <a:off x="0" y="0"/>
+                      <a:ext cx="5865495" cy="2071370"/>
+                    </a:xfrm>
+                    <a:prstGeom prst="rect">
+                      <a:avLst/>
+                    </a:prstGeom>
+                  </pic:spPr>
+                </pic:pic>
+              </a:graphicData>
+            </a:graphic>
+          </wp:inline>
+        </w:drawing>
+      </w:r>
+    </w:p>
+    <w:p>
+      <w:pPr>
+        <w:pStyle w:val="Descripcin"/>
+        <w:jc w:val="center"/>
+      </w:pPr>
+      <w:bookmarkStart w:id="7" w:name="_Toc80115442"/>
+      <w:r>
+        <w:t xml:space="preserve">Ilustración </w:t>
+      </w:r>
+      <w:fldSimple w:instr=" SEQ Ilustración \* ARABIC ">
+        <w:r>
+          <w:rPr>
+            <w:noProof/>
+          </w:rPr>
+          <w:t>2</w:t>
+        </w:r>
+      </w:fldSimple>
+      <w:r>
+        <w:t xml:space="preserve"> Pecados Capitales</w:t>
+      </w:r>
+      <w:bookmarkEnd w:id="7"/>
+    </w:p>
+    <w:p>
+      <w:pPr>
+        <w:pStyle w:val="Ttulo3"/>
+        <w:jc w:val="both"/>
+      </w:pPr>
+      <w:bookmarkStart w:id="8" w:name="_Toc80115456"/>
+      <w:r>
+        <w:t>Soberbia:</w:t>
+      </w:r>
+      <w:bookmarkEnd w:id="8"/>
+    </w:p>
+    <w:p>
+      <w:pPr>
+        <w:jc w:val="both"/>
+      </w:pPr>
+      <w:proofErr w:type="spellStart"/>
+      <w:r>
+        <w:t>Find</w:t>
+      </w:r>
+      <w:proofErr w:type="spellEnd"/>
+      <w:r>
+        <w:t xml:space="preserve"> My </w:t>
+      </w:r>
+      <w:proofErr w:type="spellStart"/>
+      <w:r>
+        <w:t>Paw</w:t>
+      </w:r>
+      <w:proofErr w:type="spellEnd"/>
+      <w:r>
+        <w:t xml:space="preserve"> </w:t>
+      </w:r>
+      <w:r>
+        <w:t xml:space="preserve">está dispuesto aprender de aquellas empresas que estuvieron en el mismo ámbito y que no han tenido éxito y de aquellas que tengan un rumbo similar al mercado que </w:t>
+      </w:r>
+      <w:r>
+        <w:t>a</w:t>
+      </w:r>
+      <w:r>
+        <w:t>tien</w:t>
+      </w:r>
+      <w:r>
+        <w:t>d</w:t>
+      </w:r>
+      <w:r>
+        <w:t xml:space="preserve">e </w:t>
+      </w:r>
+      <w:proofErr w:type="spellStart"/>
+      <w:r>
+        <w:t>Find</w:t>
+      </w:r>
+      <w:proofErr w:type="spellEnd"/>
+      <w:r>
+        <w:t xml:space="preserve"> My </w:t>
+      </w:r>
+      <w:proofErr w:type="spellStart"/>
+      <w:r>
+        <w:t>Paw</w:t>
+      </w:r>
+      <w:proofErr w:type="spellEnd"/>
+      <w:r>
+        <w:t xml:space="preserve"> </w:t>
+      </w:r>
+      <w:r>
+        <w:t>por lo que se está abierto a oportunidades de expansión</w:t>
+      </w:r>
+      <w:r>
+        <w:t xml:space="preserve"> y modificación</w:t>
+      </w:r>
+      <w:r>
+        <w:t xml:space="preserve">, </w:t>
+      </w:r>
+      <w:r>
+        <w:t>dado que es una empresa inicial se tratará de realizar una inversión lo más chica posible e ir creciendo con el capital que se genere dentro de la empresa</w:t>
+      </w:r>
+      <w:r>
+        <w:t>.</w:t>
+      </w:r>
+    </w:p>
+    <w:p>
+      <w:pPr>
+        <w:pStyle w:val="Ttulo3"/>
+        <w:jc w:val="both"/>
+      </w:pPr>
+      <w:bookmarkStart w:id="9" w:name="_Toc80115457"/>
+      <w:r>
+        <w:t>Avaricia</w:t>
+      </w:r>
+      <w:r>
+        <w:t>:</w:t>
+      </w:r>
+      <w:bookmarkEnd w:id="9"/>
+    </w:p>
+    <w:p>
+      <w:pPr>
+        <w:jc w:val="both"/>
+      </w:pPr>
+      <w:r>
+        <w:t>Dado el ámbito social de esta empresa</w:t>
+      </w:r>
+      <w:r>
+        <w:t>,</w:t>
+      </w:r>
+      <w:r>
+        <w:t xml:space="preserve"> nos comprometemos a cuidar siempre de los beneficios que tienen los usuarios y todos aquellos relacionados</w:t>
+      </w:r>
+      <w:r>
+        <w:t>,</w:t>
+      </w:r>
+      <w:r>
+        <w:t xml:space="preserve"> por acuerdo general en los primeros años de la empresa se</w:t>
+      </w:r>
+      <w:r>
+        <w:t xml:space="preserve"> </w:t>
+      </w:r>
+      <w:r>
+        <w:t>manejará como un autoempleo</w:t>
+      </w:r>
+      <w:r>
+        <w:t>,</w:t>
+      </w:r>
+      <w:r>
+        <w:t xml:space="preserve"> hasta hacerse de más capital</w:t>
+      </w:r>
+      <w:r>
+        <w:t xml:space="preserve">, </w:t>
+      </w:r>
+      <w:r>
+        <w:t>habiendo obtenido el capital necesario</w:t>
+      </w:r>
+      <w:r>
+        <w:t>,</w:t>
+      </w:r>
+      <w:r>
+        <w:t xml:space="preserve"> se expandirá y se contratará personal para la empresa</w:t>
+      </w:r>
+      <w:r>
+        <w:t xml:space="preserve">, </w:t>
+      </w:r>
+      <w:r>
+        <w:t xml:space="preserve">fijando el porcentaje </w:t>
+      </w:r>
+      <w:r>
+        <w:t xml:space="preserve">o salario </w:t>
+      </w:r>
+      <w:r>
+        <w:t>que los socios pueden recibir mensual o anualmente</w:t>
+      </w:r>
+      <w:r>
+        <w:t>,</w:t>
+      </w:r>
+      <w:r>
+        <w:t xml:space="preserve"> de manera que siempre se tengan reinversiones y ahorros dando el caso de una eventualidad</w:t>
+      </w:r>
+      <w:r>
+        <w:t>.</w:t>
+      </w:r>
+    </w:p>
+    <w:p>
+      <w:pPr>
+        <w:pStyle w:val="Ttulo3"/>
+      </w:pPr>
+      <w:bookmarkStart w:id="10" w:name="_Toc80115458"/>
+      <w:r>
+        <w:t>Envidia</w:t>
+      </w:r>
+      <w:r>
+        <w:t>:</w:t>
+      </w:r>
+      <w:bookmarkEnd w:id="10"/>
+    </w:p>
+    <w:p>
+      <w:pPr>
+        <w:jc w:val="both"/>
+      </w:pPr>
+      <w:proofErr w:type="spellStart"/>
+      <w:r>
+        <w:t>Find</w:t>
+      </w:r>
+      <w:proofErr w:type="spellEnd"/>
+      <w:r>
+        <w:t xml:space="preserve"> My </w:t>
+      </w:r>
+      <w:proofErr w:type="spellStart"/>
+      <w:r>
+        <w:t>Paw</w:t>
+      </w:r>
+      <w:proofErr w:type="spellEnd"/>
+      <w:r>
+        <w:t xml:space="preserve"> por el momento tiene poca competencia</w:t>
+      </w:r>
+      <w:r>
+        <w:t xml:space="preserve"> </w:t>
+      </w:r>
+      <w:r>
+        <w:t xml:space="preserve">sin embargo no quiere decir que en un futuro una vez dada a conocer la idea aparezcan competidores por lo cual siempre se buscará el beneficio </w:t>
+      </w:r>
+      <w:r>
+        <w:t>a</w:t>
+      </w:r>
+      <w:r>
+        <w:t>l cliente</w:t>
+      </w:r>
+      <w:r>
+        <w:t xml:space="preserve">, </w:t>
+      </w:r>
+      <w:r>
+        <w:t>por el carácter social de esta empresa</w:t>
+      </w:r>
+      <w:r>
+        <w:t xml:space="preserve">. </w:t>
+      </w:r>
+      <w:r>
+        <w:t>por lo cual siempre trataremos de brindar el mejor servicio a los mejores precios</w:t>
+      </w:r>
+      <w:r>
+        <w:t>.</w:t>
+      </w:r>
+    </w:p>
+    <w:p>
+      <w:pPr>
+        <w:pStyle w:val="Ttulo3"/>
+      </w:pPr>
+      <w:bookmarkStart w:id="11" w:name="_Toc80115459"/>
+      <w:r>
+        <w:t>Ira:</w:t>
+      </w:r>
+      <w:bookmarkEnd w:id="11"/>
+    </w:p>
+    <w:p>
+      <w:pPr>
+        <w:jc w:val="both"/>
+      </w:pPr>
+      <w:r>
+        <w:t>Se tratará de un ambiente profesional dentro de los integrantes de la empresa no se tomarán decisiones unilaterales ni si la aprobación de todos los socios que conforman la empresa</w:t>
+      </w:r>
+      <w:r>
+        <w:t>,</w:t>
+      </w:r>
+      <w:r>
+        <w:t xml:space="preserve"> de manera que siempre se buscan los mejores beneficios para la misma</w:t>
+      </w:r>
+      <w:r>
+        <w:t>.</w:t>
+      </w:r>
+    </w:p>
+    <w:p>
+      <w:pPr>
+        <w:pStyle w:val="Ttulo3"/>
+      </w:pPr>
+      <w:bookmarkStart w:id="12" w:name="_Toc80115460"/>
+      <w:r>
+        <w:t>Penitencia</w:t>
+      </w:r>
+      <w:r>
+        <w:t>:</w:t>
+      </w:r>
+      <w:bookmarkEnd w:id="12"/>
+    </w:p>
+    <w:p>
+      <w:pPr>
+        <w:jc w:val="both"/>
+      </w:pPr>
+      <w:r>
+        <w:t>Se manejará un sistema de metas por etapas para poder medir el avance de la empresa</w:t>
+      </w:r>
+      <w:r>
+        <w:t>,</w:t>
+      </w:r>
+      <w:r>
+        <w:t xml:space="preserve"> fijando como meta que es lo que se quiere lograr</w:t>
+      </w:r>
+      <w:r>
+        <w:t>,</w:t>
+      </w:r>
+      <w:r>
+        <w:t xml:space="preserve"> y como maestros qué es lo que se puede lograr tomando en cuenta que la meta principal sea realizable y posible de alcanzar en los tiempos definidos</w:t>
+      </w:r>
+      <w:r>
+        <w:t>.</w:t>
+      </w:r>
+    </w:p>
+    <w:p>
+      <w:pPr>
+        <w:pStyle w:val="Ttulo3"/>
+      </w:pPr>
+      <w:bookmarkStart w:id="13" w:name="_Toc80115461"/>
+      <w:r>
+        <w:lastRenderedPageBreak/>
+        <w:t>Gula:</w:t>
+      </w:r>
+      <w:bookmarkEnd w:id="13"/>
+    </w:p>
+    <w:p>
+      <w:pPr>
+        <w:jc w:val="both"/>
+      </w:pPr>
+      <w:r>
+        <w:t>Se realiza un estudio para verificar que el producto atienda a las necesidades del mercado</w:t>
+      </w:r>
+      <w:r>
+        <w:t xml:space="preserve">, </w:t>
+      </w:r>
+      <w:r>
+        <w:t>en caso de que el producto no tenga la aceptación o cubre las necesidades del mercado la empresa está abierta a realizar cambios en su planeación y objetivos</w:t>
+      </w:r>
+      <w:r>
+        <w:t>.</w:t>
+      </w:r>
+    </w:p>
+    <w:p>
+      <w:pPr>
+        <w:pStyle w:val="Ttulo3"/>
+      </w:pPr>
+      <w:bookmarkStart w:id="14" w:name="_Toc80115462"/>
+      <w:r>
+        <w:t>Pereza:</w:t>
+      </w:r>
+      <w:bookmarkEnd w:id="14"/>
+    </w:p>
+    <w:p>
+      <w:pPr>
+        <w:jc w:val="both"/>
+      </w:pPr>
+      <w:r>
+        <w:t>Se determinará un período extenso para el despegue del negocio de manera que los integrantes puedan persistir en el levantamiento de este</w:t>
+      </w:r>
+      <w:r>
+        <w:t>,</w:t>
+      </w:r>
+      <w:r>
+        <w:t xml:space="preserve"> dado que se maneja como un autoempleo en los primeros años de vida de esta empresa se deberán tener en cuenta los empleos de los socios y el tiempo que puedan invertir</w:t>
+      </w:r>
+      <w:r>
+        <w:t xml:space="preserve">, </w:t>
+      </w:r>
+      <w:r>
+        <w:t xml:space="preserve">dando el mayor tiempo y esfuerzo posible para </w:t>
+      </w:r>
+      <w:proofErr w:type="spellStart"/>
+      <w:r>
+        <w:t>Find</w:t>
+      </w:r>
+      <w:proofErr w:type="spellEnd"/>
+      <w:r>
+        <w:t xml:space="preserve"> My </w:t>
+      </w:r>
+      <w:proofErr w:type="spellStart"/>
+      <w:r>
+        <w:t>Paw</w:t>
+      </w:r>
+      <w:proofErr w:type="spellEnd"/>
+      <w:r>
+        <w:t>.</w:t>
+      </w:r>
     </w:p>
     <w:sectPr>
+      <w:headerReference w:type="default" r:id="rId14"/>
       <w:pgSz w:w="12240" w:h="15840"/>
-      <w:pgMar w:top="1417" w:right="1502" w:bottom="1417" w:left="1501" w:header="708" w:footer="708" w:gutter="0"/>
+      <w:pgMar w:top="1701" w:right="1502" w:bottom="1134" w:left="1501" w:header="138" w:footer="708" w:gutter="0"/>
+      <w:pgNumType w:start="0"/>
       <w:cols w:space="708"/>
+      <w:titlePg/>
       <w:docGrid w:linePitch="360"/>
     </w:sectPr>
   </w:body>
 </w:document>
+</file>
+
+<file path=word/endnotes.xml><?xml version="1.0" encoding="utf-8"?>
+<w:endnotes xmlns:wpc="http://schemas.microsoft.com/office/word/2010/wordprocessingCanvas" xmlns:cx="http://schemas.microsoft.com/office/drawing/2014/chartex" xmlns:cx1="http://schemas.microsoft.com/office/drawing/2015/9/8/chartex" xmlns:cx2="http://schemas.microsoft.com/office/drawing/2015/10/21/chartex" xmlns:cx3="http://schemas.microsoft.com/office/drawing/2016/5/9/chartex" xmlns:cx4="http://schemas.microsoft.com/office/drawing/2016/5/10/chartex" xmlns:cx5="http://schemas.microsoft.com/office/drawing/2016/5/11/chartex" xmlns:cx6="http://schemas.microsoft.com/office/drawing/2016/5/12/chartex" xmlns:cx7="http://schemas.microsoft.com/office/drawing/2016/5/13/chartex" xmlns:cx8="http://schemas.microsoft.com/office/drawing/2016/5/14/chartex" xmlns:mc="http://schemas.openxmlformats.org/markup-compatibility/2006" xmlns:aink="http://schemas.microsoft.com/office/drawing/2016/ink" xmlns:am3d="http://schemas.microsoft.com/office/drawing/2017/model3d" xmlns:o="urn:schemas-microsoft-com:office:office" xmlns:r="http://schemas.openxmlformats.org/officeDocument/2006/relationships" xmlns:m="http://schemas.openxmlformats.org/officeDocument/2006/math" xmlns:v="urn:schemas-microsoft-com:vml" xmlns:wp14="http://schemas.microsoft.com/office/word/2010/wordprocessingDrawing" xmlns:wp="http://schemas.openxmlformats.org/drawingml/2006/wordprocessingDrawing" xmlns:w10="urn:schemas-microsoft-com:office:word" xmlns:w="http://schemas.openxmlformats.org/wordprocessingml/2006/main" xmlns:w14="http://schemas.microsoft.com/office/word/2010/wordml" xmlns:w15="http://schemas.microsoft.com/office/word/2012/wordml" xmlns:w16cex="http://schemas.microsoft.com/office/word/2018/wordml/cex" xmlns:w16cid="http://schemas.microsoft.com/office/word/2016/wordml/cid" xmlns:w16="http://schemas.microsoft.com/office/word/2018/wordml" xmlns:w16sdtdh="http://schemas.microsoft.com/office/word/2020/wordml/sdtdatahash" xmlns:w16se="http://schemas.microsoft.com/office/word/2015/wordml/symex" xmlns:wpg="http://schemas.microsoft.com/office/word/2010/wordprocessingGroup" xmlns:wpi="http://schemas.microsoft.com/office/word/2010/wordprocessingInk" xmlns:wne="http://schemas.microsoft.com/office/word/2006/wordml" xmlns:wps="http://schemas.microsoft.com/office/word/2010/wordprocessingShape" mc:Ignorable="w14 w15 w16se w16cid w16 w16cex w16sdtdh wp14">
+  <w:endnote w:type="separator" w:id="-1">
+    <w:p>
+      <w:pPr>
+        <w:spacing w:after="0" w:line="240" w:lineRule="auto"/>
+      </w:pPr>
+      <w:r>
+        <w:separator/>
+      </w:r>
+    </w:p>
+  </w:endnote>
+  <w:endnote w:type="continuationSeparator" w:id="0">
+    <w:p>
+      <w:pPr>
+        <w:spacing w:after="0" w:line="240" w:lineRule="auto"/>
+      </w:pPr>
+      <w:r>
+        <w:continuationSeparator/>
+      </w:r>
+    </w:p>
+  </w:endnote>
+</w:endnotes>
+</file>
+
+<file path=word/footnotes.xml><?xml version="1.0" encoding="utf-8"?>
+<w:footnotes xmlns:wpc="http://schemas.microsoft.com/office/word/2010/wordprocessingCanvas" xmlns:cx="http://schemas.microsoft.com/office/drawing/2014/chartex" xmlns:cx1="http://schemas.microsoft.com/office/drawing/2015/9/8/chartex" xmlns:cx2="http://schemas.microsoft.com/office/drawing/2015/10/21/chartex" xmlns:cx3="http://schemas.microsoft.com/office/drawing/2016/5/9/chartex" xmlns:cx4="http://schemas.microsoft.com/office/drawing/2016/5/10/chartex" xmlns:cx5="http://schemas.microsoft.com/office/drawing/2016/5/11/chartex" xmlns:cx6="http://schemas.microsoft.com/office/drawing/2016/5/12/chartex" xmlns:cx7="http://schemas.microsoft.com/office/drawing/2016/5/13/chartex" xmlns:cx8="http://schemas.microsoft.com/office/drawing/2016/5/14/chartex" xmlns:mc="http://schemas.openxmlformats.org/markup-compatibility/2006" xmlns:aink="http://schemas.microsoft.com/office/drawing/2016/ink" xmlns:am3d="http://schemas.microsoft.com/office/drawing/2017/model3d" xmlns:o="urn:schemas-microsoft-com:office:office" xmlns:r="http://schemas.openxmlformats.org/officeDocument/2006/relationships" xmlns:m="http://schemas.openxmlformats.org/officeDocument/2006/math" xmlns:v="urn:schemas-microsoft-com:vml" xmlns:wp14="http://schemas.microsoft.com/office/word/2010/wordprocessingDrawing" xmlns:wp="http://schemas.openxmlformats.org/drawingml/2006/wordprocessingDrawing" xmlns:w10="urn:schemas-microsoft-com:office:word" xmlns:w="http://schemas.openxmlformats.org/wordprocessingml/2006/main" xmlns:w14="http://schemas.microsoft.com/office/word/2010/wordml" xmlns:w15="http://schemas.microsoft.com/office/word/2012/wordml" xmlns:w16cex="http://schemas.microsoft.com/office/word/2018/wordml/cex" xmlns:w16cid="http://schemas.microsoft.com/office/word/2016/wordml/cid" xmlns:w16="http://schemas.microsoft.com/office/word/2018/wordml" xmlns:w16sdtdh="http://schemas.microsoft.com/office/word/2020/wordml/sdtdatahash" xmlns:w16se="http://schemas.microsoft.com/office/word/2015/wordml/symex" xmlns:wpg="http://schemas.microsoft.com/office/word/2010/wordprocessingGroup" xmlns:wpi="http://schemas.microsoft.com/office/word/2010/wordprocessingInk" xmlns:wne="http://schemas.microsoft.com/office/word/2006/wordml" xmlns:wps="http://schemas.microsoft.com/office/word/2010/wordprocessingShape" mc:Ignorable="w14 w15 w16se w16cid w16 w16cex w16sdtdh wp14">
+  <w:footnote w:type="separator" w:id="-1">
+    <w:p>
+      <w:pPr>
+        <w:spacing w:after="0" w:line="240" w:lineRule="auto"/>
+      </w:pPr>
+      <w:r>
+        <w:separator/>
+      </w:r>
+    </w:p>
+  </w:footnote>
+  <w:footnote w:type="continuationSeparator" w:id="0">
+    <w:p>
+      <w:pPr>
+        <w:spacing w:after="0" w:line="240" w:lineRule="auto"/>
+      </w:pPr>
+      <w:r>
+        <w:continuationSeparator/>
+      </w:r>
+    </w:p>
+  </w:footnote>
+</w:footnotes>
+</file>
+
+<file path=word/header1.xml><?xml version="1.0" encoding="utf-8"?>
+<w:hdr xmlns:wpc="http://schemas.microsoft.com/office/word/2010/wordprocessingCanvas" xmlns:cx="http://schemas.microsoft.com/office/drawing/2014/chartex" xmlns:cx1="http://schemas.microsoft.com/office/drawing/2015/9/8/chartex" xmlns:cx2="http://schemas.microsoft.com/office/drawing/2015/10/21/chartex" xmlns:cx3="http://schemas.microsoft.com/office/drawing/2016/5/9/chartex" xmlns:cx4="http://schemas.microsoft.com/office/drawing/2016/5/10/chartex" xmlns:cx5="http://schemas.microsoft.com/office/drawing/2016/5/11/chartex" xmlns:cx6="http://schemas.microsoft.com/office/drawing/2016/5/12/chartex" xmlns:cx7="http://schemas.microsoft.com/office/drawing/2016/5/13/chartex" xmlns:cx8="http://schemas.microsoft.com/office/drawing/2016/5/14/chartex" xmlns:mc="http://schemas.openxmlformats.org/markup-compatibility/2006" xmlns:aink="http://schemas.microsoft.com/office/drawing/2016/ink" xmlns:am3d="http://schemas.microsoft.com/office/drawing/2017/model3d" xmlns:o="urn:schemas-microsoft-com:office:office" xmlns:r="http://schemas.openxmlformats.org/officeDocument/2006/relationships" xmlns:m="http://schemas.openxmlformats.org/officeDocument/2006/math" xmlns:v="urn:schemas-microsoft-com:vml" xmlns:wp14="http://schemas.microsoft.com/office/word/2010/wordprocessingDrawing" xmlns:wp="http://schemas.openxmlformats.org/drawingml/2006/wordprocessingDrawing" xmlns:w10="urn:schemas-microsoft-com:office:word" xmlns:w="http://schemas.openxmlformats.org/wordprocessingml/2006/main" xmlns:w14="http://schemas.microsoft.com/office/word/2010/wordml" xmlns:w15="http://schemas.microsoft.com/office/word/2012/wordml" xmlns:w16cex="http://schemas.microsoft.com/office/word/2018/wordml/cex" xmlns:w16cid="http://schemas.microsoft.com/office/word/2016/wordml/cid" xmlns:w16="http://schemas.microsoft.com/office/word/2018/wordml" xmlns:w16sdtdh="http://schemas.microsoft.com/office/word/2020/wordml/sdtdatahash" xmlns:w16se="http://schemas.microsoft.com/office/word/2015/wordml/symex" xmlns:wpg="http://schemas.microsoft.com/office/word/2010/wordprocessingGroup" xmlns:wpi="http://schemas.microsoft.com/office/word/2010/wordprocessingInk" xmlns:wne="http://schemas.microsoft.com/office/word/2006/wordml" xmlns:wps="http://schemas.microsoft.com/office/word/2010/wordprocessingShape" mc:Ignorable="w14 w15 w16se w16cid w16 w16cex w16sdtdh wp14">
+  <w:p>
+    <w:pPr>
+      <w:pStyle w:val="Encabezado"/>
+      <w:rPr>
+        <w:rFonts w:ascii="Arial" w:hAnsi="Arial" w:cs="Arial"/>
+        <w:color w:val="1C6194" w:themeColor="accent6" w:themeShade="BF"/>
+        <w:sz w:val="22"/>
+        <w:szCs w:val="22"/>
+      </w:rPr>
+    </w:pPr>
+    <w:r>
+      <w:rPr>
+        <w:rFonts w:ascii="Arial" w:hAnsi="Arial" w:cs="Arial"/>
+        <w:noProof/>
+        <w:color w:val="000000"/>
+        <w:sz w:val="32"/>
+        <w:szCs w:val="32"/>
+        <w:bdr w:val="none" w:sz="0" w:space="0" w:color="auto" w:frame="1"/>
+      </w:rPr>
+      <w:drawing>
+        <wp:anchor distT="0" distB="0" distL="114300" distR="114300" simplePos="0" relativeHeight="251658240" behindDoc="1" locked="0" layoutInCell="1" allowOverlap="1" wp14:anchorId="24D885CF" wp14:editId="17070426">
+          <wp:simplePos x="0" y="0"/>
+          <wp:positionH relativeFrom="margin">
+            <wp:align>left</wp:align>
+          </wp:positionH>
+          <wp:positionV relativeFrom="paragraph">
+            <wp:posOffset>6653</wp:posOffset>
+          </wp:positionV>
+          <wp:extent cx="778454" cy="770834"/>
+          <wp:effectExtent l="0" t="0" r="3175" b="0"/>
+          <wp:wrapNone/>
+          <wp:docPr id="6" name="Imagen 6" descr="Icono&#10;&#10;Descripción generada automáticamente"/>
+          <wp:cNvGraphicFramePr>
+            <a:graphicFrameLocks xmlns:a="http://schemas.openxmlformats.org/drawingml/2006/main" noChangeAspect="1"/>
+          </wp:cNvGraphicFramePr>
+          <a:graphic xmlns:a="http://schemas.openxmlformats.org/drawingml/2006/main">
+            <a:graphicData uri="http://schemas.openxmlformats.org/drawingml/2006/picture">
+              <pic:pic xmlns:pic="http://schemas.openxmlformats.org/drawingml/2006/picture">
+                <pic:nvPicPr>
+                  <pic:cNvPr id="1" name="Imagen 1" descr="Icono&#10;&#10;Descripción generada automáticamente"/>
+                  <pic:cNvPicPr>
+                    <a:picLocks noChangeAspect="1" noChangeArrowheads="1"/>
+                  </pic:cNvPicPr>
+                </pic:nvPicPr>
+                <pic:blipFill rotWithShape="1">
+                  <a:blip r:embed="rId1">
+                    <a:extLst>
+                      <a:ext uri="{28A0092B-C50C-407E-A947-70E740481C1C}">
+                        <a14:useLocalDpi xmlns:a14="http://schemas.microsoft.com/office/drawing/2010/main" val="0"/>
+                      </a:ext>
+                    </a:extLst>
+                  </a:blip>
+                  <a:srcRect l="6142" t="3514" r="7842" b="11311"/>
+                  <a:stretch/>
+                </pic:blipFill>
+                <pic:spPr bwMode="auto">
+                  <a:xfrm>
+                    <a:off x="0" y="0"/>
+                    <a:ext cx="778454" cy="770834"/>
+                  </a:xfrm>
+                  <a:prstGeom prst="rect">
+                    <a:avLst/>
+                  </a:prstGeom>
+                  <a:noFill/>
+                  <a:ln>
+                    <a:noFill/>
+                  </a:ln>
+                  <a:extLst>
+                    <a:ext uri="{53640926-AAD7-44D8-BBD7-CCE9431645EC}">
+                      <a14:shadowObscured xmlns:a14="http://schemas.microsoft.com/office/drawing/2010/main"/>
+                    </a:ext>
+                  </a:extLst>
+                </pic:spPr>
+              </pic:pic>
+            </a:graphicData>
+          </a:graphic>
+        </wp:anchor>
+      </w:drawing>
+    </w:r>
+    <w:r>
+      <w:rPr>
+        <w:rFonts w:ascii="Arial" w:hAnsi="Arial" w:cs="Arial"/>
+        <w:color w:val="1C6194" w:themeColor="accent6" w:themeShade="BF"/>
+        <w:sz w:val="22"/>
+        <w:szCs w:val="22"/>
+      </w:rPr>
+      <w:tab/>
+    </w:r>
+    <w:r>
+      <w:rPr>
+        <w:rFonts w:ascii="Arial" w:hAnsi="Arial" w:cs="Arial"/>
+        <w:color w:val="1C6194" w:themeColor="accent6" w:themeShade="BF"/>
+        <w:sz w:val="22"/>
+        <w:szCs w:val="22"/>
+      </w:rPr>
+      <w:tab/>
+    </w:r>
+    <w:r>
+      <w:rPr>
+        <w:rFonts w:ascii="Arial" w:hAnsi="Arial" w:cs="Arial"/>
+        <w:color w:val="1C6194" w:themeColor="accent6" w:themeShade="BF"/>
+        <w:sz w:val="22"/>
+        <w:szCs w:val="22"/>
+      </w:rPr>
+      <w:tab/>
+    </w:r>
+    <w:r>
+      <w:rPr>
+        <w:rFonts w:ascii="Arial" w:hAnsi="Arial" w:cs="Arial"/>
+        <w:color w:val="1C6194" w:themeColor="accent6" w:themeShade="BF"/>
+        <w:sz w:val="22"/>
+        <w:szCs w:val="22"/>
+      </w:rPr>
+      <w:tab/>
+    </w:r>
+  </w:p>
+  <w:p>
+    <w:pPr>
+      <w:pStyle w:val="Encabezado"/>
+      <w:ind w:firstLine="1416"/>
+      <w:rPr>
+        <w:rFonts w:ascii="Arial" w:hAnsi="Arial" w:cs="Arial"/>
+        <w:color w:val="1C6194" w:themeColor="accent6" w:themeShade="BF"/>
+        <w:sz w:val="56"/>
+        <w:szCs w:val="56"/>
+      </w:rPr>
+    </w:pPr>
+    <w:proofErr w:type="spellStart"/>
+    <w:r>
+      <w:rPr>
+        <w:rFonts w:ascii="Arial" w:hAnsi="Arial" w:cs="Arial"/>
+        <w:color w:val="1C6194" w:themeColor="accent6" w:themeShade="BF"/>
+        <w:sz w:val="56"/>
+        <w:szCs w:val="56"/>
+      </w:rPr>
+      <w:t>Find</w:t>
+    </w:r>
+    <w:proofErr w:type="spellEnd"/>
+    <w:r>
+      <w:rPr>
+        <w:rFonts w:ascii="Arial" w:hAnsi="Arial" w:cs="Arial"/>
+        <w:color w:val="1C6194" w:themeColor="accent6" w:themeShade="BF"/>
+        <w:sz w:val="56"/>
+        <w:szCs w:val="56"/>
+      </w:rPr>
+      <w:t xml:space="preserve"> </w:t>
+    </w:r>
+    <w:r>
+      <w:rPr>
+        <w:rFonts w:ascii="Arial" w:hAnsi="Arial" w:cs="Arial"/>
+        <w:color w:val="1C6194" w:themeColor="accent6" w:themeShade="BF"/>
+        <w:sz w:val="56"/>
+        <w:szCs w:val="56"/>
+      </w:rPr>
+      <w:t xml:space="preserve">My </w:t>
+    </w:r>
+    <w:proofErr w:type="spellStart"/>
+    <w:r>
+      <w:rPr>
+        <w:rFonts w:ascii="Arial" w:hAnsi="Arial" w:cs="Arial"/>
+        <w:color w:val="1C6194" w:themeColor="accent6" w:themeShade="BF"/>
+        <w:sz w:val="56"/>
+        <w:szCs w:val="56"/>
+      </w:rPr>
+      <w:t>Paw</w:t>
+    </w:r>
+    <w:proofErr w:type="spellEnd"/>
+    <w:r>
+      <w:rPr>
+        <w:rFonts w:ascii="Arial" w:hAnsi="Arial" w:cs="Arial"/>
+        <w:color w:val="1C6194" w:themeColor="accent6" w:themeShade="BF"/>
+        <w:sz w:val="56"/>
+        <w:szCs w:val="56"/>
+      </w:rPr>
+      <w:t xml:space="preserve"> </w:t>
+    </w:r>
+    <w:r>
+      <w:rPr>
+        <w:rFonts w:ascii="Arial" w:hAnsi="Arial" w:cs="Arial"/>
+        <w:color w:val="BCE1E5" w:themeColor="accent2" w:themeTint="66"/>
+        <w:sz w:val="56"/>
+        <w:szCs w:val="56"/>
+      </w:rPr>
+      <w:t>|</w:t>
+    </w:r>
+    <w:r>
+      <w:rPr>
+        <w:rFonts w:ascii="Arial" w:hAnsi="Arial" w:cs="Arial"/>
+        <w:color w:val="1C6194" w:themeColor="accent6" w:themeShade="BF"/>
+        <w:sz w:val="56"/>
+        <w:szCs w:val="56"/>
+      </w:rPr>
+      <w:t xml:space="preserve"> </w:t>
+    </w:r>
+    <w:r>
+      <w:rPr>
+        <w:rFonts w:ascii="Abadi Extra Light" w:hAnsi="Abadi Extra Light" w:cs="Arial"/>
+        <w:color w:val="1C6194" w:themeColor="accent6" w:themeShade="BF"/>
+        <w:sz w:val="24"/>
+        <w:szCs w:val="24"/>
+      </w:rPr>
+      <w:t>Reuniendo lomitos con sus familias</w:t>
+    </w:r>
+  </w:p>
+</w:hdr>
+</file>
+
+<file path=word/numbering.xml><?xml version="1.0" encoding="utf-8"?>
+<w:numbering xmlns:wpc="http://schemas.microsoft.com/office/word/2010/wordprocessingCanvas" xmlns:cx="http://schemas.microsoft.com/office/drawing/2014/chartex" xmlns:cx1="http://schemas.microsoft.com/office/drawing/2015/9/8/chartex" xmlns:cx2="http://schemas.microsoft.com/office/drawing/2015/10/21/chartex" xmlns:cx3="http://schemas.microsoft.com/office/drawing/2016/5/9/chartex" xmlns:cx4="http://schemas.microsoft.com/office/drawing/2016/5/10/chartex" xmlns:cx5="http://schemas.microsoft.com/office/drawing/2016/5/11/chartex" xmlns:cx6="http://schemas.microsoft.com/office/drawing/2016/5/12/chartex" xmlns:cx7="http://schemas.microsoft.com/office/drawing/2016/5/13/chartex" xmlns:cx8="http://schemas.microsoft.com/office/drawing/2016/5/14/chartex" xmlns:mc="http://schemas.openxmlformats.org/markup-compatibility/2006" xmlns:aink="http://schemas.microsoft.com/office/drawing/2016/ink" xmlns:am3d="http://schemas.microsoft.com/office/drawing/2017/model3d" xmlns:o="urn:schemas-microsoft-com:office:office" xmlns:r="http://schemas.openxmlformats.org/officeDocument/2006/relationships" xmlns:m="http://schemas.openxmlformats.org/officeDocument/2006/math" xmlns:v="urn:schemas-microsoft-com:vml" xmlns:wp14="http://schemas.microsoft.com/office/word/2010/wordprocessingDrawing" xmlns:wp="http://schemas.openxmlformats.org/drawingml/2006/wordprocessingDrawing" xmlns:w10="urn:schemas-microsoft-com:office:word" xmlns:w="http://schemas.openxmlformats.org/wordprocessingml/2006/main" xmlns:w14="http://schemas.microsoft.com/office/word/2010/wordml" xmlns:w15="http://schemas.microsoft.com/office/word/2012/wordml" xmlns:w16cex="http://schemas.microsoft.com/office/word/2018/wordml/cex" xmlns:w16cid="http://schemas.microsoft.com/office/word/2016/wordml/cid" xmlns:w16="http://schemas.microsoft.com/office/word/2018/wordml" xmlns:w16sdtdh="http://schemas.microsoft.com/office/word/2020/wordml/sdtdatahash" xmlns:w16se="http://schemas.microsoft.com/office/word/2015/wordml/symex" xmlns:wpg="http://schemas.microsoft.com/office/word/2010/wordprocessingGroup" xmlns:wpi="http://schemas.microsoft.com/office/word/2010/wordprocessingInk" xmlns:wne="http://schemas.microsoft.com/office/word/2006/wordml" xmlns:wps="http://schemas.microsoft.com/office/word/2010/wordprocessingShape" mc:Ignorable="w14 w15 w16se w16cid w16 w16cex w16sdtdh wp14">
+  <w:abstractNum w:abstractNumId="0" w15:restartNumberingAfterBreak="0">
+    <w:nsid w:val="57F51301"/>
+    <w:multiLevelType w:val="hybridMultilevel"/>
+    <w:tmpl w:val="93B4E81A"/>
+    <w:lvl w:ilvl="0" w:tplc="080A0001">
+      <w:start w:val="1"/>
+      <w:numFmt w:val="bullet"/>
+      <w:lvlText w:val=""/>
+      <w:lvlJc w:val="left"/>
+      <w:pPr>
+        <w:ind w:left="720" w:hanging="360"/>
+      </w:pPr>
+      <w:rPr>
+        <w:rFonts w:ascii="Symbol" w:hAnsi="Symbol" w:hint="default"/>
+      </w:rPr>
+    </w:lvl>
+    <w:lvl w:ilvl="1" w:tplc="080A0003" w:tentative="1">
+      <w:start w:val="1"/>
+      <w:numFmt w:val="bullet"/>
+      <w:lvlText w:val="o"/>
+      <w:lvlJc w:val="left"/>
+      <w:pPr>
+        <w:ind w:left="1440" w:hanging="360"/>
+      </w:pPr>
+      <w:rPr>
+        <w:rFonts w:ascii="Courier New" w:hAnsi="Courier New" w:cs="Courier New" w:hint="default"/>
+      </w:rPr>
+    </w:lvl>
+    <w:lvl w:ilvl="2" w:tplc="080A0005" w:tentative="1">
+      <w:start w:val="1"/>
+      <w:numFmt w:val="bullet"/>
+      <w:lvlText w:val=""/>
+      <w:lvlJc w:val="left"/>
+      <w:pPr>
+        <w:ind w:left="2160" w:hanging="360"/>
+      </w:pPr>
+      <w:rPr>
+        <w:rFonts w:ascii="Wingdings" w:hAnsi="Wingdings" w:hint="default"/>
+      </w:rPr>
+    </w:lvl>
+    <w:lvl w:ilvl="3" w:tplc="080A0001" w:tentative="1">
+      <w:start w:val="1"/>
+      <w:numFmt w:val="bullet"/>
+      <w:lvlText w:val=""/>
+      <w:lvlJc w:val="left"/>
+      <w:pPr>
+        <w:ind w:left="2880" w:hanging="360"/>
+      </w:pPr>
+      <w:rPr>
+        <w:rFonts w:ascii="Symbol" w:hAnsi="Symbol" w:hint="default"/>
+      </w:rPr>
+    </w:lvl>
+    <w:lvl w:ilvl="4" w:tplc="080A0003" w:tentative="1">
+      <w:start w:val="1"/>
+      <w:numFmt w:val="bullet"/>
+      <w:lvlText w:val="o"/>
+      <w:lvlJc w:val="left"/>
+      <w:pPr>
+        <w:ind w:left="3600" w:hanging="360"/>
+      </w:pPr>
+      <w:rPr>
+        <w:rFonts w:ascii="Courier New" w:hAnsi="Courier New" w:cs="Courier New" w:hint="default"/>
+      </w:rPr>
+    </w:lvl>
+    <w:lvl w:ilvl="5" w:tplc="080A0005" w:tentative="1">
+      <w:start w:val="1"/>
+      <w:numFmt w:val="bullet"/>
+      <w:lvlText w:val=""/>
+      <w:lvlJc w:val="left"/>
+      <w:pPr>
+        <w:ind w:left="4320" w:hanging="360"/>
+      </w:pPr>
+      <w:rPr>
+        <w:rFonts w:ascii="Wingdings" w:hAnsi="Wingdings" w:hint="default"/>
+      </w:rPr>
+    </w:lvl>
+    <w:lvl w:ilvl="6" w:tplc="080A0001" w:tentative="1">
+      <w:start w:val="1"/>
+      <w:numFmt w:val="bullet"/>
+      <w:lvlText w:val=""/>
+      <w:lvlJc w:val="left"/>
+      <w:pPr>
+        <w:ind w:left="5040" w:hanging="360"/>
+      </w:pPr>
+      <w:rPr>
+        <w:rFonts w:ascii="Symbol" w:hAnsi="Symbol" w:hint="default"/>
+      </w:rPr>
+    </w:lvl>
+    <w:lvl w:ilvl="7" w:tplc="080A0003" w:tentative="1">
+      <w:start w:val="1"/>
+      <w:numFmt w:val="bullet"/>
+      <w:lvlText w:val="o"/>
+      <w:lvlJc w:val="left"/>
+      <w:pPr>
+        <w:ind w:left="5760" w:hanging="360"/>
+      </w:pPr>
+      <w:rPr>
+        <w:rFonts w:ascii="Courier New" w:hAnsi="Courier New" w:cs="Courier New" w:hint="default"/>
+      </w:rPr>
+    </w:lvl>
+    <w:lvl w:ilvl="8" w:tplc="080A0005" w:tentative="1">
+      <w:start w:val="1"/>
+      <w:numFmt w:val="bullet"/>
+      <w:lvlText w:val=""/>
+      <w:lvlJc w:val="left"/>
+      <w:pPr>
+        <w:ind w:left="6480" w:hanging="360"/>
+      </w:pPr>
+      <w:rPr>
+        <w:rFonts w:ascii="Wingdings" w:hAnsi="Wingdings" w:hint="default"/>
+      </w:rPr>
+    </w:lvl>
+  </w:abstractNum>
+  <w:num w:numId="1">
+    <w:abstractNumId w:val="0"/>
+  </w:num>
+</w:numbering>
 </file>
 
 <file path=word/styles.xml><?xml version="1.0" encoding="utf-8"?>
@@ -39,15 +3806,15 @@
   <w:docDefaults>
     <w:rPrDefault>
       <w:rPr>
-        <w:rFonts w:asciiTheme="minorHAnsi" w:eastAsiaTheme="minorHAnsi" w:hAnsiTheme="minorHAnsi" w:cstheme="minorBidi"/>
-        <w:sz w:val="22"/>
-        <w:szCs w:val="22"/>
+        <w:rFonts w:asciiTheme="minorHAnsi" w:eastAsiaTheme="minorEastAsia" w:hAnsiTheme="minorHAnsi" w:cstheme="minorBidi"/>
+        <w:sz w:val="21"/>
+        <w:szCs w:val="21"/>
         <w:lang w:val="es-MX" w:eastAsia="en-US" w:bidi="ar-SA"/>
       </w:rPr>
     </w:rPrDefault>
     <w:pPrDefault>
       <w:pPr>
-        <w:spacing w:after="160" w:line="259" w:lineRule="auto"/>
+        <w:spacing w:after="120" w:line="264" w:lineRule="auto"/>
       </w:pPr>
     </w:pPrDefault>
   </w:docDefaults>
@@ -432,7 +4199,211 @@
   <w:style w:type="paragraph" w:default="1" w:styleId="Normal">
     <w:name w:val="Normal"/>
     <w:qFormat/>
-    <w:rsid w:val="0012353D"/>
+    <w:rsid w:val="00FE1138"/>
+  </w:style>
+  <w:style w:type="paragraph" w:styleId="Ttulo1">
+    <w:name w:val="heading 1"/>
+    <w:basedOn w:val="Normal"/>
+    <w:next w:val="Normal"/>
+    <w:link w:val="Ttulo1Car"/>
+    <w:uiPriority w:val="9"/>
+    <w:qFormat/>
+    <w:rsid w:val="00FE1138"/>
+    <w:pPr>
+      <w:keepNext/>
+      <w:keepLines/>
+      <w:pBdr>
+        <w:bottom w:val="single" w:sz="4" w:space="1" w:color="3494BA" w:themeColor="accent1"/>
+      </w:pBdr>
+      <w:spacing w:before="400" w:after="40" w:line="240" w:lineRule="auto"/>
+      <w:outlineLvl w:val="0"/>
+    </w:pPr>
+    <w:rPr>
+      <w:rFonts w:asciiTheme="majorHAnsi" w:eastAsiaTheme="majorEastAsia" w:hAnsiTheme="majorHAnsi" w:cstheme="majorBidi"/>
+      <w:color w:val="276E8B" w:themeColor="accent1" w:themeShade="BF"/>
+      <w:sz w:val="36"/>
+      <w:szCs w:val="36"/>
+    </w:rPr>
+  </w:style>
+  <w:style w:type="paragraph" w:styleId="Ttulo2">
+    <w:name w:val="heading 2"/>
+    <w:basedOn w:val="Normal"/>
+    <w:next w:val="Normal"/>
+    <w:link w:val="Ttulo2Car"/>
+    <w:uiPriority w:val="9"/>
+    <w:unhideWhenUsed/>
+    <w:qFormat/>
+    <w:rsid w:val="00FE1138"/>
+    <w:pPr>
+      <w:keepNext/>
+      <w:keepLines/>
+      <w:spacing w:before="160" w:after="0" w:line="240" w:lineRule="auto"/>
+      <w:outlineLvl w:val="1"/>
+    </w:pPr>
+    <w:rPr>
+      <w:rFonts w:asciiTheme="majorHAnsi" w:eastAsiaTheme="majorEastAsia" w:hAnsiTheme="majorHAnsi" w:cstheme="majorBidi"/>
+      <w:color w:val="276E8B" w:themeColor="accent1" w:themeShade="BF"/>
+      <w:sz w:val="28"/>
+      <w:szCs w:val="28"/>
+    </w:rPr>
+  </w:style>
+  <w:style w:type="paragraph" w:styleId="Ttulo3">
+    <w:name w:val="heading 3"/>
+    <w:basedOn w:val="Normal"/>
+    <w:next w:val="Normal"/>
+    <w:link w:val="Ttulo3Car"/>
+    <w:uiPriority w:val="9"/>
+    <w:unhideWhenUsed/>
+    <w:qFormat/>
+    <w:rsid w:val="00FE1138"/>
+    <w:pPr>
+      <w:keepNext/>
+      <w:keepLines/>
+      <w:spacing w:before="80" w:after="0" w:line="240" w:lineRule="auto"/>
+      <w:outlineLvl w:val="2"/>
+    </w:pPr>
+    <w:rPr>
+      <w:rFonts w:asciiTheme="majorHAnsi" w:eastAsiaTheme="majorEastAsia" w:hAnsiTheme="majorHAnsi" w:cstheme="majorBidi"/>
+      <w:color w:val="404040" w:themeColor="text1" w:themeTint="BF"/>
+      <w:sz w:val="26"/>
+      <w:szCs w:val="26"/>
+    </w:rPr>
+  </w:style>
+  <w:style w:type="paragraph" w:styleId="Ttulo4">
+    <w:name w:val="heading 4"/>
+    <w:basedOn w:val="Normal"/>
+    <w:next w:val="Normal"/>
+    <w:link w:val="Ttulo4Car"/>
+    <w:uiPriority w:val="9"/>
+    <w:semiHidden/>
+    <w:unhideWhenUsed/>
+    <w:qFormat/>
+    <w:rsid w:val="00FE1138"/>
+    <w:pPr>
+      <w:keepNext/>
+      <w:keepLines/>
+      <w:spacing w:before="80" w:after="0"/>
+      <w:outlineLvl w:val="3"/>
+    </w:pPr>
+    <w:rPr>
+      <w:rFonts w:asciiTheme="majorHAnsi" w:eastAsiaTheme="majorEastAsia" w:hAnsiTheme="majorHAnsi" w:cstheme="majorBidi"/>
+      <w:sz w:val="24"/>
+      <w:szCs w:val="24"/>
+    </w:rPr>
+  </w:style>
+  <w:style w:type="paragraph" w:styleId="Ttulo5">
+    <w:name w:val="heading 5"/>
+    <w:basedOn w:val="Normal"/>
+    <w:next w:val="Normal"/>
+    <w:link w:val="Ttulo5Car"/>
+    <w:uiPriority w:val="9"/>
+    <w:semiHidden/>
+    <w:unhideWhenUsed/>
+    <w:qFormat/>
+    <w:rsid w:val="00FE1138"/>
+    <w:pPr>
+      <w:keepNext/>
+      <w:keepLines/>
+      <w:spacing w:before="80" w:after="0"/>
+      <w:outlineLvl w:val="4"/>
+    </w:pPr>
+    <w:rPr>
+      <w:rFonts w:asciiTheme="majorHAnsi" w:eastAsiaTheme="majorEastAsia" w:hAnsiTheme="majorHAnsi" w:cstheme="majorBidi"/>
+      <w:i/>
+      <w:iCs/>
+      <w:sz w:val="22"/>
+      <w:szCs w:val="22"/>
+    </w:rPr>
+  </w:style>
+  <w:style w:type="paragraph" w:styleId="Ttulo6">
+    <w:name w:val="heading 6"/>
+    <w:basedOn w:val="Normal"/>
+    <w:next w:val="Normal"/>
+    <w:link w:val="Ttulo6Car"/>
+    <w:uiPriority w:val="9"/>
+    <w:semiHidden/>
+    <w:unhideWhenUsed/>
+    <w:qFormat/>
+    <w:rsid w:val="00FE1138"/>
+    <w:pPr>
+      <w:keepNext/>
+      <w:keepLines/>
+      <w:spacing w:before="80" w:after="0"/>
+      <w:outlineLvl w:val="5"/>
+    </w:pPr>
+    <w:rPr>
+      <w:rFonts w:asciiTheme="majorHAnsi" w:eastAsiaTheme="majorEastAsia" w:hAnsiTheme="majorHAnsi" w:cstheme="majorBidi"/>
+      <w:color w:val="595959" w:themeColor="text1" w:themeTint="A6"/>
+    </w:rPr>
+  </w:style>
+  <w:style w:type="paragraph" w:styleId="Ttulo7">
+    <w:name w:val="heading 7"/>
+    <w:basedOn w:val="Normal"/>
+    <w:next w:val="Normal"/>
+    <w:link w:val="Ttulo7Car"/>
+    <w:uiPriority w:val="9"/>
+    <w:semiHidden/>
+    <w:unhideWhenUsed/>
+    <w:qFormat/>
+    <w:rsid w:val="00FE1138"/>
+    <w:pPr>
+      <w:keepNext/>
+      <w:keepLines/>
+      <w:spacing w:before="80" w:after="0"/>
+      <w:outlineLvl w:val="6"/>
+    </w:pPr>
+    <w:rPr>
+      <w:rFonts w:asciiTheme="majorHAnsi" w:eastAsiaTheme="majorEastAsia" w:hAnsiTheme="majorHAnsi" w:cstheme="majorBidi"/>
+      <w:i/>
+      <w:iCs/>
+      <w:color w:val="595959" w:themeColor="text1" w:themeTint="A6"/>
+    </w:rPr>
+  </w:style>
+  <w:style w:type="paragraph" w:styleId="Ttulo8">
+    <w:name w:val="heading 8"/>
+    <w:basedOn w:val="Normal"/>
+    <w:next w:val="Normal"/>
+    <w:link w:val="Ttulo8Car"/>
+    <w:uiPriority w:val="9"/>
+    <w:semiHidden/>
+    <w:unhideWhenUsed/>
+    <w:qFormat/>
+    <w:rsid w:val="00FE1138"/>
+    <w:pPr>
+      <w:keepNext/>
+      <w:keepLines/>
+      <w:spacing w:before="80" w:after="0"/>
+      <w:outlineLvl w:val="7"/>
+    </w:pPr>
+    <w:rPr>
+      <w:rFonts w:asciiTheme="majorHAnsi" w:eastAsiaTheme="majorEastAsia" w:hAnsiTheme="majorHAnsi" w:cstheme="majorBidi"/>
+      <w:smallCaps/>
+      <w:color w:val="595959" w:themeColor="text1" w:themeTint="A6"/>
+    </w:rPr>
+  </w:style>
+  <w:style w:type="paragraph" w:styleId="Ttulo9">
+    <w:name w:val="heading 9"/>
+    <w:basedOn w:val="Normal"/>
+    <w:next w:val="Normal"/>
+    <w:link w:val="Ttulo9Car"/>
+    <w:uiPriority w:val="9"/>
+    <w:semiHidden/>
+    <w:unhideWhenUsed/>
+    <w:qFormat/>
+    <w:rsid w:val="00FE1138"/>
+    <w:pPr>
+      <w:keepNext/>
+      <w:keepLines/>
+      <w:spacing w:before="80" w:after="0"/>
+      <w:outlineLvl w:val="8"/>
+    </w:pPr>
+    <w:rPr>
+      <w:rFonts w:asciiTheme="majorHAnsi" w:eastAsiaTheme="majorEastAsia" w:hAnsiTheme="majorHAnsi" w:cstheme="majorBidi"/>
+      <w:i/>
+      <w:iCs/>
+      <w:smallCaps/>
+      <w:color w:val="595959" w:themeColor="text1" w:themeTint="A6"/>
+    </w:rPr>
   </w:style>
   <w:style w:type="character" w:default="1" w:styleId="Fuentedeprrafopredeter">
     <w:name w:val="Default Paragraph Font"/>
@@ -473,8 +4444,6 @@
     </w:pPr>
     <w:rPr>
       <w:rFonts w:ascii="Consolas" w:hAnsi="Consolas"/>
-      <w:sz w:val="21"/>
-      <w:szCs w:val="21"/>
     </w:rPr>
   </w:style>
   <w:style w:type="character" w:customStyle="1" w:styleId="TextosinformatoCar">
@@ -489,13 +4458,584 @@
       <w:szCs w:val="21"/>
     </w:rPr>
   </w:style>
+  <w:style w:type="character" w:customStyle="1" w:styleId="Ttulo2Car">
+    <w:name w:val="Título 2 Car"/>
+    <w:basedOn w:val="Fuentedeprrafopredeter"/>
+    <w:link w:val="Ttulo2"/>
+    <w:uiPriority w:val="9"/>
+    <w:rsid w:val="00FE1138"/>
+    <w:rPr>
+      <w:rFonts w:asciiTheme="majorHAnsi" w:eastAsiaTheme="majorEastAsia" w:hAnsiTheme="majorHAnsi" w:cstheme="majorBidi"/>
+      <w:color w:val="276E8B" w:themeColor="accent1" w:themeShade="BF"/>
+      <w:sz w:val="28"/>
+      <w:szCs w:val="28"/>
+    </w:rPr>
+  </w:style>
+  <w:style w:type="character" w:customStyle="1" w:styleId="Ttulo1Car">
+    <w:name w:val="Título 1 Car"/>
+    <w:basedOn w:val="Fuentedeprrafopredeter"/>
+    <w:link w:val="Ttulo1"/>
+    <w:uiPriority w:val="9"/>
+    <w:rsid w:val="00FE1138"/>
+    <w:rPr>
+      <w:rFonts w:asciiTheme="majorHAnsi" w:eastAsiaTheme="majorEastAsia" w:hAnsiTheme="majorHAnsi" w:cstheme="majorBidi"/>
+      <w:color w:val="276E8B" w:themeColor="accent1" w:themeShade="BF"/>
+      <w:sz w:val="36"/>
+      <w:szCs w:val="36"/>
+    </w:rPr>
+  </w:style>
+  <w:style w:type="character" w:customStyle="1" w:styleId="Ttulo3Car">
+    <w:name w:val="Título 3 Car"/>
+    <w:basedOn w:val="Fuentedeprrafopredeter"/>
+    <w:link w:val="Ttulo3"/>
+    <w:uiPriority w:val="9"/>
+    <w:rsid w:val="00FE1138"/>
+    <w:rPr>
+      <w:rFonts w:asciiTheme="majorHAnsi" w:eastAsiaTheme="majorEastAsia" w:hAnsiTheme="majorHAnsi" w:cstheme="majorBidi"/>
+      <w:color w:val="404040" w:themeColor="text1" w:themeTint="BF"/>
+      <w:sz w:val="26"/>
+      <w:szCs w:val="26"/>
+    </w:rPr>
+  </w:style>
+  <w:style w:type="character" w:customStyle="1" w:styleId="Ttulo4Car">
+    <w:name w:val="Título 4 Car"/>
+    <w:basedOn w:val="Fuentedeprrafopredeter"/>
+    <w:link w:val="Ttulo4"/>
+    <w:uiPriority w:val="9"/>
+    <w:semiHidden/>
+    <w:rsid w:val="00FE1138"/>
+    <w:rPr>
+      <w:rFonts w:asciiTheme="majorHAnsi" w:eastAsiaTheme="majorEastAsia" w:hAnsiTheme="majorHAnsi" w:cstheme="majorBidi"/>
+      <w:sz w:val="24"/>
+      <w:szCs w:val="24"/>
+    </w:rPr>
+  </w:style>
+  <w:style w:type="character" w:customStyle="1" w:styleId="Ttulo5Car">
+    <w:name w:val="Título 5 Car"/>
+    <w:basedOn w:val="Fuentedeprrafopredeter"/>
+    <w:link w:val="Ttulo5"/>
+    <w:uiPriority w:val="9"/>
+    <w:semiHidden/>
+    <w:rsid w:val="00FE1138"/>
+    <w:rPr>
+      <w:rFonts w:asciiTheme="majorHAnsi" w:eastAsiaTheme="majorEastAsia" w:hAnsiTheme="majorHAnsi" w:cstheme="majorBidi"/>
+      <w:i/>
+      <w:iCs/>
+      <w:sz w:val="22"/>
+      <w:szCs w:val="22"/>
+    </w:rPr>
+  </w:style>
+  <w:style w:type="character" w:customStyle="1" w:styleId="Ttulo6Car">
+    <w:name w:val="Título 6 Car"/>
+    <w:basedOn w:val="Fuentedeprrafopredeter"/>
+    <w:link w:val="Ttulo6"/>
+    <w:uiPriority w:val="9"/>
+    <w:semiHidden/>
+    <w:rsid w:val="00FE1138"/>
+    <w:rPr>
+      <w:rFonts w:asciiTheme="majorHAnsi" w:eastAsiaTheme="majorEastAsia" w:hAnsiTheme="majorHAnsi" w:cstheme="majorBidi"/>
+      <w:color w:val="595959" w:themeColor="text1" w:themeTint="A6"/>
+    </w:rPr>
+  </w:style>
+  <w:style w:type="character" w:customStyle="1" w:styleId="Ttulo7Car">
+    <w:name w:val="Título 7 Car"/>
+    <w:basedOn w:val="Fuentedeprrafopredeter"/>
+    <w:link w:val="Ttulo7"/>
+    <w:uiPriority w:val="9"/>
+    <w:semiHidden/>
+    <w:rsid w:val="00FE1138"/>
+    <w:rPr>
+      <w:rFonts w:asciiTheme="majorHAnsi" w:eastAsiaTheme="majorEastAsia" w:hAnsiTheme="majorHAnsi" w:cstheme="majorBidi"/>
+      <w:i/>
+      <w:iCs/>
+      <w:color w:val="595959" w:themeColor="text1" w:themeTint="A6"/>
+    </w:rPr>
+  </w:style>
+  <w:style w:type="character" w:customStyle="1" w:styleId="Ttulo8Car">
+    <w:name w:val="Título 8 Car"/>
+    <w:basedOn w:val="Fuentedeprrafopredeter"/>
+    <w:link w:val="Ttulo8"/>
+    <w:uiPriority w:val="9"/>
+    <w:semiHidden/>
+    <w:rsid w:val="00FE1138"/>
+    <w:rPr>
+      <w:rFonts w:asciiTheme="majorHAnsi" w:eastAsiaTheme="majorEastAsia" w:hAnsiTheme="majorHAnsi" w:cstheme="majorBidi"/>
+      <w:smallCaps/>
+      <w:color w:val="595959" w:themeColor="text1" w:themeTint="A6"/>
+    </w:rPr>
+  </w:style>
+  <w:style w:type="character" w:customStyle="1" w:styleId="Ttulo9Car">
+    <w:name w:val="Título 9 Car"/>
+    <w:basedOn w:val="Fuentedeprrafopredeter"/>
+    <w:link w:val="Ttulo9"/>
+    <w:uiPriority w:val="9"/>
+    <w:semiHidden/>
+    <w:rsid w:val="00FE1138"/>
+    <w:rPr>
+      <w:rFonts w:asciiTheme="majorHAnsi" w:eastAsiaTheme="majorEastAsia" w:hAnsiTheme="majorHAnsi" w:cstheme="majorBidi"/>
+      <w:i/>
+      <w:iCs/>
+      <w:smallCaps/>
+      <w:color w:val="595959" w:themeColor="text1" w:themeTint="A6"/>
+    </w:rPr>
+  </w:style>
+  <w:style w:type="paragraph" w:styleId="Descripcin">
+    <w:name w:val="caption"/>
+    <w:basedOn w:val="Normal"/>
+    <w:next w:val="Normal"/>
+    <w:uiPriority w:val="35"/>
+    <w:unhideWhenUsed/>
+    <w:qFormat/>
+    <w:rsid w:val="00FE1138"/>
+    <w:pPr>
+      <w:spacing w:line="240" w:lineRule="auto"/>
+    </w:pPr>
+    <w:rPr>
+      <w:b/>
+      <w:bCs/>
+      <w:color w:val="404040" w:themeColor="text1" w:themeTint="BF"/>
+      <w:sz w:val="20"/>
+      <w:szCs w:val="20"/>
+    </w:rPr>
+  </w:style>
+  <w:style w:type="paragraph" w:styleId="Ttulo">
+    <w:name w:val="Title"/>
+    <w:basedOn w:val="Normal"/>
+    <w:next w:val="Normal"/>
+    <w:link w:val="TtuloCar"/>
+    <w:uiPriority w:val="10"/>
+    <w:qFormat/>
+    <w:rsid w:val="00FE1138"/>
+    <w:pPr>
+      <w:spacing w:after="0" w:line="240" w:lineRule="auto"/>
+      <w:contextualSpacing/>
+    </w:pPr>
+    <w:rPr>
+      <w:rFonts w:asciiTheme="majorHAnsi" w:eastAsiaTheme="majorEastAsia" w:hAnsiTheme="majorHAnsi" w:cstheme="majorBidi"/>
+      <w:color w:val="276E8B" w:themeColor="accent1" w:themeShade="BF"/>
+      <w:spacing w:val="-7"/>
+      <w:sz w:val="80"/>
+      <w:szCs w:val="80"/>
+    </w:rPr>
+  </w:style>
+  <w:style w:type="character" w:customStyle="1" w:styleId="TtuloCar">
+    <w:name w:val="Título Car"/>
+    <w:basedOn w:val="Fuentedeprrafopredeter"/>
+    <w:link w:val="Ttulo"/>
+    <w:uiPriority w:val="10"/>
+    <w:rsid w:val="00FE1138"/>
+    <w:rPr>
+      <w:rFonts w:asciiTheme="majorHAnsi" w:eastAsiaTheme="majorEastAsia" w:hAnsiTheme="majorHAnsi" w:cstheme="majorBidi"/>
+      <w:color w:val="276E8B" w:themeColor="accent1" w:themeShade="BF"/>
+      <w:spacing w:val="-7"/>
+      <w:sz w:val="80"/>
+      <w:szCs w:val="80"/>
+    </w:rPr>
+  </w:style>
+  <w:style w:type="paragraph" w:styleId="Subttulo">
+    <w:name w:val="Subtitle"/>
+    <w:basedOn w:val="Normal"/>
+    <w:next w:val="Normal"/>
+    <w:link w:val="SubttuloCar"/>
+    <w:uiPriority w:val="11"/>
+    <w:qFormat/>
+    <w:rsid w:val="00FE1138"/>
+    <w:pPr>
+      <w:numPr>
+        <w:ilvl w:val="1"/>
+      </w:numPr>
+      <w:spacing w:after="240" w:line="240" w:lineRule="auto"/>
+    </w:pPr>
+    <w:rPr>
+      <w:rFonts w:asciiTheme="majorHAnsi" w:eastAsiaTheme="majorEastAsia" w:hAnsiTheme="majorHAnsi" w:cstheme="majorBidi"/>
+      <w:color w:val="404040" w:themeColor="text1" w:themeTint="BF"/>
+      <w:sz w:val="30"/>
+      <w:szCs w:val="30"/>
+    </w:rPr>
+  </w:style>
+  <w:style w:type="character" w:customStyle="1" w:styleId="SubttuloCar">
+    <w:name w:val="Subtítulo Car"/>
+    <w:basedOn w:val="Fuentedeprrafopredeter"/>
+    <w:link w:val="Subttulo"/>
+    <w:uiPriority w:val="11"/>
+    <w:rsid w:val="00FE1138"/>
+    <w:rPr>
+      <w:rFonts w:asciiTheme="majorHAnsi" w:eastAsiaTheme="majorEastAsia" w:hAnsiTheme="majorHAnsi" w:cstheme="majorBidi"/>
+      <w:color w:val="404040" w:themeColor="text1" w:themeTint="BF"/>
+      <w:sz w:val="30"/>
+      <w:szCs w:val="30"/>
+    </w:rPr>
+  </w:style>
+  <w:style w:type="character" w:styleId="Textoennegrita">
+    <w:name w:val="Strong"/>
+    <w:basedOn w:val="Fuentedeprrafopredeter"/>
+    <w:uiPriority w:val="22"/>
+    <w:qFormat/>
+    <w:rsid w:val="00FE1138"/>
+    <w:rPr>
+      <w:b/>
+      <w:bCs/>
+    </w:rPr>
+  </w:style>
+  <w:style w:type="character" w:styleId="nfasis">
+    <w:name w:val="Emphasis"/>
+    <w:basedOn w:val="Fuentedeprrafopredeter"/>
+    <w:uiPriority w:val="20"/>
+    <w:qFormat/>
+    <w:rsid w:val="00FE1138"/>
+    <w:rPr>
+      <w:i/>
+      <w:iCs/>
+    </w:rPr>
+  </w:style>
+  <w:style w:type="paragraph" w:styleId="Sinespaciado">
+    <w:name w:val="No Spacing"/>
+    <w:link w:val="SinespaciadoCar"/>
+    <w:uiPriority w:val="1"/>
+    <w:qFormat/>
+    <w:rsid w:val="00FE1138"/>
+    <w:pPr>
+      <w:spacing w:after="0" w:line="240" w:lineRule="auto"/>
+    </w:pPr>
+  </w:style>
+  <w:style w:type="paragraph" w:styleId="Cita">
+    <w:name w:val="Quote"/>
+    <w:basedOn w:val="Normal"/>
+    <w:next w:val="Normal"/>
+    <w:link w:val="CitaCar"/>
+    <w:uiPriority w:val="29"/>
+    <w:qFormat/>
+    <w:rsid w:val="00FE1138"/>
+    <w:pPr>
+      <w:spacing w:before="240" w:after="240" w:line="252" w:lineRule="auto"/>
+      <w:ind w:left="864" w:right="864"/>
+      <w:jc w:val="center"/>
+    </w:pPr>
+    <w:rPr>
+      <w:i/>
+      <w:iCs/>
+    </w:rPr>
+  </w:style>
+  <w:style w:type="character" w:customStyle="1" w:styleId="CitaCar">
+    <w:name w:val="Cita Car"/>
+    <w:basedOn w:val="Fuentedeprrafopredeter"/>
+    <w:link w:val="Cita"/>
+    <w:uiPriority w:val="29"/>
+    <w:rsid w:val="00FE1138"/>
+    <w:rPr>
+      <w:i/>
+      <w:iCs/>
+    </w:rPr>
+  </w:style>
+  <w:style w:type="paragraph" w:styleId="Citadestacada">
+    <w:name w:val="Intense Quote"/>
+    <w:basedOn w:val="Normal"/>
+    <w:next w:val="Normal"/>
+    <w:link w:val="CitadestacadaCar"/>
+    <w:uiPriority w:val="30"/>
+    <w:qFormat/>
+    <w:rsid w:val="00FE1138"/>
+    <w:pPr>
+      <w:spacing w:before="100" w:beforeAutospacing="1" w:after="240"/>
+      <w:ind w:left="864" w:right="864"/>
+      <w:jc w:val="center"/>
+    </w:pPr>
+    <w:rPr>
+      <w:rFonts w:asciiTheme="majorHAnsi" w:eastAsiaTheme="majorEastAsia" w:hAnsiTheme="majorHAnsi" w:cstheme="majorBidi"/>
+      <w:color w:val="3494BA" w:themeColor="accent1"/>
+      <w:sz w:val="28"/>
+      <w:szCs w:val="28"/>
+    </w:rPr>
+  </w:style>
+  <w:style w:type="character" w:customStyle="1" w:styleId="CitadestacadaCar">
+    <w:name w:val="Cita destacada Car"/>
+    <w:basedOn w:val="Fuentedeprrafopredeter"/>
+    <w:link w:val="Citadestacada"/>
+    <w:uiPriority w:val="30"/>
+    <w:rsid w:val="00FE1138"/>
+    <w:rPr>
+      <w:rFonts w:asciiTheme="majorHAnsi" w:eastAsiaTheme="majorEastAsia" w:hAnsiTheme="majorHAnsi" w:cstheme="majorBidi"/>
+      <w:color w:val="3494BA" w:themeColor="accent1"/>
+      <w:sz w:val="28"/>
+      <w:szCs w:val="28"/>
+    </w:rPr>
+  </w:style>
+  <w:style w:type="character" w:styleId="nfasissutil">
+    <w:name w:val="Subtle Emphasis"/>
+    <w:basedOn w:val="Fuentedeprrafopredeter"/>
+    <w:uiPriority w:val="19"/>
+    <w:qFormat/>
+    <w:rsid w:val="00FE1138"/>
+    <w:rPr>
+      <w:i/>
+      <w:iCs/>
+      <w:color w:val="595959" w:themeColor="text1" w:themeTint="A6"/>
+    </w:rPr>
+  </w:style>
+  <w:style w:type="character" w:styleId="nfasisintenso">
+    <w:name w:val="Intense Emphasis"/>
+    <w:basedOn w:val="Fuentedeprrafopredeter"/>
+    <w:uiPriority w:val="21"/>
+    <w:qFormat/>
+    <w:rsid w:val="00FE1138"/>
+    <w:rPr>
+      <w:b/>
+      <w:bCs/>
+      <w:i/>
+      <w:iCs/>
+    </w:rPr>
+  </w:style>
+  <w:style w:type="character" w:styleId="Referenciasutil">
+    <w:name w:val="Subtle Reference"/>
+    <w:basedOn w:val="Fuentedeprrafopredeter"/>
+    <w:uiPriority w:val="31"/>
+    <w:qFormat/>
+    <w:rsid w:val="00FE1138"/>
+    <w:rPr>
+      <w:smallCaps/>
+      <w:color w:val="404040" w:themeColor="text1" w:themeTint="BF"/>
+    </w:rPr>
+  </w:style>
+  <w:style w:type="character" w:styleId="Referenciaintensa">
+    <w:name w:val="Intense Reference"/>
+    <w:basedOn w:val="Fuentedeprrafopredeter"/>
+    <w:uiPriority w:val="32"/>
+    <w:qFormat/>
+    <w:rsid w:val="00FE1138"/>
+    <w:rPr>
+      <w:b/>
+      <w:bCs/>
+      <w:smallCaps/>
+      <w:u w:val="single"/>
+    </w:rPr>
+  </w:style>
+  <w:style w:type="character" w:styleId="Ttulodellibro">
+    <w:name w:val="Book Title"/>
+    <w:basedOn w:val="Fuentedeprrafopredeter"/>
+    <w:uiPriority w:val="33"/>
+    <w:qFormat/>
+    <w:rsid w:val="00FE1138"/>
+    <w:rPr>
+      <w:b/>
+      <w:bCs/>
+      <w:smallCaps/>
+    </w:rPr>
+  </w:style>
+  <w:style w:type="paragraph" w:styleId="TtuloTDC">
+    <w:name w:val="TOC Heading"/>
+    <w:basedOn w:val="Ttulo1"/>
+    <w:next w:val="Normal"/>
+    <w:uiPriority w:val="39"/>
+    <w:unhideWhenUsed/>
+    <w:qFormat/>
+    <w:rsid w:val="00FE1138"/>
+    <w:pPr>
+      <w:outlineLvl w:val="9"/>
+    </w:pPr>
+  </w:style>
+  <w:style w:type="paragraph" w:styleId="Prrafodelista">
+    <w:name w:val="List Paragraph"/>
+    <w:basedOn w:val="Normal"/>
+    <w:uiPriority w:val="34"/>
+    <w:qFormat/>
+    <w:rsid w:val="00D91E7A"/>
+    <w:pPr>
+      <w:ind w:left="720"/>
+      <w:contextualSpacing/>
+    </w:pPr>
+  </w:style>
+  <w:style w:type="paragraph" w:styleId="Encabezado">
+    <w:name w:val="header"/>
+    <w:basedOn w:val="Normal"/>
+    <w:link w:val="EncabezadoCar"/>
+    <w:uiPriority w:val="99"/>
+    <w:unhideWhenUsed/>
+    <w:rsid w:val="00FE1138"/>
+    <w:pPr>
+      <w:tabs>
+        <w:tab w:val="center" w:pos="4419"/>
+        <w:tab w:val="right" w:pos="8838"/>
+      </w:tabs>
+      <w:spacing w:after="0" w:line="240" w:lineRule="auto"/>
+    </w:pPr>
+  </w:style>
+  <w:style w:type="character" w:customStyle="1" w:styleId="EncabezadoCar">
+    <w:name w:val="Encabezado Car"/>
+    <w:basedOn w:val="Fuentedeprrafopredeter"/>
+    <w:link w:val="Encabezado"/>
+    <w:uiPriority w:val="99"/>
+    <w:rsid w:val="00FE1138"/>
+  </w:style>
+  <w:style w:type="paragraph" w:styleId="Piedepgina">
+    <w:name w:val="footer"/>
+    <w:basedOn w:val="Normal"/>
+    <w:link w:val="PiedepginaCar"/>
+    <w:uiPriority w:val="99"/>
+    <w:unhideWhenUsed/>
+    <w:rsid w:val="00FE1138"/>
+    <w:pPr>
+      <w:tabs>
+        <w:tab w:val="center" w:pos="4419"/>
+        <w:tab w:val="right" w:pos="8838"/>
+      </w:tabs>
+      <w:spacing w:after="0" w:line="240" w:lineRule="auto"/>
+    </w:pPr>
+  </w:style>
+  <w:style w:type="character" w:customStyle="1" w:styleId="PiedepginaCar">
+    <w:name w:val="Pie de página Car"/>
+    <w:basedOn w:val="Fuentedeprrafopredeter"/>
+    <w:link w:val="Piedepgina"/>
+    <w:uiPriority w:val="99"/>
+    <w:rsid w:val="00FE1138"/>
+  </w:style>
+  <w:style w:type="paragraph" w:styleId="TDC1">
+    <w:name w:val="toc 1"/>
+    <w:basedOn w:val="Normal"/>
+    <w:next w:val="Normal"/>
+    <w:autoRedefine/>
+    <w:uiPriority w:val="39"/>
+    <w:unhideWhenUsed/>
+    <w:rsid w:val="00B51A37"/>
+    <w:pPr>
+      <w:spacing w:after="100"/>
+    </w:pPr>
+  </w:style>
+  <w:style w:type="paragraph" w:styleId="TDC2">
+    <w:name w:val="toc 2"/>
+    <w:basedOn w:val="Normal"/>
+    <w:next w:val="Normal"/>
+    <w:autoRedefine/>
+    <w:uiPriority w:val="39"/>
+    <w:unhideWhenUsed/>
+    <w:rsid w:val="00B51A37"/>
+    <w:pPr>
+      <w:spacing w:after="100"/>
+      <w:ind w:left="210"/>
+    </w:pPr>
+  </w:style>
+  <w:style w:type="character" w:styleId="Hipervnculo">
+    <w:name w:val="Hyperlink"/>
+    <w:basedOn w:val="Fuentedeprrafopredeter"/>
+    <w:uiPriority w:val="99"/>
+    <w:unhideWhenUsed/>
+    <w:rsid w:val="00B51A37"/>
+    <w:rPr>
+      <w:color w:val="6B9F25" w:themeColor="hyperlink"/>
+      <w:u w:val="single"/>
+    </w:rPr>
+  </w:style>
+  <w:style w:type="character" w:customStyle="1" w:styleId="SinespaciadoCar">
+    <w:name w:val="Sin espaciado Car"/>
+    <w:basedOn w:val="Fuentedeprrafopredeter"/>
+    <w:link w:val="Sinespaciado"/>
+    <w:uiPriority w:val="1"/>
+    <w:rsid w:val="00B51A37"/>
+  </w:style>
+  <w:style w:type="paragraph" w:styleId="NormalWeb">
+    <w:name w:val="Normal (Web)"/>
+    <w:basedOn w:val="Normal"/>
+    <w:uiPriority w:val="99"/>
+    <w:unhideWhenUsed/>
+    <w:rsid w:val="003D51D8"/>
+    <w:pPr>
+      <w:spacing w:before="100" w:beforeAutospacing="1" w:after="100" w:afterAutospacing="1" w:line="240" w:lineRule="auto"/>
+    </w:pPr>
+    <w:rPr>
+      <w:rFonts w:ascii="Times New Roman" w:eastAsia="Times New Roman" w:hAnsi="Times New Roman" w:cs="Times New Roman"/>
+      <w:sz w:val="24"/>
+      <w:szCs w:val="24"/>
+      <w:lang w:eastAsia="es-MX"/>
+    </w:rPr>
+  </w:style>
+  <w:style w:type="table" w:styleId="Tablaconcuadrcula">
+    <w:name w:val="Table Grid"/>
+    <w:basedOn w:val="Tablanormal"/>
+    <w:uiPriority w:val="39"/>
+    <w:rsid w:val="00961BB2"/>
+    <w:pPr>
+      <w:spacing w:after="0" w:line="240" w:lineRule="auto"/>
+    </w:pPr>
+    <w:tblPr>
+      <w:tblBorders>
+        <w:top w:val="single" w:sz="4" w:space="0" w:color="auto"/>
+        <w:left w:val="single" w:sz="4" w:space="0" w:color="auto"/>
+        <w:bottom w:val="single" w:sz="4" w:space="0" w:color="auto"/>
+        <w:right w:val="single" w:sz="4" w:space="0" w:color="auto"/>
+        <w:insideH w:val="single" w:sz="4" w:space="0" w:color="auto"/>
+        <w:insideV w:val="single" w:sz="4" w:space="0" w:color="auto"/>
+      </w:tblBorders>
+    </w:tblPr>
+  </w:style>
+  <w:style w:type="paragraph" w:styleId="Tabladeilustraciones">
+    <w:name w:val="table of figures"/>
+    <w:basedOn w:val="Normal"/>
+    <w:next w:val="Normal"/>
+    <w:uiPriority w:val="99"/>
+    <w:unhideWhenUsed/>
+    <w:rsid w:val="006C5ECF"/>
+    <w:pPr>
+      <w:spacing w:after="0"/>
+    </w:pPr>
+  </w:style>
+  <w:style w:type="paragraph" w:styleId="Textonotapie">
+    <w:name w:val="footnote text"/>
+    <w:basedOn w:val="Normal"/>
+    <w:link w:val="TextonotapieCar"/>
+    <w:uiPriority w:val="99"/>
+    <w:semiHidden/>
+    <w:unhideWhenUsed/>
+    <w:rsid w:val="008838AC"/>
+    <w:pPr>
+      <w:spacing w:after="0" w:line="240" w:lineRule="auto"/>
+    </w:pPr>
+    <w:rPr>
+      <w:sz w:val="20"/>
+      <w:szCs w:val="20"/>
+    </w:rPr>
+  </w:style>
+  <w:style w:type="character" w:customStyle="1" w:styleId="TextonotapieCar">
+    <w:name w:val="Texto nota pie Car"/>
+    <w:basedOn w:val="Fuentedeprrafopredeter"/>
+    <w:link w:val="Textonotapie"/>
+    <w:uiPriority w:val="99"/>
+    <w:semiHidden/>
+    <w:rsid w:val="008838AC"/>
+    <w:rPr>
+      <w:sz w:val="20"/>
+      <w:szCs w:val="20"/>
+    </w:rPr>
+  </w:style>
+  <w:style w:type="character" w:styleId="Refdenotaalpie">
+    <w:name w:val="footnote reference"/>
+    <w:basedOn w:val="Fuentedeprrafopredeter"/>
+    <w:uiPriority w:val="99"/>
+    <w:semiHidden/>
+    <w:unhideWhenUsed/>
+    <w:rsid w:val="008838AC"/>
+    <w:rPr>
+      <w:vertAlign w:val="superscript"/>
+    </w:rPr>
+  </w:style>
+  <w:style w:type="paragraph" w:styleId="TDC3">
+    <w:name w:val="toc 3"/>
+    <w:basedOn w:val="Normal"/>
+    <w:next w:val="Normal"/>
+    <w:autoRedefine/>
+    <w:uiPriority w:val="39"/>
+    <w:unhideWhenUsed/>
+    <w:rsid w:val="00194D19"/>
+    <w:pPr>
+      <w:spacing w:after="100"/>
+      <w:ind w:left="420"/>
+    </w:pPr>
+  </w:style>
 </w:styles>
 </file>
 
 <file path=word/theme/theme1.xml><?xml version="1.0" encoding="utf-8"?>
 <a:theme xmlns:a="http://schemas.openxmlformats.org/drawingml/2006/main" name="Tema de Office">
   <a:themeElements>
-    <a:clrScheme name="Office">
+    <a:clrScheme name="Verde azulado">
       <a:dk1>
         <a:sysClr val="windowText" lastClr="000000"/>
       </a:dk1>
@@ -503,44 +5043,44 @@
         <a:sysClr val="window" lastClr="FFFFFF"/>
       </a:lt1>
       <a:dk2>
-        <a:srgbClr val="44546A"/>
+        <a:srgbClr val="373545"/>
       </a:dk2>
       <a:lt2>
-        <a:srgbClr val="E7E6E6"/>
+        <a:srgbClr val="CEDBE6"/>
       </a:lt2>
       <a:accent1>
-        <a:srgbClr val="4472C4"/>
+        <a:srgbClr val="3494BA"/>
       </a:accent1>
       <a:accent2>
-        <a:srgbClr val="ED7D31"/>
+        <a:srgbClr val="58B6C0"/>
       </a:accent2>
       <a:accent3>
-        <a:srgbClr val="A5A5A5"/>
+        <a:srgbClr val="75BDA7"/>
       </a:accent3>
       <a:accent4>
-        <a:srgbClr val="FFC000"/>
+        <a:srgbClr val="7A8C8E"/>
       </a:accent4>
       <a:accent5>
-        <a:srgbClr val="5B9BD5"/>
+        <a:srgbClr val="84ACB6"/>
       </a:accent5>
       <a:accent6>
-        <a:srgbClr val="70AD47"/>
+        <a:srgbClr val="2683C6"/>
       </a:accent6>
       <a:hlink>
-        <a:srgbClr val="0563C1"/>
+        <a:srgbClr val="6B9F25"/>
       </a:hlink>
       <a:folHlink>
-        <a:srgbClr val="954F72"/>
+        <a:srgbClr val="9F6715"/>
       </a:folHlink>
     </a:clrScheme>
-    <a:fontScheme name="Office">
+    <a:fontScheme name="Times New Roman-Arial">
       <a:majorFont>
-        <a:latin typeface="Calibri Light" panose="020F0302020204030204"/>
+        <a:latin typeface="Times New Roman" panose="02020603050405020304"/>
         <a:ea typeface=""/>
         <a:cs typeface=""/>
-        <a:font script="Jpan" typeface="游ゴシック Light"/>
-        <a:font script="Hang" typeface="맑은 고딕"/>
-        <a:font script="Hans" typeface="等线 Light"/>
+        <a:font script="Jpan" typeface="ＭＳ Ｐ明朝"/>
+        <a:font script="Hang" typeface="바탕"/>
+        <a:font script="Hans" typeface="宋体"/>
         <a:font script="Hant" typeface="新細明體"/>
         <a:font script="Arab" typeface="Times New Roman"/>
         <a:font script="Hebr" typeface="Times New Roman"/>
@@ -568,32 +5108,15 @@
         <a:font script="Viet" typeface="Times New Roman"/>
         <a:font script="Uigh" typeface="Microsoft Uighur"/>
         <a:font script="Geor" typeface="Sylfaen"/>
-        <a:font script="Armn" typeface="Arial"/>
-        <a:font script="Bugi" typeface="Leelawadee UI"/>
-        <a:font script="Bopo" typeface="Microsoft JhengHei"/>
-        <a:font script="Java" typeface="Javanese Text"/>
-        <a:font script="Lisu" typeface="Segoe UI"/>
-        <a:font script="Mymr" typeface="Myanmar Text"/>
-        <a:font script="Nkoo" typeface="Ebrima"/>
-        <a:font script="Olck" typeface="Nirmala UI"/>
-        <a:font script="Osma" typeface="Ebrima"/>
-        <a:font script="Phag" typeface="Phagspa"/>
-        <a:font script="Syrn" typeface="Estrangelo Edessa"/>
-        <a:font script="Syrj" typeface="Estrangelo Edessa"/>
-        <a:font script="Syre" typeface="Estrangelo Edessa"/>
-        <a:font script="Sora" typeface="Nirmala UI"/>
-        <a:font script="Tale" typeface="Microsoft Tai Le"/>
-        <a:font script="Talu" typeface="Microsoft New Tai Lue"/>
-        <a:font script="Tfng" typeface="Ebrima"/>
       </a:majorFont>
       <a:minorFont>
-        <a:latin typeface="Calibri" panose="020F0502020204030204"/>
+        <a:latin typeface="Arial" panose="020B0604020202020204"/>
         <a:ea typeface=""/>
         <a:cs typeface=""/>
-        <a:font script="Jpan" typeface="游明朝"/>
-        <a:font script="Hang" typeface="맑은 고딕"/>
-        <a:font script="Hans" typeface="等线"/>
-        <a:font script="Hant" typeface="新細明體"/>
+        <a:font script="Jpan" typeface="ＭＳ Ｐゴシック"/>
+        <a:font script="Hang" typeface="돋움"/>
+        <a:font script="Hans" typeface="黑体"/>
+        <a:font script="Hant" typeface="微軟正黑體"/>
         <a:font script="Arab" typeface="Arial"/>
         <a:font script="Hebr" typeface="Arial"/>
         <a:font script="Thai" typeface="Cordia New"/>
@@ -620,23 +5143,6 @@
         <a:font script="Viet" typeface="Arial"/>
         <a:font script="Uigh" typeface="Microsoft Uighur"/>
         <a:font script="Geor" typeface="Sylfaen"/>
-        <a:font script="Armn" typeface="Arial"/>
-        <a:font script="Bugi" typeface="Leelawadee UI"/>
-        <a:font script="Bopo" typeface="Microsoft JhengHei"/>
-        <a:font script="Java" typeface="Javanese Text"/>
-        <a:font script="Lisu" typeface="Segoe UI"/>
-        <a:font script="Mymr" typeface="Myanmar Text"/>
-        <a:font script="Nkoo" typeface="Ebrima"/>
-        <a:font script="Olck" typeface="Nirmala UI"/>
-        <a:font script="Osma" typeface="Ebrima"/>
-        <a:font script="Phag" typeface="Phagspa"/>
-        <a:font script="Syrn" typeface="Estrangelo Edessa"/>
-        <a:font script="Syrj" typeface="Estrangelo Edessa"/>
-        <a:font script="Syre" typeface="Estrangelo Edessa"/>
-        <a:font script="Sora" typeface="Nirmala UI"/>
-        <a:font script="Tale" typeface="Microsoft Tai Le"/>
-        <a:font script="Talu" typeface="Microsoft New Tai Lue"/>
-        <a:font script="Tfng" typeface="Ebrima"/>
       </a:minorFont>
     </a:fontScheme>
     <a:fmtScheme name="Office">
@@ -785,4 +5291,35 @@
     </a:ext>
   </a:extLst>
 </a:theme>
+</file>
+
+<file path=customXml/item1.xml><?xml version="1.0" encoding="utf-8"?>
+<CoverPageProperties xmlns="http://schemas.microsoft.com/office/2006/coverPageProps">
+  <PublishDate/>
+  <Abstract>Hagamos que cada huellita encuentre su camino a casa.</Abstract>
+  <CompanyAddress/>
+  <CompanyPhone/>
+  <CompanyFax/>
+  <CompanyEmail>https://github.com/MariMaple/NEyDdPW</CompanyEmail>
+</CoverPageProperties>
+</file>
+
+<file path=customXml/item2.xml><?xml version="1.0" encoding="utf-8"?>
+<b:Sources xmlns:b="http://schemas.openxmlformats.org/officeDocument/2006/bibliography" xmlns="http://schemas.openxmlformats.org/officeDocument/2006/bibliography" SelectedStyle="\APASixthEditionOfficeOnline.xsl" StyleName="APA" Version="6"/>
+</file>
+
+<file path=customXml/itemProps1.xml><?xml version="1.0" encoding="utf-8"?>
+<ds:datastoreItem xmlns:ds="http://schemas.openxmlformats.org/officeDocument/2006/customXml" ds:itemID="{55AF091B-3C7A-41E3-B477-F2FDAA23CFDA}">
+  <ds:schemaRefs>
+    <ds:schemaRef ds:uri="http://schemas.microsoft.com/office/2006/coverPageProps"/>
+  </ds:schemaRefs>
+</ds:datastoreItem>
+</file>
+
+<file path=customXml/itemProps2.xml><?xml version="1.0" encoding="utf-8"?>
+<ds:datastoreItem xmlns:ds="http://schemas.openxmlformats.org/officeDocument/2006/customXml" ds:itemID="{0B71D859-AEAC-4CD3-AFB9-C003077B3127}">
+  <ds:schemaRefs>
+    <ds:schemaRef ds:uri="http://schemas.openxmlformats.org/officeDocument/2006/bibliography"/>
+  </ds:schemaRefs>
+</ds:datastoreItem>
 </file>
--- a/Documentos_PDFs/PDF4_PlanDeNegocios.docx
+++ b/Documentos_PDFs/PDF4_PlanDeNegocios.docx
@@ -625,7 +625,7 @@
                                     <w:sz w:val="28"/>
                                     <w:szCs w:val="28"/>
                                   </w:rPr>
-                                  <w:t>documento se detallan los servicios y productos que ofrec</w:t>
+                                  <w:t xml:space="preserve">documento se </w:t>
                                 </w:r>
                                 <w:r>
                                   <w:rPr>
@@ -633,36 +633,8 @@
                                     <w:sz w:val="28"/>
                                     <w:szCs w:val="28"/>
                                   </w:rPr>
-                                  <w:t xml:space="preserve">e </w:t>
+                                  <w:t>muestran los resultados del plan de negocios</w:t>
                                 </w:r>
-                                <w:proofErr w:type="spellStart"/>
-                                <w:r>
-                                  <w:rPr>
-                                    <w:color w:val="3494BA" w:themeColor="accent1"/>
-                                    <w:sz w:val="28"/>
-                                    <w:szCs w:val="28"/>
-                                  </w:rPr>
-                                  <w:t>Find</w:t>
-                                </w:r>
-                                <w:proofErr w:type="spellEnd"/>
-                                <w:r>
-                                  <w:rPr>
-                                    <w:color w:val="3494BA" w:themeColor="accent1"/>
-                                    <w:sz w:val="28"/>
-                                    <w:szCs w:val="28"/>
-                                  </w:rPr>
-                                  <w:t xml:space="preserve"> My </w:t>
-                                </w:r>
-                                <w:proofErr w:type="spellStart"/>
-                                <w:r>
-                                  <w:rPr>
-                                    <w:color w:val="3494BA" w:themeColor="accent1"/>
-                                    <w:sz w:val="28"/>
-                                    <w:szCs w:val="28"/>
-                                  </w:rPr>
-                                  <w:t>Paw</w:t>
-                                </w:r>
-                                <w:proofErr w:type="spellEnd"/>
                                 <w:r>
                                   <w:rPr>
                                     <w:color w:val="3494BA" w:themeColor="accent1"/>
@@ -731,7 +703,11 @@
               </mc:Choice>
               <mc:Fallback>
                 <w:pict>
-                  <v:shape w14:anchorId="634533E1" id="Cuadro de texto 153" o:spid="_x0000_s1027" type="#_x0000_t202" style="position:absolute;margin-left:0;margin-top:0;width:8in;height:79.5pt;z-index:251661312;visibility:visible;mso-wrap-style:square;mso-width-percent:941;mso-height-percent:100;mso-top-percent:700;mso-wrap-distance-left:9pt;mso-wrap-distance-top:0;mso-wrap-distance-right:9pt;mso-wrap-distance-bottom:0;mso-position-horizontal:center;mso-position-horizontal-relative:page;mso-position-vertical-relative:page;mso-width-percent:941;mso-height-percent:100;mso-top-percent:700;mso-width-relative:page;mso-height-relative:page;v-text-anchor:top" o:gfxdata="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" filled="f" stroked="f" strokeweight=".5pt">
+                  <v:shapetype w14:anchorId="634533E1" id="_x0000_t202" coordsize="21600,21600" o:spt="202" path="m,l,21600r21600,l21600,xe">
+                    <v:stroke joinstyle="miter"/>
+                    <v:path gradientshapeok="t" o:connecttype="rect"/>
+                  </v:shapetype>
+                  <v:shape id="Cuadro de texto 153" o:spid="_x0000_s1027" type="#_x0000_t202" style="position:absolute;margin-left:0;margin-top:0;width:8in;height:79.5pt;z-index:251661312;visibility:visible;mso-wrap-style:square;mso-width-percent:941;mso-height-percent:100;mso-top-percent:700;mso-wrap-distance-left:9pt;mso-wrap-distance-top:0;mso-wrap-distance-right:9pt;mso-wrap-distance-bottom:0;mso-position-horizontal:center;mso-position-horizontal-relative:page;mso-position-vertical-relative:page;mso-width-percent:941;mso-height-percent:100;mso-top-percent:700;mso-width-relative:page;mso-height-relative:page;v-text-anchor:top" o:gfxdata="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" filled="f" stroked="f" strokeweight=".5pt">
                     <v:textbox style="mso-fit-shape-to-text:t" inset="126pt,0,54pt,0">
                       <w:txbxContent>
                         <w:p>
@@ -759,7 +735,7 @@
                               <w:sz w:val="28"/>
                               <w:szCs w:val="28"/>
                             </w:rPr>
-                            <w:t>documento se detallan los servicios y productos que ofrec</w:t>
+                            <w:t xml:space="preserve">documento se </w:t>
                           </w:r>
                           <w:r>
                             <w:rPr>
@@ -767,36 +743,8 @@
                               <w:sz w:val="28"/>
                               <w:szCs w:val="28"/>
                             </w:rPr>
-                            <w:t xml:space="preserve">e </w:t>
+                            <w:t>muestran los resultados del plan de negocios</w:t>
                           </w:r>
-                          <w:proofErr w:type="spellStart"/>
-                          <w:r>
-                            <w:rPr>
-                              <w:color w:val="3494BA" w:themeColor="accent1"/>
-                              <w:sz w:val="28"/>
-                              <w:szCs w:val="28"/>
-                            </w:rPr>
-                            <w:t>Find</w:t>
-                          </w:r>
-                          <w:proofErr w:type="spellEnd"/>
-                          <w:r>
-                            <w:rPr>
-                              <w:color w:val="3494BA" w:themeColor="accent1"/>
-                              <w:sz w:val="28"/>
-                              <w:szCs w:val="28"/>
-                            </w:rPr>
-                            <w:t xml:space="preserve"> My </w:t>
-                          </w:r>
-                          <w:proofErr w:type="spellStart"/>
-                          <w:r>
-                            <w:rPr>
-                              <w:color w:val="3494BA" w:themeColor="accent1"/>
-                              <w:sz w:val="28"/>
-                              <w:szCs w:val="28"/>
-                            </w:rPr>
-                            <w:t>Paw</w:t>
-                          </w:r>
-                          <w:proofErr w:type="spellEnd"/>
                           <w:r>
                             <w:rPr>
                               <w:color w:val="3494BA" w:themeColor="accent1"/>
@@ -950,7 +898,7 @@
                                         <w:sz w:val="64"/>
                                         <w:szCs w:val="64"/>
                                       </w:rPr>
-                                      <w:t>Productos y servicios</w:t>
+                                      <w:t>Resultado del plan de negocios</w:t>
                                     </w:r>
                                   </w:sdtContent>
                                 </w:sdt>
@@ -1052,7 +1000,7 @@
                                   <w:sz w:val="64"/>
                                   <w:szCs w:val="64"/>
                                 </w:rPr>
-                                <w:t>Productos y servicios</w:t>
+                                <w:t>Resultado del plan de negocios</w:t>
                               </w:r>
                             </w:sdtContent>
                           </w:sdt>
@@ -1259,7 +1207,7 @@
           <w:r>
             <w:fldChar w:fldCharType="separate"/>
           </w:r>
-          <w:hyperlink w:anchor="_Toc80115450" w:history="1">
+          <w:hyperlink w:anchor="_Toc80117093" w:history="1">
             <w:r>
               <w:rPr>
                 <w:rStyle w:val="Hipervnculo"/>
@@ -1286,7 +1234,7 @@
                 <w:noProof/>
                 <w:webHidden/>
               </w:rPr>
-              <w:instrText xml:space="preserve"> PAGEREF _Toc80115450 \h </w:instrText>
+              <w:instrText xml:space="preserve"> PAGEREF _Toc80117093 \h </w:instrText>
             </w:r>
             <w:r>
               <w:rPr>
@@ -1330,13 +1278,13 @@
               <w:lang w:eastAsia="es-MX"/>
             </w:rPr>
           </w:pPr>
-          <w:hyperlink w:anchor="_Toc80115451" w:history="1">
+          <w:hyperlink w:anchor="_Toc80117094" w:history="1">
             <w:r>
               <w:rPr>
                 <w:rStyle w:val="Hipervnculo"/>
                 <w:noProof/>
               </w:rPr>
-              <w:t>Detalles del producto o servicio a comercializar</w:t>
+              <w:t>Resultado del Plan de Proyecto</w:t>
             </w:r>
             <w:r>
               <w:rPr>
@@ -1357,7 +1305,7 @@
                 <w:noProof/>
                 <w:webHidden/>
               </w:rPr>
-              <w:instrText xml:space="preserve"> PAGEREF _Toc80115451 \h </w:instrText>
+              <w:instrText xml:space="preserve"> PAGEREF _Toc80117094 \h </w:instrText>
             </w:r>
             <w:r>
               <w:rPr>
@@ -1401,13 +1349,13 @@
               <w:lang w:eastAsia="es-MX"/>
             </w:rPr>
           </w:pPr>
-          <w:hyperlink w:anchor="_Toc80115452" w:history="1">
+          <w:hyperlink w:anchor="_Toc80117095" w:history="1">
             <w:r>
               <w:rPr>
                 <w:rStyle w:val="Hipervnculo"/>
                 <w:noProof/>
               </w:rPr>
-              <w:t>Sentidos:</w:t>
+              <w:t>Lista de Gastos Iniciales:</w:t>
             </w:r>
             <w:r>
               <w:rPr>
@@ -1428,7 +1376,7 @@
                 <w:noProof/>
                 <w:webHidden/>
               </w:rPr>
-              <w:instrText xml:space="preserve"> PAGEREF _Toc80115452 \h </w:instrText>
+              <w:instrText xml:space="preserve"> PAGEREF _Toc80117095 \h </w:instrText>
             </w:r>
             <w:r>
               <w:rPr>
@@ -1448,7 +1396,7 @@
                 <w:noProof/>
                 <w:webHidden/>
               </w:rPr>
-              <w:t>2</w:t>
+              <w:t>1</w:t>
             </w:r>
             <w:r>
               <w:rPr>
@@ -1472,13 +1420,13 @@
               <w:lang w:eastAsia="es-MX"/>
             </w:rPr>
           </w:pPr>
-          <w:hyperlink w:anchor="_Toc80115453" w:history="1">
+          <w:hyperlink w:anchor="_Toc80117096" w:history="1">
             <w:r>
               <w:rPr>
                 <w:rStyle w:val="Hipervnculo"/>
                 <w:noProof/>
               </w:rPr>
-              <w:t>Maslow:</w:t>
+              <w:t>Lista de Gastos Inversión Segunda Etapa:</w:t>
             </w:r>
             <w:r>
               <w:rPr>
@@ -1499,7 +1447,7 @@
                 <w:noProof/>
                 <w:webHidden/>
               </w:rPr>
-              <w:instrText xml:space="preserve"> PAGEREF _Toc80115453 \h </w:instrText>
+              <w:instrText xml:space="preserve"> PAGEREF _Toc80117096 \h </w:instrText>
             </w:r>
             <w:r>
               <w:rPr>
@@ -1519,7 +1467,7 @@
                 <w:noProof/>
                 <w:webHidden/>
               </w:rPr>
-              <w:t>2</w:t>
+              <w:t>1</w:t>
             </w:r>
             <w:r>
               <w:rPr>
@@ -1543,13 +1491,13 @@
               <w:lang w:eastAsia="es-MX"/>
             </w:rPr>
           </w:pPr>
-          <w:hyperlink w:anchor="_Toc80115454" w:history="1">
+          <w:hyperlink w:anchor="_Toc80117097" w:history="1">
             <w:r>
               <w:rPr>
                 <w:rStyle w:val="Hipervnculo"/>
                 <w:noProof/>
               </w:rPr>
-              <w:t>Niveles de aceptación del producto o servicio:</w:t>
+              <w:t>Lista de Gastos Tercera Etapa:</w:t>
             </w:r>
             <w:r>
               <w:rPr>
@@ -1570,7 +1518,7 @@
                 <w:noProof/>
                 <w:webHidden/>
               </w:rPr>
-              <w:instrText xml:space="preserve"> PAGEREF _Toc80115454 \h </w:instrText>
+              <w:instrText xml:space="preserve"> PAGEREF _Toc80117097 \h </w:instrText>
             </w:r>
             <w:r>
               <w:rPr>
@@ -1614,13 +1562,13 @@
               <w:lang w:eastAsia="es-MX"/>
             </w:rPr>
           </w:pPr>
-          <w:hyperlink w:anchor="_Toc80115455" w:history="1">
+          <w:hyperlink w:anchor="_Toc80117098" w:history="1">
             <w:r>
               <w:rPr>
                 <w:rStyle w:val="Hipervnculo"/>
                 <w:noProof/>
               </w:rPr>
-              <w:t>Pecados capitales:</w:t>
+              <w:t>Lista de Gastos Eventuales:</w:t>
             </w:r>
             <w:r>
               <w:rPr>
@@ -1641,7 +1589,7 @@
                 <w:noProof/>
                 <w:webHidden/>
               </w:rPr>
-              <w:instrText xml:space="preserve"> PAGEREF _Toc80115455 \h </w:instrText>
+              <w:instrText xml:space="preserve"> PAGEREF _Toc80117098 \h </w:instrText>
             </w:r>
             <w:r>
               <w:rPr>
@@ -1661,504 +1609,7 @@
                 <w:noProof/>
                 <w:webHidden/>
               </w:rPr>
-              <w:t>3</w:t>
-            </w:r>
-            <w:r>
-              <w:rPr>
-                <w:noProof/>
-                <w:webHidden/>
-              </w:rPr>
-              <w:fldChar w:fldCharType="end"/>
-            </w:r>
-          </w:hyperlink>
-        </w:p>
-        <w:p>
-          <w:pPr>
-            <w:pStyle w:val="TDC3"/>
-            <w:tabs>
-              <w:tab w:val="right" w:leader="dot" w:pos="9227"/>
-            </w:tabs>
-            <w:rPr>
-              <w:noProof/>
-              <w:sz w:val="22"/>
-              <w:szCs w:val="22"/>
-              <w:lang w:eastAsia="es-MX"/>
-            </w:rPr>
-          </w:pPr>
-          <w:hyperlink w:anchor="_Toc80115456" w:history="1">
-            <w:r>
-              <w:rPr>
-                <w:rStyle w:val="Hipervnculo"/>
-                <w:noProof/>
-              </w:rPr>
-              <w:t>Soberbia:</w:t>
-            </w:r>
-            <w:r>
-              <w:rPr>
-                <w:noProof/>
-                <w:webHidden/>
-              </w:rPr>
-              <w:tab/>
-            </w:r>
-            <w:r>
-              <w:rPr>
-                <w:noProof/>
-                <w:webHidden/>
-              </w:rPr>
-              <w:fldChar w:fldCharType="begin"/>
-            </w:r>
-            <w:r>
-              <w:rPr>
-                <w:noProof/>
-                <w:webHidden/>
-              </w:rPr>
-              <w:instrText xml:space="preserve"> PAGEREF _Toc80115456 \h </w:instrText>
-            </w:r>
-            <w:r>
-              <w:rPr>
-                <w:noProof/>
-                <w:webHidden/>
-              </w:rPr>
-            </w:r>
-            <w:r>
-              <w:rPr>
-                <w:noProof/>
-                <w:webHidden/>
-              </w:rPr>
-              <w:fldChar w:fldCharType="separate"/>
-            </w:r>
-            <w:r>
-              <w:rPr>
-                <w:noProof/>
-                <w:webHidden/>
-              </w:rPr>
-              <w:t>3</w:t>
-            </w:r>
-            <w:r>
-              <w:rPr>
-                <w:noProof/>
-                <w:webHidden/>
-              </w:rPr>
-              <w:fldChar w:fldCharType="end"/>
-            </w:r>
-          </w:hyperlink>
-        </w:p>
-        <w:p>
-          <w:pPr>
-            <w:pStyle w:val="TDC3"/>
-            <w:tabs>
-              <w:tab w:val="right" w:leader="dot" w:pos="9227"/>
-            </w:tabs>
-            <w:rPr>
-              <w:noProof/>
-              <w:sz w:val="22"/>
-              <w:szCs w:val="22"/>
-              <w:lang w:eastAsia="es-MX"/>
-            </w:rPr>
-          </w:pPr>
-          <w:hyperlink w:anchor="_Toc80115457" w:history="1">
-            <w:r>
-              <w:rPr>
-                <w:rStyle w:val="Hipervnculo"/>
-                <w:noProof/>
-              </w:rPr>
-              <w:t>Avaricia:</w:t>
-            </w:r>
-            <w:r>
-              <w:rPr>
-                <w:noProof/>
-                <w:webHidden/>
-              </w:rPr>
-              <w:tab/>
-            </w:r>
-            <w:r>
-              <w:rPr>
-                <w:noProof/>
-                <w:webHidden/>
-              </w:rPr>
-              <w:fldChar w:fldCharType="begin"/>
-            </w:r>
-            <w:r>
-              <w:rPr>
-                <w:noProof/>
-                <w:webHidden/>
-              </w:rPr>
-              <w:instrText xml:space="preserve"> PAGEREF _Toc80115457 \h </w:instrText>
-            </w:r>
-            <w:r>
-              <w:rPr>
-                <w:noProof/>
-                <w:webHidden/>
-              </w:rPr>
-            </w:r>
-            <w:r>
-              <w:rPr>
-                <w:noProof/>
-                <w:webHidden/>
-              </w:rPr>
-              <w:fldChar w:fldCharType="separate"/>
-            </w:r>
-            <w:r>
-              <w:rPr>
-                <w:noProof/>
-                <w:webHidden/>
-              </w:rPr>
-              <w:t>3</w:t>
-            </w:r>
-            <w:r>
-              <w:rPr>
-                <w:noProof/>
-                <w:webHidden/>
-              </w:rPr>
-              <w:fldChar w:fldCharType="end"/>
-            </w:r>
-          </w:hyperlink>
-        </w:p>
-        <w:p>
-          <w:pPr>
-            <w:pStyle w:val="TDC3"/>
-            <w:tabs>
-              <w:tab w:val="right" w:leader="dot" w:pos="9227"/>
-            </w:tabs>
-            <w:rPr>
-              <w:noProof/>
-              <w:sz w:val="22"/>
-              <w:szCs w:val="22"/>
-              <w:lang w:eastAsia="es-MX"/>
-            </w:rPr>
-          </w:pPr>
-          <w:hyperlink w:anchor="_Toc80115458" w:history="1">
-            <w:r>
-              <w:rPr>
-                <w:rStyle w:val="Hipervnculo"/>
-                <w:noProof/>
-              </w:rPr>
-              <w:t>Envidia:</w:t>
-            </w:r>
-            <w:r>
-              <w:rPr>
-                <w:noProof/>
-                <w:webHidden/>
-              </w:rPr>
-              <w:tab/>
-            </w:r>
-            <w:r>
-              <w:rPr>
-                <w:noProof/>
-                <w:webHidden/>
-              </w:rPr>
-              <w:fldChar w:fldCharType="begin"/>
-            </w:r>
-            <w:r>
-              <w:rPr>
-                <w:noProof/>
-                <w:webHidden/>
-              </w:rPr>
-              <w:instrText xml:space="preserve"> PAGEREF _Toc80115458 \h </w:instrText>
-            </w:r>
-            <w:r>
-              <w:rPr>
-                <w:noProof/>
-                <w:webHidden/>
-              </w:rPr>
-            </w:r>
-            <w:r>
-              <w:rPr>
-                <w:noProof/>
-                <w:webHidden/>
-              </w:rPr>
-              <w:fldChar w:fldCharType="separate"/>
-            </w:r>
-            <w:r>
-              <w:rPr>
-                <w:noProof/>
-                <w:webHidden/>
-              </w:rPr>
-              <w:t>3</w:t>
-            </w:r>
-            <w:r>
-              <w:rPr>
-                <w:noProof/>
-                <w:webHidden/>
-              </w:rPr>
-              <w:fldChar w:fldCharType="end"/>
-            </w:r>
-          </w:hyperlink>
-        </w:p>
-        <w:p>
-          <w:pPr>
-            <w:pStyle w:val="TDC3"/>
-            <w:tabs>
-              <w:tab w:val="right" w:leader="dot" w:pos="9227"/>
-            </w:tabs>
-            <w:rPr>
-              <w:noProof/>
-              <w:sz w:val="22"/>
-              <w:szCs w:val="22"/>
-              <w:lang w:eastAsia="es-MX"/>
-            </w:rPr>
-          </w:pPr>
-          <w:hyperlink w:anchor="_Toc80115459" w:history="1">
-            <w:r>
-              <w:rPr>
-                <w:rStyle w:val="Hipervnculo"/>
-                <w:noProof/>
-              </w:rPr>
-              <w:t>Ira:</w:t>
-            </w:r>
-            <w:r>
-              <w:rPr>
-                <w:noProof/>
-                <w:webHidden/>
-              </w:rPr>
-              <w:tab/>
-            </w:r>
-            <w:r>
-              <w:rPr>
-                <w:noProof/>
-                <w:webHidden/>
-              </w:rPr>
-              <w:fldChar w:fldCharType="begin"/>
-            </w:r>
-            <w:r>
-              <w:rPr>
-                <w:noProof/>
-                <w:webHidden/>
-              </w:rPr>
-              <w:instrText xml:space="preserve"> PAGEREF _Toc80115459 \h </w:instrText>
-            </w:r>
-            <w:r>
-              <w:rPr>
-                <w:noProof/>
-                <w:webHidden/>
-              </w:rPr>
-            </w:r>
-            <w:r>
-              <w:rPr>
-                <w:noProof/>
-                <w:webHidden/>
-              </w:rPr>
-              <w:fldChar w:fldCharType="separate"/>
-            </w:r>
-            <w:r>
-              <w:rPr>
-                <w:noProof/>
-                <w:webHidden/>
-              </w:rPr>
-              <w:t>3</w:t>
-            </w:r>
-            <w:r>
-              <w:rPr>
-                <w:noProof/>
-                <w:webHidden/>
-              </w:rPr>
-              <w:fldChar w:fldCharType="end"/>
-            </w:r>
-          </w:hyperlink>
-        </w:p>
-        <w:p>
-          <w:pPr>
-            <w:pStyle w:val="TDC3"/>
-            <w:tabs>
-              <w:tab w:val="right" w:leader="dot" w:pos="9227"/>
-            </w:tabs>
-            <w:rPr>
-              <w:noProof/>
-              <w:sz w:val="22"/>
-              <w:szCs w:val="22"/>
-              <w:lang w:eastAsia="es-MX"/>
-            </w:rPr>
-          </w:pPr>
-          <w:hyperlink w:anchor="_Toc80115460" w:history="1">
-            <w:r>
-              <w:rPr>
-                <w:rStyle w:val="Hipervnculo"/>
-                <w:noProof/>
-              </w:rPr>
-              <w:t>Penitencia:</w:t>
-            </w:r>
-            <w:r>
-              <w:rPr>
-                <w:noProof/>
-                <w:webHidden/>
-              </w:rPr>
-              <w:tab/>
-            </w:r>
-            <w:r>
-              <w:rPr>
-                <w:noProof/>
-                <w:webHidden/>
-              </w:rPr>
-              <w:fldChar w:fldCharType="begin"/>
-            </w:r>
-            <w:r>
-              <w:rPr>
-                <w:noProof/>
-                <w:webHidden/>
-              </w:rPr>
-              <w:instrText xml:space="preserve"> PAGEREF _Toc80115460 \h </w:instrText>
-            </w:r>
-            <w:r>
-              <w:rPr>
-                <w:noProof/>
-                <w:webHidden/>
-              </w:rPr>
-            </w:r>
-            <w:r>
-              <w:rPr>
-                <w:noProof/>
-                <w:webHidden/>
-              </w:rPr>
-              <w:fldChar w:fldCharType="separate"/>
-            </w:r>
-            <w:r>
-              <w:rPr>
-                <w:noProof/>
-                <w:webHidden/>
-              </w:rPr>
-              <w:t>3</w:t>
-            </w:r>
-            <w:r>
-              <w:rPr>
-                <w:noProof/>
-                <w:webHidden/>
-              </w:rPr>
-              <w:fldChar w:fldCharType="end"/>
-            </w:r>
-          </w:hyperlink>
-        </w:p>
-        <w:p>
-          <w:pPr>
-            <w:pStyle w:val="TDC3"/>
-            <w:tabs>
-              <w:tab w:val="right" w:leader="dot" w:pos="9227"/>
-            </w:tabs>
-            <w:rPr>
-              <w:noProof/>
-              <w:sz w:val="22"/>
-              <w:szCs w:val="22"/>
-              <w:lang w:eastAsia="es-MX"/>
-            </w:rPr>
-          </w:pPr>
-          <w:hyperlink w:anchor="_Toc80115461" w:history="1">
-            <w:r>
-              <w:rPr>
-                <w:rStyle w:val="Hipervnculo"/>
-                <w:noProof/>
-              </w:rPr>
-              <w:t>Gula:</w:t>
-            </w:r>
-            <w:r>
-              <w:rPr>
-                <w:noProof/>
-                <w:webHidden/>
-              </w:rPr>
-              <w:tab/>
-            </w:r>
-            <w:r>
-              <w:rPr>
-                <w:noProof/>
-                <w:webHidden/>
-              </w:rPr>
-              <w:fldChar w:fldCharType="begin"/>
-            </w:r>
-            <w:r>
-              <w:rPr>
-                <w:noProof/>
-                <w:webHidden/>
-              </w:rPr>
-              <w:instrText xml:space="preserve"> PAGEREF _Toc80115461 \h </w:instrText>
-            </w:r>
-            <w:r>
-              <w:rPr>
-                <w:noProof/>
-                <w:webHidden/>
-              </w:rPr>
-            </w:r>
-            <w:r>
-              <w:rPr>
-                <w:noProof/>
-                <w:webHidden/>
-              </w:rPr>
-              <w:fldChar w:fldCharType="separate"/>
-            </w:r>
-            <w:r>
-              <w:rPr>
-                <w:noProof/>
-                <w:webHidden/>
-              </w:rPr>
-              <w:t>4</w:t>
-            </w:r>
-            <w:r>
-              <w:rPr>
-                <w:noProof/>
-                <w:webHidden/>
-              </w:rPr>
-              <w:fldChar w:fldCharType="end"/>
-            </w:r>
-          </w:hyperlink>
-        </w:p>
-        <w:p>
-          <w:pPr>
-            <w:pStyle w:val="TDC3"/>
-            <w:tabs>
-              <w:tab w:val="right" w:leader="dot" w:pos="9227"/>
-            </w:tabs>
-            <w:rPr>
-              <w:noProof/>
-              <w:sz w:val="22"/>
-              <w:szCs w:val="22"/>
-              <w:lang w:eastAsia="es-MX"/>
-            </w:rPr>
-          </w:pPr>
-          <w:hyperlink w:anchor="_Toc80115462" w:history="1">
-            <w:r>
-              <w:rPr>
-                <w:rStyle w:val="Hipervnculo"/>
-                <w:noProof/>
-              </w:rPr>
-              <w:t>Pereza:</w:t>
-            </w:r>
-            <w:r>
-              <w:rPr>
-                <w:noProof/>
-                <w:webHidden/>
-              </w:rPr>
-              <w:tab/>
-            </w:r>
-            <w:r>
-              <w:rPr>
-                <w:noProof/>
-                <w:webHidden/>
-              </w:rPr>
-              <w:fldChar w:fldCharType="begin"/>
-            </w:r>
-            <w:r>
-              <w:rPr>
-                <w:noProof/>
-                <w:webHidden/>
-              </w:rPr>
-              <w:instrText xml:space="preserve"> PAGEREF _Toc80115462 \h </w:instrText>
-            </w:r>
-            <w:r>
-              <w:rPr>
-                <w:noProof/>
-                <w:webHidden/>
-              </w:rPr>
-            </w:r>
-            <w:r>
-              <w:rPr>
-                <w:noProof/>
-                <w:webHidden/>
-              </w:rPr>
-              <w:fldChar w:fldCharType="separate"/>
-            </w:r>
-            <w:r>
-              <w:rPr>
-                <w:noProof/>
-                <w:webHidden/>
-              </w:rPr>
-              <w:t>4</w:t>
+              <w:t>2</w:t>
             </w:r>
             <w:r>
               <w:rPr>
@@ -2192,7 +1643,7 @@
       <w:pPr>
         <w:pStyle w:val="Ttulo1"/>
       </w:pPr>
-      <w:bookmarkStart w:id="0" w:name="_Toc80115450"/>
+      <w:bookmarkStart w:id="0" w:name="_Toc80117093"/>
       <w:r>
         <w:t>Tabla de Ilustraciones</w:t>
       </w:r>
@@ -2358,9 +1809,9 @@
       <w:pPr>
         <w:pStyle w:val="Ttulo1"/>
       </w:pPr>
-      <w:bookmarkStart w:id="1" w:name="_Toc80115451"/>
+      <w:bookmarkStart w:id="1" w:name="_Toc80117094"/>
       <w:r>
-        <w:t>Detalles del producto o servicio a comercializar</w:t>
+        <w:t>Resultado del Plan de Proyecto</w:t>
       </w:r>
       <w:bookmarkEnd w:id="1"/>
     </w:p>
@@ -2369,10 +1820,7 @@
         <w:jc w:val="both"/>
       </w:pPr>
       <w:r>
-        <w:t>Dado que nuestro producto requiere de un servicio y tiene una relación estrecha con la funcionalidad de este se manejaron como un conjunto</w:t>
-      </w:r>
-      <w:r>
-        <w:t>.</w:t>
+        <w:t>Se proyectan cifras positivas a lo largo del proyecto, tomando en cuenta las inversiones iniciales de cada socio en sus inicios, tomando créditos personales para realizar los inicios.</w:t>
       </w:r>
     </w:p>
     <w:p>
@@ -2380,20 +1828,261 @@
         <w:jc w:val="both"/>
       </w:pPr>
       <w:r>
-        <w:t>E</w:t>
+        <w:t xml:space="preserve">La inversión inicial consistirá en el autoempleo de cada socio teniendo un periodo de </w:t>
       </w:r>
       <w:r>
-        <w:t>l producto principal consiste en un collar localizador que se encontrará en distintas tallas y colores para los animales domésticos más comunes como lo son el perro y el gato</w:t>
+        <w:t>cero ganancias y cero salarios, manteniéndose a flote los socios con sus propios fondos de ahorro, despues una vez teniendo el servicio electronico casi funcionando se realizara la inversión de los productos físicos de la tienda siendo estos los collares localizadores que se venderán, se rentara el lugar donde se almacenaran los dispositivos, una vez obtenidos y probados los localizadores y su compatibilidad con la aplicación, pasaremos al despliegue de la aplicación por lo que se empezaran a recibir las primeras ganancias y los gastos de envio(de la empresa), con ello se pagara el salario de cada socio y las deudas contraídas en la inversión inicial, de esa manera hasta lograr ganancias reales, en donde se puedan realizar reinversiones a la empresa y la contratación de personal para el servicio a cliente ya teniendo los ingresos fijos o variables suficientes.</w:t>
+      </w:r>
+    </w:p>
+    <w:p>
+      <w:pPr>
+        <w:pStyle w:val="Ttulo1"/>
+      </w:pPr>
+      <w:r>
+        <w:t>Gastos</w:t>
+      </w:r>
+    </w:p>
+    <w:p>
+      <w:pPr>
+        <w:pStyle w:val="Ttulo2"/>
+      </w:pPr>
+      <w:bookmarkStart w:id="2" w:name="_Toc80117095"/>
+      <w:r>
+        <w:t>Lista de Gastos Iniciales:</w:t>
+      </w:r>
+      <w:bookmarkEnd w:id="2"/>
+    </w:p>
+    <w:p>
+      <w:pPr>
+        <w:pStyle w:val="Prrafodelista"/>
+        <w:numPr>
+          <w:ilvl w:val="0"/>
+          <w:numId w:val="2"/>
+        </w:numPr>
+      </w:pPr>
+      <w:r>
+        <w:t>Renta de Instalaciones (variable).</w:t>
+      </w:r>
+    </w:p>
+    <w:p>
+      <w:pPr>
+        <w:pStyle w:val="Prrafodelista"/>
+        <w:numPr>
+          <w:ilvl w:val="0"/>
+          <w:numId w:val="2"/>
+        </w:numPr>
+      </w:pPr>
+      <w:r>
+        <w:t>Equipo de Cómputo.</w:t>
+      </w:r>
+    </w:p>
+    <w:p>
+      <w:pPr>
+        <w:pStyle w:val="Prrafodelista"/>
+        <w:numPr>
+          <w:ilvl w:val="0"/>
+          <w:numId w:val="2"/>
+        </w:numPr>
+      </w:pPr>
+      <w:r>
+        <w:t>Servidores Web</w:t>
+      </w:r>
+    </w:p>
+    <w:p>
+      <w:pPr>
+        <w:pStyle w:val="Prrafodelista"/>
+        <w:numPr>
+          <w:ilvl w:val="0"/>
+          <w:numId w:val="2"/>
+        </w:numPr>
+      </w:pPr>
+      <w:r>
+        <w:t>Espacios de Almacenamiento en la nube</w:t>
+      </w:r>
+    </w:p>
+    <w:p>
+      <w:pPr>
+        <w:pStyle w:val="Prrafodelista"/>
+        <w:numPr>
+          <w:ilvl w:val="0"/>
+          <w:numId w:val="2"/>
+        </w:numPr>
+      </w:pPr>
+      <w:r>
+        <w:t>Diseñador Grafico</w:t>
+      </w:r>
+    </w:p>
+    <w:p>
+      <w:pPr>
+        <w:pStyle w:val="Ttulo2"/>
+      </w:pPr>
+      <w:bookmarkStart w:id="3" w:name="_Toc80117096"/>
+      <w:r>
+        <w:lastRenderedPageBreak/>
+        <w:t>Lista de Gastos Inversión Segunda Etapa:</w:t>
+      </w:r>
+      <w:bookmarkEnd w:id="3"/>
+    </w:p>
+    <w:p>
+      <w:pPr>
+        <w:pStyle w:val="Prrafodelista"/>
+        <w:numPr>
+          <w:ilvl w:val="0"/>
+          <w:numId w:val="3"/>
+        </w:numPr>
+      </w:pPr>
+      <w:r>
+        <w:t>Collares (circuitos, baterias, diseño)</w:t>
+      </w:r>
+    </w:p>
+    <w:p>
+      <w:pPr>
+        <w:pStyle w:val="Prrafodelista"/>
+        <w:numPr>
+          <w:ilvl w:val="0"/>
+          <w:numId w:val="3"/>
+        </w:numPr>
+      </w:pPr>
+      <w:r>
+        <w:t>Transporte</w:t>
+      </w:r>
+    </w:p>
+    <w:p>
+      <w:pPr>
+        <w:pStyle w:val="Prrafodelista"/>
+        <w:numPr>
+          <w:ilvl w:val="0"/>
+          <w:numId w:val="3"/>
+        </w:numPr>
+      </w:pPr>
+      <w:r>
+        <w:t>Almacenamiento</w:t>
       </w:r>
       <w:r>
-        <w:t xml:space="preserve">, </w:t>
+        <w:t xml:space="preserve"> (gasto permanente)</w:t>
+      </w:r>
+    </w:p>
+    <w:p>
+      <w:pPr>
+        <w:pStyle w:val="Prrafodelista"/>
+        <w:numPr>
+          <w:ilvl w:val="0"/>
+          <w:numId w:val="3"/>
+        </w:numPr>
+      </w:pPr>
+      <w:r>
+        <w:t>Publicidad</w:t>
+      </w:r>
+    </w:p>
+    <w:p>
+      <w:pPr>
+        <w:pStyle w:val="Ttulo2"/>
+      </w:pPr>
+      <w:bookmarkStart w:id="4" w:name="_Toc80117097"/>
+      <w:r>
+        <w:t xml:space="preserve">Lista de Gastos </w:t>
       </w:r>
       <w:r>
-        <w:t>dado que se necesita un dispositivo para poder saber la ubicación física del collar ofrecemos el servicio de una aplicación web a la cual eres acreedor como usuario de</w:t>
+        <w:t>Tercera</w:t>
+      </w:r>
+      <w:r>
+        <w:t xml:space="preserve"> Etapa:</w:t>
+      </w:r>
+      <w:bookmarkEnd w:id="4"/>
+    </w:p>
+    <w:p>
+      <w:r>
+        <w:t>Para esta etapa ya se deberán de percibir ganancias.</w:t>
+      </w:r>
+    </w:p>
+    <w:p>
+      <w:pPr>
+        <w:pStyle w:val="Prrafodelista"/>
+        <w:numPr>
+          <w:ilvl w:val="0"/>
+          <w:numId w:val="5"/>
+        </w:numPr>
+      </w:pPr>
+      <w:r>
+        <w:t>Salarios (Socios y Empleados)</w:t>
+      </w:r>
+    </w:p>
+    <w:p>
+      <w:pPr>
+        <w:pStyle w:val="Prrafodelista"/>
+        <w:numPr>
+          <w:ilvl w:val="0"/>
+          <w:numId w:val="5"/>
+        </w:numPr>
+      </w:pPr>
+      <w:r>
+        <w:t xml:space="preserve">Transporte y Envio del producto </w:t>
+      </w:r>
+    </w:p>
+    <w:p>
+      <w:pPr>
+        <w:pStyle w:val="Ttulo2"/>
+      </w:pPr>
+      <w:bookmarkStart w:id="5" w:name="_Toc80117098"/>
+      <w:r>
+        <w:t xml:space="preserve">Lista de Gastos </w:t>
+      </w:r>
+      <w:r>
+        <w:t>Eventuales</w:t>
+      </w:r>
+      <w:r>
+        <w:t>:</w:t>
+      </w:r>
+      <w:bookmarkEnd w:id="5"/>
+    </w:p>
+    <w:p>
+      <w:pPr>
+        <w:pStyle w:val="Prrafodelista"/>
+        <w:numPr>
+          <w:ilvl w:val="0"/>
+          <w:numId w:val="6"/>
+        </w:numPr>
+      </w:pPr>
+      <w:r>
+        <w:t>Collares (circuitos, baterias, diseño)</w:t>
+      </w:r>
+    </w:p>
+    <w:p>
+      <w:pPr>
+        <w:pStyle w:val="Prrafodelista"/>
+        <w:numPr>
+          <w:ilvl w:val="0"/>
+          <w:numId w:val="6"/>
+        </w:numPr>
+      </w:pPr>
+      <w:r>
+        <w:t>Transporte</w:t>
       </w:r>
       <w:r>
         <w:t xml:space="preserve"> </w:t>
       </w:r>
+    </w:p>
+    <w:p>
+      <w:pPr>
+        <w:pStyle w:val="Prrafodelista"/>
+        <w:numPr>
+          <w:ilvl w:val="0"/>
+          <w:numId w:val="6"/>
+        </w:numPr>
+      </w:pPr>
+      <w:r>
+        <w:t>Los que generen la creacion de nuevos productos.</w:t>
+      </w:r>
+    </w:p>
+    <w:p>
+      <w:pPr>
+        <w:pStyle w:val="Ttulo1"/>
+      </w:pPr>
+      <w:r>
+        <w:t>Ingresos</w:t>
+      </w:r>
+    </w:p>
+    <w:p>
       <w:proofErr w:type="spellStart"/>
       <w:r>
         <w:t>Find</w:t>
@@ -2408,1008 +2097,44 @@
       </w:r>
       <w:proofErr w:type="spellEnd"/>
       <w:r>
-        <w:t xml:space="preserve"> </w:t>
-      </w:r>
-      <w:r>
-        <w:t>por lo que una vez adquirido el collar podrás hacer uso del servicio básico de localización</w:t>
-      </w:r>
-      <w:r>
-        <w:t xml:space="preserve">, </w:t>
-      </w:r>
-      <w:r>
-        <w:t>para nuestros usuarios más especiales</w:t>
-      </w:r>
-      <w:r>
-        <w:t xml:space="preserve">, </w:t>
-      </w:r>
-      <w:r>
-        <w:t>contamos con un servicio de suscripción que ofrece el rastreo del collar localizador</w:t>
-      </w:r>
-      <w:r>
-        <w:t xml:space="preserve">, </w:t>
-      </w:r>
-      <w:r>
-        <w:t>es decir</w:t>
-      </w:r>
-      <w:r>
-        <w:t>, el registro de</w:t>
-      </w:r>
-      <w:r>
-        <w:t xml:space="preserve"> por donde ha pasado </w:t>
-      </w:r>
-      <w:r>
-        <w:t xml:space="preserve">la mascota. </w:t>
-      </w:r>
-      <w:r>
-        <w:t>El collar tiene un costo de $500</w:t>
-      </w:r>
-      <w:r>
-        <w:t xml:space="preserve">.00 </w:t>
-      </w:r>
-      <w:r>
-        <w:t>MXN</w:t>
-      </w:r>
-      <w:r>
-        <w:t xml:space="preserve"> mientras que la suscripción es de $300</w:t>
-      </w:r>
-      <w:r>
-        <w:t xml:space="preserve">.00 </w:t>
-      </w:r>
-      <w:r>
-        <w:t>MXN</w:t>
-      </w:r>
-      <w:r>
-        <w:t xml:space="preserve">, </w:t>
-      </w:r>
-      <w:r>
-        <w:t>dando así accesibilidad a todo tipo de usuarios al uso de nuestra aplicación</w:t>
-      </w:r>
-      <w:r>
-        <w:t>.</w:t>
+        <w:t xml:space="preserve"> tendrá tres tipos de percepción de ingresos:</w:t>
       </w:r>
     </w:p>
     <w:p>
       <w:pPr>
-        <w:jc w:val="both"/>
+        <w:pStyle w:val="Ttulo2"/>
       </w:pPr>
       <w:r>
-        <w:t>P</w:t>
-      </w:r>
-      <w:r>
-        <w:t>ara la parte social ofrecemos un sistema de alertas en donde se marca el epicentro de un evento de pérdida</w:t>
-      </w:r>
-      <w:r>
-        <w:t>,</w:t>
-      </w:r>
-      <w:r>
-        <w:t xml:space="preserve"> es decir</w:t>
-      </w:r>
-      <w:r>
-        <w:t>,</w:t>
-      </w:r>
-      <w:r>
-        <w:t xml:space="preserve"> donde se extravió la mascota y todas aquellas personas en los alrededores a en un radio de </w:t>
-      </w:r>
-      <w:r>
-        <w:t>2</w:t>
-      </w:r>
-      <w:r>
-        <w:t xml:space="preserve"> km del epicentro</w:t>
-      </w:r>
-      <w:r>
-        <w:t xml:space="preserve"> </w:t>
-      </w:r>
-      <w:r>
-        <w:t xml:space="preserve">recibirán una notificación para que de esa manera estar enterados </w:t>
-      </w:r>
-      <w:r>
-        <w:lastRenderedPageBreak/>
-        <w:t>de que en el área circundante una mascota se perdió</w:t>
-      </w:r>
-      <w:r>
-        <w:t xml:space="preserve">, </w:t>
-      </w:r>
-      <w:r>
-        <w:t>de esta manera</w:t>
-      </w:r>
-      <w:r>
-        <w:t xml:space="preserve"> </w:t>
-      </w:r>
-      <w:r>
-        <w:t>logramos que muchas personas se unan a nuestras redes de comunicación llamadas redes de búsqueda que a la vez brindan publicidad a la compañía</w:t>
-      </w:r>
-      <w:r>
-        <w:t xml:space="preserve">, </w:t>
-      </w:r>
-      <w:r>
-        <w:t>por lo tanto el servicio de alertas es gratuito</w:t>
-      </w:r>
-      <w:r>
-        <w:t>.</w:t>
+        <w:t>Compras en la Tienda Electrónica</w:t>
       </w:r>
     </w:p>
     <w:p>
       <w:pPr>
-        <w:jc w:val="both"/>
+        <w:rPr>
+          <w:u w:val="single"/>
+        </w:rPr>
       </w:pPr>
     </w:p>
     <w:p>
       <w:pPr>
-        <w:jc w:val="both"/>
+        <w:pStyle w:val="Ttulo2"/>
       </w:pPr>
       <w:r>
-        <w:t xml:space="preserve">A </w:t>
-      </w:r>
-      <w:r>
-        <w:t xml:space="preserve">futuro se prevé nuevos diseños y dispositivos compatibles con la aplicación además de nuestro producto estrella </w:t>
-      </w:r>
-      <w:r>
-        <w:t xml:space="preserve">(el collar localizador), </w:t>
-      </w:r>
-      <w:r>
-        <w:t>si este sistema tiene éxito se podrán implementar servicios personalizados</w:t>
-      </w:r>
-      <w:r>
-        <w:t>.</w:t>
+        <w:t>Suscripciones</w:t>
       </w:r>
     </w:p>
+    <w:p/>
     <w:p>
       <w:pPr>
-        <w:jc w:val="both"/>
-      </w:pPr>
-    </w:p>
-    <w:p>
-      <w:pPr>
         <w:pStyle w:val="Ttulo2"/>
-        <w:jc w:val="both"/>
-      </w:pPr>
-      <w:bookmarkStart w:id="2" w:name="_Toc80115452"/>
+      </w:pPr>
       <w:r>
-        <w:t>Sentidos</w:t>
-      </w:r>
-      <w:r>
-        <w:t>:</w:t>
-      </w:r>
-      <w:bookmarkEnd w:id="2"/>
-    </w:p>
-    <w:p>
-      <w:pPr>
-        <w:jc w:val="both"/>
-      </w:pPr>
-      <w:r>
-        <w:t>Dado que se habla de un negocio en línea nos entramos en el sentido de la vista por lo que nuestros diseños son amigables con los usuarios</w:t>
-      </w:r>
-      <w:r>
-        <w:t xml:space="preserve">, </w:t>
-      </w:r>
-      <w:r>
-        <w:t>fáciles de manejar para todos los rangos de edad</w:t>
-      </w:r>
-      <w:r>
-        <w:t xml:space="preserve">, </w:t>
-      </w:r>
-      <w:r>
-        <w:t>con colores que indican seguridad</w:t>
-      </w:r>
-      <w:r>
-        <w:t>,</w:t>
-      </w:r>
-      <w:r>
-        <w:t xml:space="preserve"> confianza y confort</w:t>
-      </w:r>
-      <w:r>
-        <w:t xml:space="preserve"> </w:t>
-      </w:r>
-      <w:r>
-        <w:t>para las mascotas</w:t>
-      </w:r>
-      <w:r>
-        <w:t xml:space="preserve">, </w:t>
-      </w:r>
-      <w:r>
-        <w:t>no dejando de lado colores más llamativos con el fin de transmitir la sensación de diversión y libertad</w:t>
-      </w:r>
-      <w:r>
-        <w:t xml:space="preserve">. </w:t>
-      </w:r>
-      <w:r>
-        <w:t>Se utilizará un sistema de textos cortos para mantener la atención del usuario cuando se encuentre navegando a través de nuestro sistema de páginas web</w:t>
-      </w:r>
-      <w:r>
-        <w:t>.</w:t>
+        <w:t>Donaciones</w:t>
       </w:r>
     </w:p>
-    <w:p>
-      <w:pPr>
-        <w:pStyle w:val="Ttulo2"/>
-        <w:jc w:val="both"/>
-      </w:pPr>
-      <w:bookmarkStart w:id="3" w:name="_Toc80115453"/>
-      <w:r>
-        <w:t>Maslow</w:t>
-      </w:r>
-      <w:r>
-        <w:t>:</w:t>
-      </w:r>
-      <w:bookmarkEnd w:id="3"/>
-    </w:p>
-    <w:p>
-      <w:pPr>
-        <w:jc w:val="both"/>
-      </w:pPr>
-      <w:r>
-        <w:t xml:space="preserve">Dado que </w:t>
-      </w:r>
-      <w:proofErr w:type="spellStart"/>
-      <w:r>
-        <w:t>Find</w:t>
-      </w:r>
-      <w:proofErr w:type="spellEnd"/>
-      <w:r>
-        <w:t xml:space="preserve"> My </w:t>
-      </w:r>
-      <w:proofErr w:type="spellStart"/>
-      <w:r>
-        <w:t>Paw</w:t>
-      </w:r>
-      <w:proofErr w:type="spellEnd"/>
-      <w:r>
-        <w:t xml:space="preserve"> </w:t>
-      </w:r>
-      <w:r>
-        <w:t xml:space="preserve">se centra en brindar seguridad a las mascotas </w:t>
-      </w:r>
-      <w:r>
-        <w:t>esta</w:t>
-      </w:r>
-      <w:r>
-        <w:t xml:space="preserve"> aplicación resuelve una de las</w:t>
-      </w:r>
-      <w:r>
-        <w:t xml:space="preserve"> necesidades más básicas del ser humano</w:t>
-      </w:r>
-      <w:r>
-        <w:t>,</w:t>
-      </w:r>
-      <w:r>
-        <w:t xml:space="preserve"> dado que en muchas ocasiones las mascotas son parte </w:t>
-      </w:r>
-      <w:r>
-        <w:t xml:space="preserve">importante </w:t>
-      </w:r>
-      <w:r>
-        <w:t xml:space="preserve">de la </w:t>
-      </w:r>
-      <w:r>
-        <w:t xml:space="preserve">familia. </w:t>
-      </w:r>
-      <w:r>
-        <w:t xml:space="preserve"> </w:t>
-      </w:r>
-    </w:p>
-    <w:p>
-      <w:pPr>
-        <w:jc w:val="both"/>
-      </w:pPr>
-      <w:r>
-        <w:t>Dado que muchas personas generan una necesidad de filiación y afecto con sus mascotas la seguridad de estas es de vital importancia</w:t>
-      </w:r>
-      <w:r>
-        <w:t>.</w:t>
-      </w:r>
-    </w:p>
-    <w:p>
-      <w:pPr>
-        <w:keepNext/>
-        <w:jc w:val="center"/>
-      </w:pPr>
-      <w:r>
-        <w:rPr>
-          <w:noProof/>
-        </w:rPr>
-        <w:drawing>
-          <wp:inline distT="0" distB="0" distL="0" distR="0" wp14:anchorId="0EB0A0EF" wp14:editId="2678502E">
-            <wp:extent cx="3352800" cy="2418502"/>
-            <wp:effectExtent l="0" t="0" r="0" b="1270"/>
-            <wp:docPr id="5" name="Imagen 5" descr="Diagrama&#10;&#10;Descripción generada automáticamente"/>
-            <wp:cNvGraphicFramePr>
-              <a:graphicFrameLocks xmlns:a="http://schemas.openxmlformats.org/drawingml/2006/main" noChangeAspect="1"/>
-            </wp:cNvGraphicFramePr>
-            <a:graphic xmlns:a="http://schemas.openxmlformats.org/drawingml/2006/main">
-              <a:graphicData uri="http://schemas.openxmlformats.org/drawingml/2006/picture">
-                <pic:pic xmlns:pic="http://schemas.openxmlformats.org/drawingml/2006/picture">
-                  <pic:nvPicPr>
-                    <pic:cNvPr id="5" name="Imagen 5" descr="Diagrama&#10;&#10;Descripción generada automáticamente"/>
-                    <pic:cNvPicPr>
-                      <a:picLocks noChangeAspect="1" noChangeArrowheads="1"/>
-                    </pic:cNvPicPr>
-                  </pic:nvPicPr>
-                  <pic:blipFill>
-                    <a:blip r:embed="rId12" cstate="print">
-                      <a:extLst>
-                        <a:ext uri="{28A0092B-C50C-407E-A947-70E740481C1C}">
-                          <a14:useLocalDpi xmlns:a14="http://schemas.microsoft.com/office/drawing/2010/main" val="0"/>
-                        </a:ext>
-                      </a:extLst>
-                    </a:blip>
-                    <a:srcRect/>
-                    <a:stretch>
-                      <a:fillRect/>
-                    </a:stretch>
-                  </pic:blipFill>
-                  <pic:spPr bwMode="auto">
-                    <a:xfrm>
-                      <a:off x="0" y="0"/>
-                      <a:ext cx="3359619" cy="2423421"/>
-                    </a:xfrm>
-                    <a:prstGeom prst="rect">
-                      <a:avLst/>
-                    </a:prstGeom>
-                    <a:noFill/>
-                    <a:ln>
-                      <a:noFill/>
-                    </a:ln>
-                  </pic:spPr>
-                </pic:pic>
-              </a:graphicData>
-            </a:graphic>
-          </wp:inline>
-        </w:drawing>
-      </w:r>
-    </w:p>
-    <w:p>
-      <w:pPr>
-        <w:pStyle w:val="Descripcin"/>
-        <w:jc w:val="center"/>
-      </w:pPr>
-      <w:bookmarkStart w:id="4" w:name="_Toc80115441"/>
-      <w:r>
-        <w:t xml:space="preserve">Ilustración </w:t>
-      </w:r>
-      <w:fldSimple w:instr=" SEQ Ilustración \* ARABIC ">
-        <w:r>
-          <w:rPr>
-            <w:noProof/>
-          </w:rPr>
-          <w:t>1</w:t>
-        </w:r>
-      </w:fldSimple>
-      <w:r>
-        <w:t xml:space="preserve"> </w:t>
-      </w:r>
-      <w:proofErr w:type="spellStart"/>
-      <w:r>
-        <w:t>Piramide</w:t>
-      </w:r>
-      <w:proofErr w:type="spellEnd"/>
-      <w:r>
-        <w:t xml:space="preserve"> de Maslow</w:t>
-      </w:r>
-      <w:bookmarkEnd w:id="4"/>
-    </w:p>
-    <w:p>
-      <w:pPr>
-        <w:pStyle w:val="Ttulo2"/>
-        <w:jc w:val="both"/>
-      </w:pPr>
-      <w:bookmarkStart w:id="5" w:name="_Toc80115454"/>
-      <w:r>
-        <w:t>Niveles de aceptación del producto o servicio</w:t>
-      </w:r>
-      <w:r>
-        <w:t>:</w:t>
-      </w:r>
-      <w:bookmarkEnd w:id="5"/>
-    </w:p>
-    <w:p>
-      <w:pPr>
-        <w:jc w:val="both"/>
-      </w:pPr>
-      <w:r>
-        <w:t>A</w:t>
-      </w:r>
-      <w:r>
-        <w:t xml:space="preserve">unque ha habido casos de dispositivos similares que no han tenido tanto éxito se prevé que </w:t>
-      </w:r>
-      <w:proofErr w:type="spellStart"/>
-      <w:r>
-        <w:t>Find</w:t>
-      </w:r>
-      <w:proofErr w:type="spellEnd"/>
-      <w:r>
-        <w:t xml:space="preserve"> My </w:t>
-      </w:r>
-      <w:proofErr w:type="spellStart"/>
-      <w:r>
-        <w:t>Paw</w:t>
-      </w:r>
-      <w:proofErr w:type="spellEnd"/>
-      <w:r>
-        <w:t xml:space="preserve"> </w:t>
-      </w:r>
-      <w:r>
-        <w:t>logrará</w:t>
-      </w:r>
-      <w:r>
-        <w:t xml:space="preserve"> </w:t>
-      </w:r>
-      <w:r>
-        <w:t>posicionarse de mejor manera debido</w:t>
-      </w:r>
-      <w:r>
-        <w:t xml:space="preserve"> </w:t>
-      </w:r>
-      <w:r>
-        <w:t>a la parte no lucrativa de la aplicación</w:t>
-      </w:r>
-      <w:r>
-        <w:t xml:space="preserve">, dado </w:t>
-      </w:r>
-      <w:r>
-        <w:t>que se le da prioridad</w:t>
-      </w:r>
-      <w:r>
-        <w:t xml:space="preserve"> </w:t>
-      </w:r>
-      <w:r>
-        <w:t>a la seguridad</w:t>
-      </w:r>
-      <w:r>
-        <w:t xml:space="preserve"> </w:t>
-      </w:r>
-      <w:r>
-        <w:t>de las mascotas</w:t>
-      </w:r>
-      <w:r>
-        <w:t>. S</w:t>
-      </w:r>
-      <w:r>
-        <w:t>e prevé que existan más usuarios en la aplicación libre que en la aplicación por suscripción</w:t>
-      </w:r>
-      <w:r>
-        <w:t>,</w:t>
-      </w:r>
-      <w:r>
-        <w:t xml:space="preserve"> sin embargo</w:t>
-      </w:r>
-      <w:r>
-        <w:t>,</w:t>
-      </w:r>
-      <w:r>
-        <w:t xml:space="preserve"> esto no afecta la monetización de nuestro servicio</w:t>
-      </w:r>
-      <w:r>
-        <w:t xml:space="preserve"> </w:t>
-      </w:r>
-      <w:r>
-        <w:t>ya que mientras más personas use</w:t>
-      </w:r>
-      <w:r>
-        <w:t xml:space="preserve">n </w:t>
-      </w:r>
-      <w:r>
-        <w:t>la aplicación</w:t>
-      </w:r>
-      <w:r>
-        <w:t xml:space="preserve"> </w:t>
-      </w:r>
-      <w:r>
-        <w:t xml:space="preserve">más posibilidades hay de que se </w:t>
-      </w:r>
-      <w:r>
-        <w:lastRenderedPageBreak/>
-        <w:t xml:space="preserve">convenzan de comprar algo en la tienda o que otras personas las cuales tengan mascotas se suscriban </w:t>
-      </w:r>
-      <w:r>
-        <w:t xml:space="preserve">al servicio </w:t>
-      </w:r>
-      <w:r>
-        <w:t xml:space="preserve">o </w:t>
-      </w:r>
-      <w:r>
-        <w:t xml:space="preserve">realicen </w:t>
-      </w:r>
-      <w:r>
-        <w:t>don</w:t>
-      </w:r>
-      <w:r>
-        <w:t xml:space="preserve">ativos (a </w:t>
-      </w:r>
-      <w:proofErr w:type="spellStart"/>
-      <w:r>
-        <w:t>Find</w:t>
-      </w:r>
-      <w:proofErr w:type="spellEnd"/>
-      <w:r>
-        <w:t xml:space="preserve"> My </w:t>
-      </w:r>
-      <w:proofErr w:type="spellStart"/>
-      <w:r>
-        <w:t>Paw</w:t>
-      </w:r>
-      <w:proofErr w:type="spellEnd"/>
-      <w:r>
-        <w:t xml:space="preserve"> o a</w:t>
-      </w:r>
-      <w:r>
-        <w:t xml:space="preserve"> sus causas</w:t>
-      </w:r>
-      <w:r>
-        <w:t>).</w:t>
-      </w:r>
-    </w:p>
-    <w:p>
-      <w:pPr>
-        <w:jc w:val="both"/>
-      </w:pPr>
-      <w:proofErr w:type="spellStart"/>
-      <w:r>
-        <w:t>Find</w:t>
-      </w:r>
-      <w:proofErr w:type="spellEnd"/>
-      <w:r>
-        <w:t xml:space="preserve"> My </w:t>
-      </w:r>
-      <w:proofErr w:type="spellStart"/>
-      <w:r>
-        <w:t>Paw</w:t>
-      </w:r>
-      <w:proofErr w:type="spellEnd"/>
-      <w:r>
-        <w:t xml:space="preserve"> planea posicionarse en el mercado</w:t>
-      </w:r>
-      <w:r>
-        <w:t xml:space="preserve"> </w:t>
-      </w:r>
-      <w:r>
-        <w:t>como una empresa de ventas, pero principalmente comprometidos con una causa social</w:t>
-      </w:r>
-      <w:r>
-        <w:t>.</w:t>
-      </w:r>
-    </w:p>
-    <w:p>
-      <w:pPr>
-        <w:pStyle w:val="Ttulo2"/>
-        <w:jc w:val="both"/>
-      </w:pPr>
-      <w:bookmarkStart w:id="6" w:name="_Toc80115455"/>
-      <w:r>
-        <w:t>Pecados capitales</w:t>
-      </w:r>
-      <w:r>
-        <w:t>:</w:t>
-      </w:r>
-      <w:bookmarkEnd w:id="6"/>
-      <w:r>
-        <w:t xml:space="preserve"> </w:t>
-      </w:r>
-    </w:p>
-    <w:p>
-      <w:pPr>
-        <w:keepNext/>
-        <w:jc w:val="center"/>
-      </w:pPr>
-      <w:r>
-        <w:rPr>
-          <w:noProof/>
-        </w:rPr>
-        <w:drawing>
-          <wp:inline distT="0" distB="0" distL="0" distR="0" wp14:anchorId="2CB9CF4B" wp14:editId="2B35E846">
-            <wp:extent cx="5865495" cy="2071370"/>
-            <wp:effectExtent l="0" t="0" r="1905" b="5080"/>
-            <wp:docPr id="1" name="Imagen 1" descr="Interfaz de usuario gráfica, Aplicación&#10;&#10;Descripción generada automáticamente"/>
-            <wp:cNvGraphicFramePr>
-              <a:graphicFrameLocks xmlns:a="http://schemas.openxmlformats.org/drawingml/2006/main" noChangeAspect="1"/>
-            </wp:cNvGraphicFramePr>
-            <a:graphic xmlns:a="http://schemas.openxmlformats.org/drawingml/2006/main">
-              <a:graphicData uri="http://schemas.openxmlformats.org/drawingml/2006/picture">
-                <pic:pic xmlns:pic="http://schemas.openxmlformats.org/drawingml/2006/picture">
-                  <pic:nvPicPr>
-                    <pic:cNvPr id="1" name="Imagen 1" descr="Interfaz de usuario gráfica, Aplicación&#10;&#10;Descripción generada automáticamente"/>
-                    <pic:cNvPicPr/>
-                  </pic:nvPicPr>
-                  <pic:blipFill>
-                    <a:blip r:embed="rId13"/>
-                    <a:stretch>
-                      <a:fillRect/>
-                    </a:stretch>
-                  </pic:blipFill>
-                  <pic:spPr>
-                    <a:xfrm>
-                      <a:off x="0" y="0"/>
-                      <a:ext cx="5865495" cy="2071370"/>
-                    </a:xfrm>
-                    <a:prstGeom prst="rect">
-                      <a:avLst/>
-                    </a:prstGeom>
-                  </pic:spPr>
-                </pic:pic>
-              </a:graphicData>
-            </a:graphic>
-          </wp:inline>
-        </w:drawing>
-      </w:r>
-    </w:p>
-    <w:p>
-      <w:pPr>
-        <w:pStyle w:val="Descripcin"/>
-        <w:jc w:val="center"/>
-      </w:pPr>
-      <w:bookmarkStart w:id="7" w:name="_Toc80115442"/>
-      <w:r>
-        <w:t xml:space="preserve">Ilustración </w:t>
-      </w:r>
-      <w:fldSimple w:instr=" SEQ Ilustración \* ARABIC ">
-        <w:r>
-          <w:rPr>
-            <w:noProof/>
-          </w:rPr>
-          <w:t>2</w:t>
-        </w:r>
-      </w:fldSimple>
-      <w:r>
-        <w:t xml:space="preserve"> Pecados Capitales</w:t>
-      </w:r>
-      <w:bookmarkEnd w:id="7"/>
-    </w:p>
-    <w:p>
-      <w:pPr>
-        <w:pStyle w:val="Ttulo3"/>
-        <w:jc w:val="both"/>
-      </w:pPr>
-      <w:bookmarkStart w:id="8" w:name="_Toc80115456"/>
-      <w:r>
-        <w:t>Soberbia:</w:t>
-      </w:r>
-      <w:bookmarkEnd w:id="8"/>
-    </w:p>
-    <w:p>
-      <w:pPr>
-        <w:jc w:val="both"/>
-      </w:pPr>
-      <w:proofErr w:type="spellStart"/>
-      <w:r>
-        <w:t>Find</w:t>
-      </w:r>
-      <w:proofErr w:type="spellEnd"/>
-      <w:r>
-        <w:t xml:space="preserve"> My </w:t>
-      </w:r>
-      <w:proofErr w:type="spellStart"/>
-      <w:r>
-        <w:t>Paw</w:t>
-      </w:r>
-      <w:proofErr w:type="spellEnd"/>
-      <w:r>
-        <w:t xml:space="preserve"> </w:t>
-      </w:r>
-      <w:r>
-        <w:t xml:space="preserve">está dispuesto aprender de aquellas empresas que estuvieron en el mismo ámbito y que no han tenido éxito y de aquellas que tengan un rumbo similar al mercado que </w:t>
-      </w:r>
-      <w:r>
-        <w:t>a</w:t>
-      </w:r>
-      <w:r>
-        <w:t>tien</w:t>
-      </w:r>
-      <w:r>
-        <w:t>d</w:t>
-      </w:r>
-      <w:r>
-        <w:t xml:space="preserve">e </w:t>
-      </w:r>
-      <w:proofErr w:type="spellStart"/>
-      <w:r>
-        <w:t>Find</w:t>
-      </w:r>
-      <w:proofErr w:type="spellEnd"/>
-      <w:r>
-        <w:t xml:space="preserve"> My </w:t>
-      </w:r>
-      <w:proofErr w:type="spellStart"/>
-      <w:r>
-        <w:t>Paw</w:t>
-      </w:r>
-      <w:proofErr w:type="spellEnd"/>
-      <w:r>
-        <w:t xml:space="preserve"> </w:t>
-      </w:r>
-      <w:r>
-        <w:t>por lo que se está abierto a oportunidades de expansión</w:t>
-      </w:r>
-      <w:r>
-        <w:t xml:space="preserve"> y modificación</w:t>
-      </w:r>
-      <w:r>
-        <w:t xml:space="preserve">, </w:t>
-      </w:r>
-      <w:r>
-        <w:t>dado que es una empresa inicial se tratará de realizar una inversión lo más chica posible e ir creciendo con el capital que se genere dentro de la empresa</w:t>
-      </w:r>
-      <w:r>
-        <w:t>.</w:t>
-      </w:r>
-    </w:p>
-    <w:p>
-      <w:pPr>
-        <w:pStyle w:val="Ttulo3"/>
-        <w:jc w:val="both"/>
-      </w:pPr>
-      <w:bookmarkStart w:id="9" w:name="_Toc80115457"/>
-      <w:r>
-        <w:t>Avaricia</w:t>
-      </w:r>
-      <w:r>
-        <w:t>:</w:t>
-      </w:r>
-      <w:bookmarkEnd w:id="9"/>
-    </w:p>
-    <w:p>
-      <w:pPr>
-        <w:jc w:val="both"/>
-      </w:pPr>
-      <w:r>
-        <w:t>Dado el ámbito social de esta empresa</w:t>
-      </w:r>
-      <w:r>
-        <w:t>,</w:t>
-      </w:r>
-      <w:r>
-        <w:t xml:space="preserve"> nos comprometemos a cuidar siempre de los beneficios que tienen los usuarios y todos aquellos relacionados</w:t>
-      </w:r>
-      <w:r>
-        <w:t>,</w:t>
-      </w:r>
-      <w:r>
-        <w:t xml:space="preserve"> por acuerdo general en los primeros años de la empresa se</w:t>
-      </w:r>
-      <w:r>
-        <w:t xml:space="preserve"> </w:t>
-      </w:r>
-      <w:r>
-        <w:t>manejará como un autoempleo</w:t>
-      </w:r>
-      <w:r>
-        <w:t>,</w:t>
-      </w:r>
-      <w:r>
-        <w:t xml:space="preserve"> hasta hacerse de más capital</w:t>
-      </w:r>
-      <w:r>
-        <w:t xml:space="preserve">, </w:t>
-      </w:r>
-      <w:r>
-        <w:t>habiendo obtenido el capital necesario</w:t>
-      </w:r>
-      <w:r>
-        <w:t>,</w:t>
-      </w:r>
-      <w:r>
-        <w:t xml:space="preserve"> se expandirá y se contratará personal para la empresa</w:t>
-      </w:r>
-      <w:r>
-        <w:t xml:space="preserve">, </w:t>
-      </w:r>
-      <w:r>
-        <w:t xml:space="preserve">fijando el porcentaje </w:t>
-      </w:r>
-      <w:r>
-        <w:t xml:space="preserve">o salario </w:t>
-      </w:r>
-      <w:r>
-        <w:t>que los socios pueden recibir mensual o anualmente</w:t>
-      </w:r>
-      <w:r>
-        <w:t>,</w:t>
-      </w:r>
-      <w:r>
-        <w:t xml:space="preserve"> de manera que siempre se tengan reinversiones y ahorros dando el caso de una eventualidad</w:t>
-      </w:r>
-      <w:r>
-        <w:t>.</w:t>
-      </w:r>
-    </w:p>
-    <w:p>
-      <w:pPr>
-        <w:pStyle w:val="Ttulo3"/>
-      </w:pPr>
-      <w:bookmarkStart w:id="10" w:name="_Toc80115458"/>
-      <w:r>
-        <w:t>Envidia</w:t>
-      </w:r>
-      <w:r>
-        <w:t>:</w:t>
-      </w:r>
-      <w:bookmarkEnd w:id="10"/>
-    </w:p>
-    <w:p>
-      <w:pPr>
-        <w:jc w:val="both"/>
-      </w:pPr>
-      <w:proofErr w:type="spellStart"/>
-      <w:r>
-        <w:t>Find</w:t>
-      </w:r>
-      <w:proofErr w:type="spellEnd"/>
-      <w:r>
-        <w:t xml:space="preserve"> My </w:t>
-      </w:r>
-      <w:proofErr w:type="spellStart"/>
-      <w:r>
-        <w:t>Paw</w:t>
-      </w:r>
-      <w:proofErr w:type="spellEnd"/>
-      <w:r>
-        <w:t xml:space="preserve"> por el momento tiene poca competencia</w:t>
-      </w:r>
-      <w:r>
-        <w:t xml:space="preserve"> </w:t>
-      </w:r>
-      <w:r>
-        <w:t xml:space="preserve">sin embargo no quiere decir que en un futuro una vez dada a conocer la idea aparezcan competidores por lo cual siempre se buscará el beneficio </w:t>
-      </w:r>
-      <w:r>
-        <w:t>a</w:t>
-      </w:r>
-      <w:r>
-        <w:t>l cliente</w:t>
-      </w:r>
-      <w:r>
-        <w:t xml:space="preserve">, </w:t>
-      </w:r>
-      <w:r>
-        <w:t>por el carácter social de esta empresa</w:t>
-      </w:r>
-      <w:r>
-        <w:t xml:space="preserve">. </w:t>
-      </w:r>
-      <w:r>
-        <w:t>por lo cual siempre trataremos de brindar el mejor servicio a los mejores precios</w:t>
-      </w:r>
-      <w:r>
-        <w:t>.</w:t>
-      </w:r>
-    </w:p>
-    <w:p>
-      <w:pPr>
-        <w:pStyle w:val="Ttulo3"/>
-      </w:pPr>
-      <w:bookmarkStart w:id="11" w:name="_Toc80115459"/>
-      <w:r>
-        <w:t>Ira:</w:t>
-      </w:r>
-      <w:bookmarkEnd w:id="11"/>
-    </w:p>
-    <w:p>
-      <w:pPr>
-        <w:jc w:val="both"/>
-      </w:pPr>
-      <w:r>
-        <w:t>Se tratará de un ambiente profesional dentro de los integrantes de la empresa no se tomarán decisiones unilaterales ni si la aprobación de todos los socios que conforman la empresa</w:t>
-      </w:r>
-      <w:r>
-        <w:t>,</w:t>
-      </w:r>
-      <w:r>
-        <w:t xml:space="preserve"> de manera que siempre se buscan los mejores beneficios para la misma</w:t>
-      </w:r>
-      <w:r>
-        <w:t>.</w:t>
-      </w:r>
-    </w:p>
-    <w:p>
-      <w:pPr>
-        <w:pStyle w:val="Ttulo3"/>
-      </w:pPr>
-      <w:bookmarkStart w:id="12" w:name="_Toc80115460"/>
-      <w:r>
-        <w:t>Penitencia</w:t>
-      </w:r>
-      <w:r>
-        <w:t>:</w:t>
-      </w:r>
-      <w:bookmarkEnd w:id="12"/>
-    </w:p>
-    <w:p>
-      <w:pPr>
-        <w:jc w:val="both"/>
-      </w:pPr>
-      <w:r>
-        <w:t>Se manejará un sistema de metas por etapas para poder medir el avance de la empresa</w:t>
-      </w:r>
-      <w:r>
-        <w:t>,</w:t>
-      </w:r>
-      <w:r>
-        <w:t xml:space="preserve"> fijando como meta que es lo que se quiere lograr</w:t>
-      </w:r>
-      <w:r>
-        <w:t>,</w:t>
-      </w:r>
-      <w:r>
-        <w:t xml:space="preserve"> y como maestros qué es lo que se puede lograr tomando en cuenta que la meta principal sea realizable y posible de alcanzar en los tiempos definidos</w:t>
-      </w:r>
-      <w:r>
-        <w:t>.</w:t>
-      </w:r>
-    </w:p>
-    <w:p>
-      <w:pPr>
-        <w:pStyle w:val="Ttulo3"/>
-      </w:pPr>
-      <w:bookmarkStart w:id="13" w:name="_Toc80115461"/>
-      <w:r>
-        <w:lastRenderedPageBreak/>
-        <w:t>Gula:</w:t>
-      </w:r>
-      <w:bookmarkEnd w:id="13"/>
-    </w:p>
-    <w:p>
-      <w:pPr>
-        <w:jc w:val="both"/>
-      </w:pPr>
-      <w:r>
-        <w:t>Se realiza un estudio para verificar que el producto atienda a las necesidades del mercado</w:t>
-      </w:r>
-      <w:r>
-        <w:t xml:space="preserve">, </w:t>
-      </w:r>
-      <w:r>
-        <w:t>en caso de que el producto no tenga la aceptación o cubre las necesidades del mercado la empresa está abierta a realizar cambios en su planeación y objetivos</w:t>
-      </w:r>
-      <w:r>
-        <w:t>.</w:t>
-      </w:r>
-    </w:p>
-    <w:p>
-      <w:pPr>
-        <w:pStyle w:val="Ttulo3"/>
-      </w:pPr>
-      <w:bookmarkStart w:id="14" w:name="_Toc80115462"/>
-      <w:r>
-        <w:t>Pereza:</w:t>
-      </w:r>
-      <w:bookmarkEnd w:id="14"/>
-    </w:p>
-    <w:p>
-      <w:pPr>
-        <w:jc w:val="both"/>
-      </w:pPr>
-      <w:r>
-        <w:t>Se determinará un período extenso para el despegue del negocio de manera que los integrantes puedan persistir en el levantamiento de este</w:t>
-      </w:r>
-      <w:r>
-        <w:t>,</w:t>
-      </w:r>
-      <w:r>
-        <w:t xml:space="preserve"> dado que se maneja como un autoempleo en los primeros años de vida de esta empresa se deberán tener en cuenta los empleos de los socios y el tiempo que puedan invertir</w:t>
-      </w:r>
-      <w:r>
-        <w:t xml:space="preserve">, </w:t>
-      </w:r>
-      <w:r>
-        <w:t xml:space="preserve">dando el mayor tiempo y esfuerzo posible para </w:t>
-      </w:r>
-      <w:proofErr w:type="spellStart"/>
-      <w:r>
-        <w:t>Find</w:t>
-      </w:r>
-      <w:proofErr w:type="spellEnd"/>
-      <w:r>
-        <w:t xml:space="preserve"> My </w:t>
-      </w:r>
-      <w:proofErr w:type="spellStart"/>
-      <w:r>
-        <w:t>Paw</w:t>
-      </w:r>
-      <w:proofErr w:type="spellEnd"/>
-      <w:r>
-        <w:t>.</w:t>
-      </w:r>
-    </w:p>
+    <w:p/>
     <w:sectPr>
-      <w:headerReference w:type="default" r:id="rId14"/>
+      <w:headerReference w:type="default" r:id="rId12"/>
       <w:pgSz w:w="12240" w:h="15840"/>
       <w:pgMar w:top="1701" w:right="1502" w:bottom="1134" w:left="1501" w:header="138" w:footer="708" w:gutter="0"/>
       <w:pgNumType w:start="0"/>
@@ -3683,6 +2408,571 @@
 <file path=word/numbering.xml><?xml version="1.0" encoding="utf-8"?>
 <w:numbering xmlns:wpc="http://schemas.microsoft.com/office/word/2010/wordprocessingCanvas" xmlns:cx="http://schemas.microsoft.com/office/drawing/2014/chartex" xmlns:cx1="http://schemas.microsoft.com/office/drawing/2015/9/8/chartex" xmlns:cx2="http://schemas.microsoft.com/office/drawing/2015/10/21/chartex" xmlns:cx3="http://schemas.microsoft.com/office/drawing/2016/5/9/chartex" xmlns:cx4="http://schemas.microsoft.com/office/drawing/2016/5/10/chartex" xmlns:cx5="http://schemas.microsoft.com/office/drawing/2016/5/11/chartex" xmlns:cx6="http://schemas.microsoft.com/office/drawing/2016/5/12/chartex" xmlns:cx7="http://schemas.microsoft.com/office/drawing/2016/5/13/chartex" xmlns:cx8="http://schemas.microsoft.com/office/drawing/2016/5/14/chartex" xmlns:mc="http://schemas.openxmlformats.org/markup-compatibility/2006" xmlns:aink="http://schemas.microsoft.com/office/drawing/2016/ink" xmlns:am3d="http://schemas.microsoft.com/office/drawing/2017/model3d" xmlns:o="urn:schemas-microsoft-com:office:office" xmlns:r="http://schemas.openxmlformats.org/officeDocument/2006/relationships" xmlns:m="http://schemas.openxmlformats.org/officeDocument/2006/math" xmlns:v="urn:schemas-microsoft-com:vml" xmlns:wp14="http://schemas.microsoft.com/office/word/2010/wordprocessingDrawing" xmlns:wp="http://schemas.openxmlformats.org/drawingml/2006/wordprocessingDrawing" xmlns:w10="urn:schemas-microsoft-com:office:word" xmlns:w="http://schemas.openxmlformats.org/wordprocessingml/2006/main" xmlns:w14="http://schemas.microsoft.com/office/word/2010/wordml" xmlns:w15="http://schemas.microsoft.com/office/word/2012/wordml" xmlns:w16cex="http://schemas.microsoft.com/office/word/2018/wordml/cex" xmlns:w16cid="http://schemas.microsoft.com/office/word/2016/wordml/cid" xmlns:w16="http://schemas.microsoft.com/office/word/2018/wordml" xmlns:w16sdtdh="http://schemas.microsoft.com/office/word/2020/wordml/sdtdatahash" xmlns:w16se="http://schemas.microsoft.com/office/word/2015/wordml/symex" xmlns:wpg="http://schemas.microsoft.com/office/word/2010/wordprocessingGroup" xmlns:wpi="http://schemas.microsoft.com/office/word/2010/wordprocessingInk" xmlns:wne="http://schemas.microsoft.com/office/word/2006/wordml" xmlns:wps="http://schemas.microsoft.com/office/word/2010/wordprocessingShape" mc:Ignorable="w14 w15 w16se w16cid w16 w16cex w16sdtdh wp14">
   <w:abstractNum w:abstractNumId="0" w15:restartNumberingAfterBreak="0">
+    <w:nsid w:val="1BE4335D"/>
+    <w:multiLevelType w:val="hybridMultilevel"/>
+    <w:tmpl w:val="454CDF8E"/>
+    <w:lvl w:ilvl="0" w:tplc="080A0001">
+      <w:start w:val="1"/>
+      <w:numFmt w:val="bullet"/>
+      <w:lvlText w:val=""/>
+      <w:lvlJc w:val="left"/>
+      <w:pPr>
+        <w:ind w:left="720" w:hanging="360"/>
+      </w:pPr>
+      <w:rPr>
+        <w:rFonts w:ascii="Symbol" w:hAnsi="Symbol" w:hint="default"/>
+      </w:rPr>
+    </w:lvl>
+    <w:lvl w:ilvl="1" w:tplc="080A0003" w:tentative="1">
+      <w:start w:val="1"/>
+      <w:numFmt w:val="bullet"/>
+      <w:lvlText w:val="o"/>
+      <w:lvlJc w:val="left"/>
+      <w:pPr>
+        <w:ind w:left="1440" w:hanging="360"/>
+      </w:pPr>
+      <w:rPr>
+        <w:rFonts w:ascii="Courier New" w:hAnsi="Courier New" w:cs="Courier New" w:hint="default"/>
+      </w:rPr>
+    </w:lvl>
+    <w:lvl w:ilvl="2" w:tplc="080A0005" w:tentative="1">
+      <w:start w:val="1"/>
+      <w:numFmt w:val="bullet"/>
+      <w:lvlText w:val=""/>
+      <w:lvlJc w:val="left"/>
+      <w:pPr>
+        <w:ind w:left="2160" w:hanging="360"/>
+      </w:pPr>
+      <w:rPr>
+        <w:rFonts w:ascii="Wingdings" w:hAnsi="Wingdings" w:hint="default"/>
+      </w:rPr>
+    </w:lvl>
+    <w:lvl w:ilvl="3" w:tplc="080A0001" w:tentative="1">
+      <w:start w:val="1"/>
+      <w:numFmt w:val="bullet"/>
+      <w:lvlText w:val=""/>
+      <w:lvlJc w:val="left"/>
+      <w:pPr>
+        <w:ind w:left="2880" w:hanging="360"/>
+      </w:pPr>
+      <w:rPr>
+        <w:rFonts w:ascii="Symbol" w:hAnsi="Symbol" w:hint="default"/>
+      </w:rPr>
+    </w:lvl>
+    <w:lvl w:ilvl="4" w:tplc="080A0003" w:tentative="1">
+      <w:start w:val="1"/>
+      <w:numFmt w:val="bullet"/>
+      <w:lvlText w:val="o"/>
+      <w:lvlJc w:val="left"/>
+      <w:pPr>
+        <w:ind w:left="3600" w:hanging="360"/>
+      </w:pPr>
+      <w:rPr>
+        <w:rFonts w:ascii="Courier New" w:hAnsi="Courier New" w:cs="Courier New" w:hint="default"/>
+      </w:rPr>
+    </w:lvl>
+    <w:lvl w:ilvl="5" w:tplc="080A0005" w:tentative="1">
+      <w:start w:val="1"/>
+      <w:numFmt w:val="bullet"/>
+      <w:lvlText w:val=""/>
+      <w:lvlJc w:val="left"/>
+      <w:pPr>
+        <w:ind w:left="4320" w:hanging="360"/>
+      </w:pPr>
+      <w:rPr>
+        <w:rFonts w:ascii="Wingdings" w:hAnsi="Wingdings" w:hint="default"/>
+      </w:rPr>
+    </w:lvl>
+    <w:lvl w:ilvl="6" w:tplc="080A0001" w:tentative="1">
+      <w:start w:val="1"/>
+      <w:numFmt w:val="bullet"/>
+      <w:lvlText w:val=""/>
+      <w:lvlJc w:val="left"/>
+      <w:pPr>
+        <w:ind w:left="5040" w:hanging="360"/>
+      </w:pPr>
+      <w:rPr>
+        <w:rFonts w:ascii="Symbol" w:hAnsi="Symbol" w:hint="default"/>
+      </w:rPr>
+    </w:lvl>
+    <w:lvl w:ilvl="7" w:tplc="080A0003" w:tentative="1">
+      <w:start w:val="1"/>
+      <w:numFmt w:val="bullet"/>
+      <w:lvlText w:val="o"/>
+      <w:lvlJc w:val="left"/>
+      <w:pPr>
+        <w:ind w:left="5760" w:hanging="360"/>
+      </w:pPr>
+      <w:rPr>
+        <w:rFonts w:ascii="Courier New" w:hAnsi="Courier New" w:cs="Courier New" w:hint="default"/>
+      </w:rPr>
+    </w:lvl>
+    <w:lvl w:ilvl="8" w:tplc="080A0005" w:tentative="1">
+      <w:start w:val="1"/>
+      <w:numFmt w:val="bullet"/>
+      <w:lvlText w:val=""/>
+      <w:lvlJc w:val="left"/>
+      <w:pPr>
+        <w:ind w:left="6480" w:hanging="360"/>
+      </w:pPr>
+      <w:rPr>
+        <w:rFonts w:ascii="Wingdings" w:hAnsi="Wingdings" w:hint="default"/>
+      </w:rPr>
+    </w:lvl>
+  </w:abstractNum>
+  <w:abstractNum w:abstractNumId="1" w15:restartNumberingAfterBreak="0">
+    <w:nsid w:val="392B59B3"/>
+    <w:multiLevelType w:val="hybridMultilevel"/>
+    <w:tmpl w:val="F4C4AE7A"/>
+    <w:lvl w:ilvl="0" w:tplc="080A0001">
+      <w:start w:val="1"/>
+      <w:numFmt w:val="bullet"/>
+      <w:lvlText w:val=""/>
+      <w:lvlJc w:val="left"/>
+      <w:pPr>
+        <w:ind w:left="720" w:hanging="360"/>
+      </w:pPr>
+      <w:rPr>
+        <w:rFonts w:ascii="Symbol" w:hAnsi="Symbol" w:hint="default"/>
+      </w:rPr>
+    </w:lvl>
+    <w:lvl w:ilvl="1" w:tplc="080A0003" w:tentative="1">
+      <w:start w:val="1"/>
+      <w:numFmt w:val="bullet"/>
+      <w:lvlText w:val="o"/>
+      <w:lvlJc w:val="left"/>
+      <w:pPr>
+        <w:ind w:left="1440" w:hanging="360"/>
+      </w:pPr>
+      <w:rPr>
+        <w:rFonts w:ascii="Courier New" w:hAnsi="Courier New" w:cs="Courier New" w:hint="default"/>
+      </w:rPr>
+    </w:lvl>
+    <w:lvl w:ilvl="2" w:tplc="080A0005" w:tentative="1">
+      <w:start w:val="1"/>
+      <w:numFmt w:val="bullet"/>
+      <w:lvlText w:val=""/>
+      <w:lvlJc w:val="left"/>
+      <w:pPr>
+        <w:ind w:left="2160" w:hanging="360"/>
+      </w:pPr>
+      <w:rPr>
+        <w:rFonts w:ascii="Wingdings" w:hAnsi="Wingdings" w:hint="default"/>
+      </w:rPr>
+    </w:lvl>
+    <w:lvl w:ilvl="3" w:tplc="080A0001" w:tentative="1">
+      <w:start w:val="1"/>
+      <w:numFmt w:val="bullet"/>
+      <w:lvlText w:val=""/>
+      <w:lvlJc w:val="left"/>
+      <w:pPr>
+        <w:ind w:left="2880" w:hanging="360"/>
+      </w:pPr>
+      <w:rPr>
+        <w:rFonts w:ascii="Symbol" w:hAnsi="Symbol" w:hint="default"/>
+      </w:rPr>
+    </w:lvl>
+    <w:lvl w:ilvl="4" w:tplc="080A0003" w:tentative="1">
+      <w:start w:val="1"/>
+      <w:numFmt w:val="bullet"/>
+      <w:lvlText w:val="o"/>
+      <w:lvlJc w:val="left"/>
+      <w:pPr>
+        <w:ind w:left="3600" w:hanging="360"/>
+      </w:pPr>
+      <w:rPr>
+        <w:rFonts w:ascii="Courier New" w:hAnsi="Courier New" w:cs="Courier New" w:hint="default"/>
+      </w:rPr>
+    </w:lvl>
+    <w:lvl w:ilvl="5" w:tplc="080A0005" w:tentative="1">
+      <w:start w:val="1"/>
+      <w:numFmt w:val="bullet"/>
+      <w:lvlText w:val=""/>
+      <w:lvlJc w:val="left"/>
+      <w:pPr>
+        <w:ind w:left="4320" w:hanging="360"/>
+      </w:pPr>
+      <w:rPr>
+        <w:rFonts w:ascii="Wingdings" w:hAnsi="Wingdings" w:hint="default"/>
+      </w:rPr>
+    </w:lvl>
+    <w:lvl w:ilvl="6" w:tplc="080A0001" w:tentative="1">
+      <w:start w:val="1"/>
+      <w:numFmt w:val="bullet"/>
+      <w:lvlText w:val=""/>
+      <w:lvlJc w:val="left"/>
+      <w:pPr>
+        <w:ind w:left="5040" w:hanging="360"/>
+      </w:pPr>
+      <w:rPr>
+        <w:rFonts w:ascii="Symbol" w:hAnsi="Symbol" w:hint="default"/>
+      </w:rPr>
+    </w:lvl>
+    <w:lvl w:ilvl="7" w:tplc="080A0003" w:tentative="1">
+      <w:start w:val="1"/>
+      <w:numFmt w:val="bullet"/>
+      <w:lvlText w:val="o"/>
+      <w:lvlJc w:val="left"/>
+      <w:pPr>
+        <w:ind w:left="5760" w:hanging="360"/>
+      </w:pPr>
+      <w:rPr>
+        <w:rFonts w:ascii="Courier New" w:hAnsi="Courier New" w:cs="Courier New" w:hint="default"/>
+      </w:rPr>
+    </w:lvl>
+    <w:lvl w:ilvl="8" w:tplc="080A0005" w:tentative="1">
+      <w:start w:val="1"/>
+      <w:numFmt w:val="bullet"/>
+      <w:lvlText w:val=""/>
+      <w:lvlJc w:val="left"/>
+      <w:pPr>
+        <w:ind w:left="6480" w:hanging="360"/>
+      </w:pPr>
+      <w:rPr>
+        <w:rFonts w:ascii="Wingdings" w:hAnsi="Wingdings" w:hint="default"/>
+      </w:rPr>
+    </w:lvl>
+  </w:abstractNum>
+  <w:abstractNum w:abstractNumId="2" w15:restartNumberingAfterBreak="0">
+    <w:nsid w:val="3A644AC8"/>
+    <w:multiLevelType w:val="hybridMultilevel"/>
+    <w:tmpl w:val="46F8F9B6"/>
+    <w:lvl w:ilvl="0" w:tplc="080A0001">
+      <w:start w:val="1"/>
+      <w:numFmt w:val="bullet"/>
+      <w:lvlText w:val=""/>
+      <w:lvlJc w:val="left"/>
+      <w:pPr>
+        <w:ind w:left="720" w:hanging="360"/>
+      </w:pPr>
+      <w:rPr>
+        <w:rFonts w:ascii="Symbol" w:hAnsi="Symbol" w:hint="default"/>
+      </w:rPr>
+    </w:lvl>
+    <w:lvl w:ilvl="1" w:tplc="080A0003" w:tentative="1">
+      <w:start w:val="1"/>
+      <w:numFmt w:val="bullet"/>
+      <w:lvlText w:val="o"/>
+      <w:lvlJc w:val="left"/>
+      <w:pPr>
+        <w:ind w:left="1440" w:hanging="360"/>
+      </w:pPr>
+      <w:rPr>
+        <w:rFonts w:ascii="Courier New" w:hAnsi="Courier New" w:cs="Courier New" w:hint="default"/>
+      </w:rPr>
+    </w:lvl>
+    <w:lvl w:ilvl="2" w:tplc="080A0005" w:tentative="1">
+      <w:start w:val="1"/>
+      <w:numFmt w:val="bullet"/>
+      <w:lvlText w:val=""/>
+      <w:lvlJc w:val="left"/>
+      <w:pPr>
+        <w:ind w:left="2160" w:hanging="360"/>
+      </w:pPr>
+      <w:rPr>
+        <w:rFonts w:ascii="Wingdings" w:hAnsi="Wingdings" w:hint="default"/>
+      </w:rPr>
+    </w:lvl>
+    <w:lvl w:ilvl="3" w:tplc="080A0001" w:tentative="1">
+      <w:start w:val="1"/>
+      <w:numFmt w:val="bullet"/>
+      <w:lvlText w:val=""/>
+      <w:lvlJc w:val="left"/>
+      <w:pPr>
+        <w:ind w:left="2880" w:hanging="360"/>
+      </w:pPr>
+      <w:rPr>
+        <w:rFonts w:ascii="Symbol" w:hAnsi="Symbol" w:hint="default"/>
+      </w:rPr>
+    </w:lvl>
+    <w:lvl w:ilvl="4" w:tplc="080A0003" w:tentative="1">
+      <w:start w:val="1"/>
+      <w:numFmt w:val="bullet"/>
+      <w:lvlText w:val="o"/>
+      <w:lvlJc w:val="left"/>
+      <w:pPr>
+        <w:ind w:left="3600" w:hanging="360"/>
+      </w:pPr>
+      <w:rPr>
+        <w:rFonts w:ascii="Courier New" w:hAnsi="Courier New" w:cs="Courier New" w:hint="default"/>
+      </w:rPr>
+    </w:lvl>
+    <w:lvl w:ilvl="5" w:tplc="080A0005" w:tentative="1">
+      <w:start w:val="1"/>
+      <w:numFmt w:val="bullet"/>
+      <w:lvlText w:val=""/>
+      <w:lvlJc w:val="left"/>
+      <w:pPr>
+        <w:ind w:left="4320" w:hanging="360"/>
+      </w:pPr>
+      <w:rPr>
+        <w:rFonts w:ascii="Wingdings" w:hAnsi="Wingdings" w:hint="default"/>
+      </w:rPr>
+    </w:lvl>
+    <w:lvl w:ilvl="6" w:tplc="080A0001" w:tentative="1">
+      <w:start w:val="1"/>
+      <w:numFmt w:val="bullet"/>
+      <w:lvlText w:val=""/>
+      <w:lvlJc w:val="left"/>
+      <w:pPr>
+        <w:ind w:left="5040" w:hanging="360"/>
+      </w:pPr>
+      <w:rPr>
+        <w:rFonts w:ascii="Symbol" w:hAnsi="Symbol" w:hint="default"/>
+      </w:rPr>
+    </w:lvl>
+    <w:lvl w:ilvl="7" w:tplc="080A0003" w:tentative="1">
+      <w:start w:val="1"/>
+      <w:numFmt w:val="bullet"/>
+      <w:lvlText w:val="o"/>
+      <w:lvlJc w:val="left"/>
+      <w:pPr>
+        <w:ind w:left="5760" w:hanging="360"/>
+      </w:pPr>
+      <w:rPr>
+        <w:rFonts w:ascii="Courier New" w:hAnsi="Courier New" w:cs="Courier New" w:hint="default"/>
+      </w:rPr>
+    </w:lvl>
+    <w:lvl w:ilvl="8" w:tplc="080A0005" w:tentative="1">
+      <w:start w:val="1"/>
+      <w:numFmt w:val="bullet"/>
+      <w:lvlText w:val=""/>
+      <w:lvlJc w:val="left"/>
+      <w:pPr>
+        <w:ind w:left="6480" w:hanging="360"/>
+      </w:pPr>
+      <w:rPr>
+        <w:rFonts w:ascii="Wingdings" w:hAnsi="Wingdings" w:hint="default"/>
+      </w:rPr>
+    </w:lvl>
+  </w:abstractNum>
+  <w:abstractNum w:abstractNumId="3" w15:restartNumberingAfterBreak="0">
+    <w:nsid w:val="4F22205B"/>
+    <w:multiLevelType w:val="hybridMultilevel"/>
+    <w:tmpl w:val="F938959E"/>
+    <w:lvl w:ilvl="0" w:tplc="080A0001">
+      <w:start w:val="1"/>
+      <w:numFmt w:val="bullet"/>
+      <w:lvlText w:val=""/>
+      <w:lvlJc w:val="left"/>
+      <w:pPr>
+        <w:ind w:left="720" w:hanging="360"/>
+      </w:pPr>
+      <w:rPr>
+        <w:rFonts w:ascii="Symbol" w:hAnsi="Symbol" w:hint="default"/>
+      </w:rPr>
+    </w:lvl>
+    <w:lvl w:ilvl="1" w:tplc="080A0003" w:tentative="1">
+      <w:start w:val="1"/>
+      <w:numFmt w:val="bullet"/>
+      <w:lvlText w:val="o"/>
+      <w:lvlJc w:val="left"/>
+      <w:pPr>
+        <w:ind w:left="1440" w:hanging="360"/>
+      </w:pPr>
+      <w:rPr>
+        <w:rFonts w:ascii="Courier New" w:hAnsi="Courier New" w:cs="Courier New" w:hint="default"/>
+      </w:rPr>
+    </w:lvl>
+    <w:lvl w:ilvl="2" w:tplc="080A0005" w:tentative="1">
+      <w:start w:val="1"/>
+      <w:numFmt w:val="bullet"/>
+      <w:lvlText w:val=""/>
+      <w:lvlJc w:val="left"/>
+      <w:pPr>
+        <w:ind w:left="2160" w:hanging="360"/>
+      </w:pPr>
+      <w:rPr>
+        <w:rFonts w:ascii="Wingdings" w:hAnsi="Wingdings" w:hint="default"/>
+      </w:rPr>
+    </w:lvl>
+    <w:lvl w:ilvl="3" w:tplc="080A0001" w:tentative="1">
+      <w:start w:val="1"/>
+      <w:numFmt w:val="bullet"/>
+      <w:lvlText w:val=""/>
+      <w:lvlJc w:val="left"/>
+      <w:pPr>
+        <w:ind w:left="2880" w:hanging="360"/>
+      </w:pPr>
+      <w:rPr>
+        <w:rFonts w:ascii="Symbol" w:hAnsi="Symbol" w:hint="default"/>
+      </w:rPr>
+    </w:lvl>
+    <w:lvl w:ilvl="4" w:tplc="080A0003" w:tentative="1">
+      <w:start w:val="1"/>
+      <w:numFmt w:val="bullet"/>
+      <w:lvlText w:val="o"/>
+      <w:lvlJc w:val="left"/>
+      <w:pPr>
+        <w:ind w:left="3600" w:hanging="360"/>
+      </w:pPr>
+      <w:rPr>
+        <w:rFonts w:ascii="Courier New" w:hAnsi="Courier New" w:cs="Courier New" w:hint="default"/>
+      </w:rPr>
+    </w:lvl>
+    <w:lvl w:ilvl="5" w:tplc="080A0005" w:tentative="1">
+      <w:start w:val="1"/>
+      <w:numFmt w:val="bullet"/>
+      <w:lvlText w:val=""/>
+      <w:lvlJc w:val="left"/>
+      <w:pPr>
+        <w:ind w:left="4320" w:hanging="360"/>
+      </w:pPr>
+      <w:rPr>
+        <w:rFonts w:ascii="Wingdings" w:hAnsi="Wingdings" w:hint="default"/>
+      </w:rPr>
+    </w:lvl>
+    <w:lvl w:ilvl="6" w:tplc="080A0001" w:tentative="1">
+      <w:start w:val="1"/>
+      <w:numFmt w:val="bullet"/>
+      <w:lvlText w:val=""/>
+      <w:lvlJc w:val="left"/>
+      <w:pPr>
+        <w:ind w:left="5040" w:hanging="360"/>
+      </w:pPr>
+      <w:rPr>
+        <w:rFonts w:ascii="Symbol" w:hAnsi="Symbol" w:hint="default"/>
+      </w:rPr>
+    </w:lvl>
+    <w:lvl w:ilvl="7" w:tplc="080A0003" w:tentative="1">
+      <w:start w:val="1"/>
+      <w:numFmt w:val="bullet"/>
+      <w:lvlText w:val="o"/>
+      <w:lvlJc w:val="left"/>
+      <w:pPr>
+        <w:ind w:left="5760" w:hanging="360"/>
+      </w:pPr>
+      <w:rPr>
+        <w:rFonts w:ascii="Courier New" w:hAnsi="Courier New" w:cs="Courier New" w:hint="default"/>
+      </w:rPr>
+    </w:lvl>
+    <w:lvl w:ilvl="8" w:tplc="080A0005" w:tentative="1">
+      <w:start w:val="1"/>
+      <w:numFmt w:val="bullet"/>
+      <w:lvlText w:val=""/>
+      <w:lvlJc w:val="left"/>
+      <w:pPr>
+        <w:ind w:left="6480" w:hanging="360"/>
+      </w:pPr>
+      <w:rPr>
+        <w:rFonts w:ascii="Wingdings" w:hAnsi="Wingdings" w:hint="default"/>
+      </w:rPr>
+    </w:lvl>
+  </w:abstractNum>
+  <w:abstractNum w:abstractNumId="4" w15:restartNumberingAfterBreak="0">
+    <w:nsid w:val="555E2BEC"/>
+    <w:multiLevelType w:val="hybridMultilevel"/>
+    <w:tmpl w:val="6FE4E2DA"/>
+    <w:lvl w:ilvl="0" w:tplc="080A0001">
+      <w:start w:val="1"/>
+      <w:numFmt w:val="bullet"/>
+      <w:lvlText w:val=""/>
+      <w:lvlJc w:val="left"/>
+      <w:pPr>
+        <w:ind w:left="720" w:hanging="360"/>
+      </w:pPr>
+      <w:rPr>
+        <w:rFonts w:ascii="Symbol" w:hAnsi="Symbol" w:hint="default"/>
+      </w:rPr>
+    </w:lvl>
+    <w:lvl w:ilvl="1" w:tplc="080A0003" w:tentative="1">
+      <w:start w:val="1"/>
+      <w:numFmt w:val="bullet"/>
+      <w:lvlText w:val="o"/>
+      <w:lvlJc w:val="left"/>
+      <w:pPr>
+        <w:ind w:left="1440" w:hanging="360"/>
+      </w:pPr>
+      <w:rPr>
+        <w:rFonts w:ascii="Courier New" w:hAnsi="Courier New" w:cs="Courier New" w:hint="default"/>
+      </w:rPr>
+    </w:lvl>
+    <w:lvl w:ilvl="2" w:tplc="080A0005" w:tentative="1">
+      <w:start w:val="1"/>
+      <w:numFmt w:val="bullet"/>
+      <w:lvlText w:val=""/>
+      <w:lvlJc w:val="left"/>
+      <w:pPr>
+        <w:ind w:left="2160" w:hanging="360"/>
+      </w:pPr>
+      <w:rPr>
+        <w:rFonts w:ascii="Wingdings" w:hAnsi="Wingdings" w:hint="default"/>
+      </w:rPr>
+    </w:lvl>
+    <w:lvl w:ilvl="3" w:tplc="080A0001" w:tentative="1">
+      <w:start w:val="1"/>
+      <w:numFmt w:val="bullet"/>
+      <w:lvlText w:val=""/>
+      <w:lvlJc w:val="left"/>
+      <w:pPr>
+        <w:ind w:left="2880" w:hanging="360"/>
+      </w:pPr>
+      <w:rPr>
+        <w:rFonts w:ascii="Symbol" w:hAnsi="Symbol" w:hint="default"/>
+      </w:rPr>
+    </w:lvl>
+    <w:lvl w:ilvl="4" w:tplc="080A0003" w:tentative="1">
+      <w:start w:val="1"/>
+      <w:numFmt w:val="bullet"/>
+      <w:lvlText w:val="o"/>
+      <w:lvlJc w:val="left"/>
+      <w:pPr>
+        <w:ind w:left="3600" w:hanging="360"/>
+      </w:pPr>
+      <w:rPr>
+        <w:rFonts w:ascii="Courier New" w:hAnsi="Courier New" w:cs="Courier New" w:hint="default"/>
+      </w:rPr>
+    </w:lvl>
+    <w:lvl w:ilvl="5" w:tplc="080A0005" w:tentative="1">
+      <w:start w:val="1"/>
+      <w:numFmt w:val="bullet"/>
+      <w:lvlText w:val=""/>
+      <w:lvlJc w:val="left"/>
+      <w:pPr>
+        <w:ind w:left="4320" w:hanging="360"/>
+      </w:pPr>
+      <w:rPr>
+        <w:rFonts w:ascii="Wingdings" w:hAnsi="Wingdings" w:hint="default"/>
+      </w:rPr>
+    </w:lvl>
+    <w:lvl w:ilvl="6" w:tplc="080A0001" w:tentative="1">
+      <w:start w:val="1"/>
+      <w:numFmt w:val="bullet"/>
+      <w:lvlText w:val=""/>
+      <w:lvlJc w:val="left"/>
+      <w:pPr>
+        <w:ind w:left="5040" w:hanging="360"/>
+      </w:pPr>
+      <w:rPr>
+        <w:rFonts w:ascii="Symbol" w:hAnsi="Symbol" w:hint="default"/>
+      </w:rPr>
+    </w:lvl>
+    <w:lvl w:ilvl="7" w:tplc="080A0003" w:tentative="1">
+      <w:start w:val="1"/>
+      <w:numFmt w:val="bullet"/>
+      <w:lvlText w:val="o"/>
+      <w:lvlJc w:val="left"/>
+      <w:pPr>
+        <w:ind w:left="5760" w:hanging="360"/>
+      </w:pPr>
+      <w:rPr>
+        <w:rFonts w:ascii="Courier New" w:hAnsi="Courier New" w:cs="Courier New" w:hint="default"/>
+      </w:rPr>
+    </w:lvl>
+    <w:lvl w:ilvl="8" w:tplc="080A0005" w:tentative="1">
+      <w:start w:val="1"/>
+      <w:numFmt w:val="bullet"/>
+      <w:lvlText w:val=""/>
+      <w:lvlJc w:val="left"/>
+      <w:pPr>
+        <w:ind w:left="6480" w:hanging="360"/>
+      </w:pPr>
+      <w:rPr>
+        <w:rFonts w:ascii="Wingdings" w:hAnsi="Wingdings" w:hint="default"/>
+      </w:rPr>
+    </w:lvl>
+  </w:abstractNum>
+  <w:abstractNum w:abstractNumId="5" w15:restartNumberingAfterBreak="0">
     <w:nsid w:val="57F51301"/>
     <w:multiLevelType w:val="hybridMultilevel"/>
     <w:tmpl w:val="93B4E81A"/>
@@ -3796,7 +3086,22 @@
     </w:lvl>
   </w:abstractNum>
   <w:num w:numId="1">
+    <w:abstractNumId w:val="5"/>
+  </w:num>
+  <w:num w:numId="2">
+    <w:abstractNumId w:val="2"/>
+  </w:num>
+  <w:num w:numId="3">
     <w:abstractNumId w:val="0"/>
+  </w:num>
+  <w:num w:numId="4">
+    <w:abstractNumId w:val="3"/>
+  </w:num>
+  <w:num w:numId="5">
+    <w:abstractNumId w:val="1"/>
+  </w:num>
+  <w:num w:numId="6">
+    <w:abstractNumId w:val="4"/>
   </w:num>
 </w:numbering>
 </file>
